--- a/Portfolio-website/portfolio-website-1/Resume/DiptoBiswasResume.docx
+++ b/Portfolio-website/portfolio-website-1/Resume/DiptoBiswasResume.docx
@@ -1,6 +1,6 @@
 
 <file path=word/document.xml><?xml version="1.0" encoding="utf-8"?>
-<w:document xmlns:wpc="http://schemas.microsoft.com/office/word/2010/wordprocessingCanvas" xmlns:cx="http://schemas.microsoft.com/office/drawing/2014/chartex" xmlns:cx1="http://schemas.microsoft.com/office/drawing/2015/9/8/chartex" xmlns:mc="http://schemas.openxmlformats.org/markup-compatibility/2006" xmlns:o="urn:schemas-microsoft-com:office:office" xmlns:r="http://schemas.openxmlformats.org/officeDocument/2006/relationships" xmlns:m="http://schemas.openxmlformats.org/officeDocument/2006/math" xmlns:v="urn:schemas-microsoft-com:vml" xmlns:wp14="http://schemas.microsoft.com/office/word/2010/wordprocessingDrawing" xmlns:wp="http://schemas.openxmlformats.org/drawingml/2006/wordprocessingDrawing" xmlns:w10="urn:schemas-microsoft-com:office:word" xmlns:w="http://schemas.openxmlformats.org/wordprocessingml/2006/main" xmlns:w14="http://schemas.microsoft.com/office/word/2010/wordml" xmlns:w15="http://schemas.microsoft.com/office/word/2012/wordml" xmlns:w16se="http://schemas.microsoft.com/office/word/2015/wordml/symex" xmlns:wpg="http://schemas.microsoft.com/office/word/2010/wordprocessingGroup" xmlns:wpi="http://schemas.microsoft.com/office/word/2010/wordprocessingInk" xmlns:wne="http://schemas.microsoft.com/office/word/2006/wordml" xmlns:wps="http://schemas.microsoft.com/office/word/2010/wordprocessingShape" mc:Ignorable="w14 w15 w16se wp14">
+<w:document xmlns:wpc="http://schemas.microsoft.com/office/word/2010/wordprocessingCanvas" xmlns:cx="http://schemas.microsoft.com/office/drawing/2014/chartex" xmlns:cx1="http://schemas.microsoft.com/office/drawing/2015/9/8/chartex" xmlns:cx2="http://schemas.microsoft.com/office/drawing/2015/10/21/chartex" xmlns:cx3="http://schemas.microsoft.com/office/drawing/2016/5/9/chartex" xmlns:cx4="http://schemas.microsoft.com/office/drawing/2016/5/10/chartex" xmlns:cx5="http://schemas.microsoft.com/office/drawing/2016/5/11/chartex" xmlns:cx6="http://schemas.microsoft.com/office/drawing/2016/5/12/chartex" xmlns:cx7="http://schemas.microsoft.com/office/drawing/2016/5/13/chartex" xmlns:cx8="http://schemas.microsoft.com/office/drawing/2016/5/14/chartex" xmlns:mc="http://schemas.openxmlformats.org/markup-compatibility/2006" xmlns:aink="http://schemas.microsoft.com/office/drawing/2016/ink" xmlns:am3d="http://schemas.microsoft.com/office/drawing/2017/model3d" xmlns:o="urn:schemas-microsoft-com:office:office" xmlns:r="http://schemas.openxmlformats.org/officeDocument/2006/relationships" xmlns:m="http://schemas.openxmlformats.org/officeDocument/2006/math" xmlns:v="urn:schemas-microsoft-com:vml" xmlns:wp14="http://schemas.microsoft.com/office/word/2010/wordprocessingDrawing" xmlns:wp="http://schemas.openxmlformats.org/drawingml/2006/wordprocessingDrawing" xmlns:w10="urn:schemas-microsoft-com:office:word" xmlns:w="http://schemas.openxmlformats.org/wordprocessingml/2006/main" xmlns:w14="http://schemas.microsoft.com/office/word/2010/wordml" xmlns:w15="http://schemas.microsoft.com/office/word/2012/wordml" xmlns:w16cid="http://schemas.microsoft.com/office/word/2016/wordml/cid" xmlns:w16se="http://schemas.microsoft.com/office/word/2015/wordml/symex" xmlns:wpg="http://schemas.microsoft.com/office/word/2010/wordprocessingGroup" xmlns:wpi="http://schemas.microsoft.com/office/word/2010/wordprocessingInk" xmlns:wne="http://schemas.microsoft.com/office/word/2006/wordml" xmlns:wps="http://schemas.microsoft.com/office/word/2010/wordprocessingShape" mc:Ignorable="w14 w15 w16se w16cid wp14">
   <w:body>
     <w:p>
       <w:r>
@@ -10,18 +10,18 @@
         <mc:AlternateContent>
           <mc:Choice Requires="wps">
             <w:drawing>
-              <wp:anchor distT="0" distB="0" distL="114300" distR="114300" simplePos="0" relativeHeight="251669504" behindDoc="0" locked="0" layoutInCell="1" allowOverlap="1">
+              <wp:anchor distT="0" distB="0" distL="114300" distR="114300" simplePos="0" relativeHeight="251667456" behindDoc="0" locked="0" layoutInCell="1" allowOverlap="1" wp14:anchorId="3F2ED07A" wp14:editId="13C9E3E6">
                 <wp:simplePos x="0" y="0"/>
                 <wp:positionH relativeFrom="column">
-                  <wp:posOffset>2089150</wp:posOffset>
+                  <wp:posOffset>-762000</wp:posOffset>
                 </wp:positionH>
                 <wp:positionV relativeFrom="paragraph">
-                  <wp:posOffset>6184900</wp:posOffset>
+                  <wp:posOffset>7105650</wp:posOffset>
                 </wp:positionV>
-                <wp:extent cx="4711700" cy="2946400"/>
-                <wp:effectExtent l="0" t="0" r="0" b="6350"/>
+                <wp:extent cx="2133600" cy="1914525"/>
+                <wp:effectExtent l="0" t="0" r="0" b="0"/>
                 <wp:wrapNone/>
-                <wp:docPr id="7" name="Text Box 7"/>
+                <wp:docPr id="18" name="Text Box 18"/>
                 <wp:cNvGraphicFramePr/>
                 <a:graphic xmlns:a="http://schemas.openxmlformats.org/drawingml/2006/main">
                   <a:graphicData uri="http://schemas.microsoft.com/office/word/2010/wordprocessingShape">
@@ -30,7 +30,7 @@
                       <wps:spPr>
                         <a:xfrm>
                           <a:off x="0" y="0"/>
-                          <a:ext cx="4711700" cy="2946400"/>
+                          <a:ext cx="2133600" cy="1914525"/>
                         </a:xfrm>
                         <a:prstGeom prst="rect">
                           <a:avLst/>
@@ -46,19 +46,21 @@
                             <w:pPr>
                               <w:rPr>
                                 <w:b/>
-                                <w:sz w:val="40"/>
-                                <w:szCs w:val="40"/>
+                                <w:color w:val="FFFFFF" w:themeColor="background1"/>
+                                <w:sz w:val="28"/>
+                                <w:szCs w:val="28"/>
                                 <w:u w:val="single"/>
                               </w:rPr>
                             </w:pPr>
                             <w:r>
                               <w:rPr>
                                 <w:b/>
-                                <w:sz w:val="40"/>
-                                <w:szCs w:val="40"/>
+                                <w:color w:val="FFFFFF" w:themeColor="background1"/>
+                                <w:sz w:val="28"/>
+                                <w:szCs w:val="28"/>
                                 <w:u w:val="single"/>
                               </w:rPr>
-                              <w:t>Projects</w:t>
+                              <w:t>Hobbies</w:t>
                             </w:r>
                           </w:p>
                           <w:p>
@@ -66,19 +68,23 @@
                               <w:pStyle w:val="ListParagraph"/>
                               <w:numPr>
                                 <w:ilvl w:val="0"/>
-                                <w:numId w:val="9"/>
+                                <w:numId w:val="8"/>
                               </w:numPr>
                               <w:rPr>
-                                <w:sz w:val="28"/>
-                                <w:szCs w:val="28"/>
+                                <w:b/>
+                                <w:color w:val="FFFFFF" w:themeColor="background1"/>
+                                <w:sz w:val="28"/>
+                                <w:szCs w:val="28"/>
+                                <w:u w:val="single"/>
                               </w:rPr>
                             </w:pPr>
                             <w:r>
                               <w:rPr>
-                                <w:sz w:val="28"/>
-                                <w:szCs w:val="28"/>
-                              </w:rPr>
-                              <w:t>Project using Python (Django) as Backend, and HTML, CSS &amp; JS as backend</w:t>
+                                <w:color w:val="FFFFFF" w:themeColor="background1"/>
+                                <w:sz w:val="24"/>
+                                <w:szCs w:val="24"/>
+                              </w:rPr>
+                              <w:t>Reading Books</w:t>
                             </w:r>
                           </w:p>
                           <w:p>
@@ -86,19 +92,23 @@
                               <w:pStyle w:val="ListParagraph"/>
                               <w:numPr>
                                 <w:ilvl w:val="0"/>
-                                <w:numId w:val="9"/>
+                                <w:numId w:val="8"/>
                               </w:numPr>
                               <w:rPr>
-                                <w:sz w:val="28"/>
-                                <w:szCs w:val="28"/>
+                                <w:b/>
+                                <w:color w:val="FFFFFF" w:themeColor="background1"/>
+                                <w:sz w:val="28"/>
+                                <w:szCs w:val="28"/>
+                                <w:u w:val="single"/>
                               </w:rPr>
                             </w:pPr>
                             <w:r>
                               <w:rPr>
-                                <w:sz w:val="28"/>
-                                <w:szCs w:val="28"/>
-                              </w:rPr>
-                              <w:t>Portfolio website, Link: abc.xyz.com</w:t>
+                                <w:color w:val="FFFFFF" w:themeColor="background1"/>
+                                <w:sz w:val="24"/>
+                                <w:szCs w:val="24"/>
+                              </w:rPr>
+                              <w:t>Listening to podcasts</w:t>
                             </w:r>
                           </w:p>
                           <w:p>
@@ -106,19 +116,23 @@
                               <w:pStyle w:val="ListParagraph"/>
                               <w:numPr>
                                 <w:ilvl w:val="0"/>
-                                <w:numId w:val="9"/>
+                                <w:numId w:val="8"/>
                               </w:numPr>
                               <w:rPr>
-                                <w:sz w:val="28"/>
-                                <w:szCs w:val="28"/>
+                                <w:b/>
+                                <w:color w:val="FFFFFF" w:themeColor="background1"/>
+                                <w:sz w:val="28"/>
+                                <w:szCs w:val="28"/>
+                                <w:u w:val="single"/>
                               </w:rPr>
                             </w:pPr>
                             <w:r>
                               <w:rPr>
-                                <w:sz w:val="28"/>
-                                <w:szCs w:val="28"/>
-                              </w:rPr>
-                              <w:t>React project, To-do list/ something else</w:t>
+                                <w:color w:val="FFFFFF" w:themeColor="background1"/>
+                                <w:sz w:val="24"/>
+                                <w:szCs w:val="24"/>
+                              </w:rPr>
+                              <w:t>Singing and playing Music</w:t>
                             </w:r>
                           </w:p>
                           <w:p>
@@ -126,36 +140,25 @@
                               <w:pStyle w:val="ListParagraph"/>
                               <w:numPr>
                                 <w:ilvl w:val="0"/>
-                                <w:numId w:val="9"/>
+                                <w:numId w:val="8"/>
                               </w:numPr>
                               <w:rPr>
-                                <w:sz w:val="28"/>
-                                <w:szCs w:val="28"/>
+                                <w:b/>
+                                <w:color w:val="FFFFFF" w:themeColor="background1"/>
+                                <w:sz w:val="28"/>
+                                <w:szCs w:val="28"/>
+                                <w:u w:val="single"/>
                               </w:rPr>
                             </w:pPr>
                             <w:r>
                               <w:rPr>
-                                <w:sz w:val="28"/>
-                                <w:szCs w:val="28"/>
-                              </w:rPr>
-                              <w:t>Built a website to display charts, based on real-time data from a SharePoint List</w:t>
-                            </w:r>
-                            <w:r>
-                              <w:rPr>
-                                <w:sz w:val="28"/>
-                                <w:szCs w:val="28"/>
-                              </w:rPr>
-                              <w:t>,</w:t>
-                            </w:r>
-                            <w:r>
-                              <w:rPr>
-                                <w:sz w:val="28"/>
-                                <w:szCs w:val="28"/>
-                              </w:rPr>
-                              <w:t xml:space="preserve"> using HTML, CSS &amp; JS as Frontend, and Python (Flask) as Backend, as part of Office project</w:t>
+                                <w:color w:val="FFFFFF" w:themeColor="background1"/>
+                                <w:sz w:val="24"/>
+                                <w:szCs w:val="24"/>
+                              </w:rPr>
+                              <w:t>Making Coding videos</w:t>
                             </w:r>
                           </w:p>
-                          <w:p/>
                         </w:txbxContent>
                       </wps:txbx>
                       <wps:bodyPr rot="0" spcFirstLastPara="0" vertOverflow="overflow" horzOverflow="overflow" vert="horz" wrap="square" lIns="91440" tIns="45720" rIns="91440" bIns="45720" numCol="1" spcCol="0" rtlCol="0" fromWordArt="0" anchor="t" anchorCtr="0" forceAA="0" compatLnSpc="1">
@@ -167,6 +170,9 @@
                     </wps:wsp>
                   </a:graphicData>
                 </a:graphic>
+                <wp14:sizeRelH relativeFrom="margin">
+                  <wp14:pctWidth>0</wp14:pctWidth>
+                </wp14:sizeRelH>
                 <wp14:sizeRelV relativeFrom="margin">
                   <wp14:pctHeight>0</wp14:pctHeight>
                 </wp14:sizeRelV>
@@ -175,30 +181,32 @@
           </mc:Choice>
           <mc:Fallback>
             <w:pict>
-              <v:shapetype id="_x0000_t202" coordsize="21600,21600" o:spt="202" path="m,l,21600r21600,l21600,xe">
+              <v:shapetype w14:anchorId="3F2ED07A" id="_x0000_t202" coordsize="21600,21600" o:spt="202" path="m,l,21600r21600,l21600,xe">
                 <v:stroke joinstyle="miter"/>
                 <v:path gradientshapeok="t" o:connecttype="rect"/>
               </v:shapetype>
-              <v:shape id="Text Box 7" o:spid="_x0000_s1026" type="#_x0000_t202" style="position:absolute;margin-left:164.5pt;margin-top:487pt;width:371pt;height:232pt;z-index:251669504;visibility:visible;mso-wrap-style:square;mso-height-percent:0;mso-wrap-distance-left:9pt;mso-wrap-distance-top:0;mso-wrap-distance-right:9pt;mso-wrap-distance-bottom:0;mso-position-horizontal:absolute;mso-position-horizontal-relative:text;mso-position-vertical:absolute;mso-position-vertical-relative:text;mso-height-percent:0;mso-height-relative:margin;v-text-anchor:top" o:gfxdata="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" filled="f" stroked="f" strokeweight=".5pt">
+              <v:shape id="Text Box 18" o:spid="_x0000_s1026" type="#_x0000_t202" style="position:absolute;margin-left:-60pt;margin-top:559.5pt;width:168pt;height:150.75pt;z-index:251667456;visibility:visible;mso-wrap-style:square;mso-width-percent:0;mso-height-percent:0;mso-wrap-distance-left:9pt;mso-wrap-distance-top:0;mso-wrap-distance-right:9pt;mso-wrap-distance-bottom:0;mso-position-horizontal:absolute;mso-position-horizontal-relative:text;mso-position-vertical:absolute;mso-position-vertical-relative:text;mso-width-percent:0;mso-height-percent:0;mso-width-relative:margin;mso-height-relative:margin;v-text-anchor:top" o:gfxdata="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" filled="f" stroked="f" strokeweight=".5pt">
                 <v:textbox>
                   <w:txbxContent>
                     <w:p>
                       <w:pPr>
                         <w:rPr>
                           <w:b/>
-                          <w:sz w:val="40"/>
-                          <w:szCs w:val="40"/>
+                          <w:color w:val="FFFFFF" w:themeColor="background1"/>
+                          <w:sz w:val="28"/>
+                          <w:szCs w:val="28"/>
                           <w:u w:val="single"/>
                         </w:rPr>
                       </w:pPr>
                       <w:r>
                         <w:rPr>
                           <w:b/>
-                          <w:sz w:val="40"/>
-                          <w:szCs w:val="40"/>
+                          <w:color w:val="FFFFFF" w:themeColor="background1"/>
+                          <w:sz w:val="28"/>
+                          <w:szCs w:val="28"/>
                           <w:u w:val="single"/>
                         </w:rPr>
-                        <w:t>Projects</w:t>
+                        <w:t>Hobbies</w:t>
                       </w:r>
                     </w:p>
                     <w:p>
@@ -206,19 +214,23 @@
                         <w:pStyle w:val="ListParagraph"/>
                         <w:numPr>
                           <w:ilvl w:val="0"/>
-                          <w:numId w:val="9"/>
+                          <w:numId w:val="8"/>
                         </w:numPr>
                         <w:rPr>
-                          <w:sz w:val="28"/>
-                          <w:szCs w:val="28"/>
+                          <w:b/>
+                          <w:color w:val="FFFFFF" w:themeColor="background1"/>
+                          <w:sz w:val="28"/>
+                          <w:szCs w:val="28"/>
+                          <w:u w:val="single"/>
                         </w:rPr>
                       </w:pPr>
                       <w:r>
                         <w:rPr>
-                          <w:sz w:val="28"/>
-                          <w:szCs w:val="28"/>
-                        </w:rPr>
-                        <w:t>Project using Python (Django) as Backend, and HTML, CSS &amp; JS as backend</w:t>
+                          <w:color w:val="FFFFFF" w:themeColor="background1"/>
+                          <w:sz w:val="24"/>
+                          <w:szCs w:val="24"/>
+                        </w:rPr>
+                        <w:t>Reading Books</w:t>
                       </w:r>
                     </w:p>
                     <w:p>
@@ -226,19 +238,23 @@
                         <w:pStyle w:val="ListParagraph"/>
                         <w:numPr>
                           <w:ilvl w:val="0"/>
-                          <w:numId w:val="9"/>
+                          <w:numId w:val="8"/>
                         </w:numPr>
                         <w:rPr>
-                          <w:sz w:val="28"/>
-                          <w:szCs w:val="28"/>
+                          <w:b/>
+                          <w:color w:val="FFFFFF" w:themeColor="background1"/>
+                          <w:sz w:val="28"/>
+                          <w:szCs w:val="28"/>
+                          <w:u w:val="single"/>
                         </w:rPr>
                       </w:pPr>
                       <w:r>
                         <w:rPr>
-                          <w:sz w:val="28"/>
-                          <w:szCs w:val="28"/>
-                        </w:rPr>
-                        <w:t>Portfolio website, Link: abc.xyz.com</w:t>
+                          <w:color w:val="FFFFFF" w:themeColor="background1"/>
+                          <w:sz w:val="24"/>
+                          <w:szCs w:val="24"/>
+                        </w:rPr>
+                        <w:t>Listening to podcasts</w:t>
                       </w:r>
                     </w:p>
                     <w:p>
@@ -246,19 +262,23 @@
                         <w:pStyle w:val="ListParagraph"/>
                         <w:numPr>
                           <w:ilvl w:val="0"/>
-                          <w:numId w:val="9"/>
+                          <w:numId w:val="8"/>
                         </w:numPr>
                         <w:rPr>
-                          <w:sz w:val="28"/>
-                          <w:szCs w:val="28"/>
+                          <w:b/>
+                          <w:color w:val="FFFFFF" w:themeColor="background1"/>
+                          <w:sz w:val="28"/>
+                          <w:szCs w:val="28"/>
+                          <w:u w:val="single"/>
                         </w:rPr>
                       </w:pPr>
                       <w:r>
                         <w:rPr>
-                          <w:sz w:val="28"/>
-                          <w:szCs w:val="28"/>
-                        </w:rPr>
-                        <w:t>React project, To-do list/ something else</w:t>
+                          <w:color w:val="FFFFFF" w:themeColor="background1"/>
+                          <w:sz w:val="24"/>
+                          <w:szCs w:val="24"/>
+                        </w:rPr>
+                        <w:t>Singing and playing Music</w:t>
                       </w:r>
                     </w:p>
                     <w:p>
@@ -266,36 +286,25 @@
                         <w:pStyle w:val="ListParagraph"/>
                         <w:numPr>
                           <w:ilvl w:val="0"/>
-                          <w:numId w:val="9"/>
+                          <w:numId w:val="8"/>
                         </w:numPr>
                         <w:rPr>
-                          <w:sz w:val="28"/>
-                          <w:szCs w:val="28"/>
+                          <w:b/>
+                          <w:color w:val="FFFFFF" w:themeColor="background1"/>
+                          <w:sz w:val="28"/>
+                          <w:szCs w:val="28"/>
+                          <w:u w:val="single"/>
                         </w:rPr>
                       </w:pPr>
                       <w:r>
                         <w:rPr>
-                          <w:sz w:val="28"/>
-                          <w:szCs w:val="28"/>
-                        </w:rPr>
-                        <w:t>Built a website to display charts, based on real-time data from a SharePoint List</w:t>
-                      </w:r>
-                      <w:r>
-                        <w:rPr>
-                          <w:sz w:val="28"/>
-                          <w:szCs w:val="28"/>
-                        </w:rPr>
-                        <w:t>,</w:t>
-                      </w:r>
-                      <w:r>
-                        <w:rPr>
-                          <w:sz w:val="28"/>
-                          <w:szCs w:val="28"/>
-                        </w:rPr>
-                        <w:t xml:space="preserve"> using HTML, CSS &amp; JS as Frontend, and Python (Flask) as Backend, as part of Office project</w:t>
+                          <w:color w:val="FFFFFF" w:themeColor="background1"/>
+                          <w:sz w:val="24"/>
+                          <w:szCs w:val="24"/>
+                        </w:rPr>
+                        <w:t>Making Coding videos</w:t>
                       </w:r>
                     </w:p>
-                    <w:p/>
                   </w:txbxContent>
                 </v:textbox>
               </v:shape>
@@ -310,18 +319,18 @@
         <mc:AlternateContent>
           <mc:Choice Requires="wps">
             <w:drawing>
-              <wp:anchor distT="0" distB="0" distL="114300" distR="114300" simplePos="0" relativeHeight="251664384" behindDoc="0" locked="0" layoutInCell="1" allowOverlap="1">
+              <wp:anchor distT="0" distB="0" distL="114300" distR="114300" simplePos="0" relativeHeight="251666432" behindDoc="0" locked="0" layoutInCell="1" allowOverlap="1" wp14:anchorId="1F0C6313" wp14:editId="04099036">
                 <wp:simplePos x="0" y="0"/>
                 <wp:positionH relativeFrom="column">
-                  <wp:posOffset>2114550</wp:posOffset>
+                  <wp:posOffset>-781050</wp:posOffset>
                 </wp:positionH>
                 <wp:positionV relativeFrom="paragraph">
-                  <wp:posOffset>-457200</wp:posOffset>
+                  <wp:posOffset>5676900</wp:posOffset>
                 </wp:positionV>
-                <wp:extent cx="4381500" cy="1873250"/>
+                <wp:extent cx="2343150" cy="1352550"/>
                 <wp:effectExtent l="0" t="0" r="0" b="0"/>
                 <wp:wrapNone/>
-                <wp:docPr id="15" name="Text Box 15"/>
+                <wp:docPr id="17" name="Text Box 17"/>
                 <wp:cNvGraphicFramePr/>
                 <a:graphic xmlns:a="http://schemas.openxmlformats.org/drawingml/2006/main">
                   <a:graphicData uri="http://schemas.microsoft.com/office/word/2010/wordprocessingShape">
@@ -330,7 +339,7 @@
                       <wps:spPr>
                         <a:xfrm>
                           <a:off x="0" y="0"/>
-                          <a:ext cx="4381500" cy="1873250"/>
+                          <a:ext cx="2343150" cy="1352550"/>
                         </a:xfrm>
                         <a:prstGeom prst="rect">
                           <a:avLst/>
@@ -346,262 +355,21 @@
                             <w:pPr>
                               <w:rPr>
                                 <w:b/>
-                                <w:sz w:val="40"/>
-                                <w:szCs w:val="40"/>
+                                <w:color w:val="FFFFFF" w:themeColor="background1"/>
+                                <w:sz w:val="28"/>
+                                <w:szCs w:val="28"/>
                                 <w:u w:val="single"/>
                               </w:rPr>
                             </w:pPr>
                             <w:r>
                               <w:rPr>
                                 <w:b/>
-                                <w:sz w:val="40"/>
-                                <w:szCs w:val="40"/>
+                                <w:color w:val="FFFFFF" w:themeColor="background1"/>
+                                <w:sz w:val="28"/>
+                                <w:szCs w:val="28"/>
                                 <w:u w:val="single"/>
                               </w:rPr>
-                              <w:t>Summary</w:t>
-                            </w:r>
-                          </w:p>
-                          <w:p>
-                            <w:pPr>
-                              <w:spacing w:line="240" w:lineRule="auto"/>
-                              <w:rPr>
-                                <w:sz w:val="28"/>
-                                <w:szCs w:val="28"/>
-                              </w:rPr>
-                            </w:pPr>
-                            <w:r>
-                              <w:rPr>
-                                <w:sz w:val="28"/>
-                                <w:szCs w:val="28"/>
-                              </w:rPr>
-                              <w:t>Software developer with 2 years of experience. Working in Web develop</w:t>
-                            </w:r>
-                            <w:r>
-                              <w:rPr>
-                                <w:sz w:val="28"/>
-                                <w:szCs w:val="28"/>
-                              </w:rPr>
-                              <w:t xml:space="preserve">ment. </w:t>
-                            </w:r>
-                            <w:r>
-                              <w:rPr>
-                                <w:sz w:val="28"/>
-                                <w:szCs w:val="28"/>
-                              </w:rPr>
-                              <w:t xml:space="preserve">Skilled in </w:t>
-                            </w:r>
-                            <w:r>
-                              <w:rPr>
-                                <w:sz w:val="28"/>
-                                <w:szCs w:val="28"/>
-                              </w:rPr>
-                              <w:t>Python,</w:t>
-                            </w:r>
-                            <w:r>
-                              <w:rPr>
-                                <w:sz w:val="28"/>
-                                <w:szCs w:val="28"/>
-                              </w:rPr>
-                              <w:t xml:space="preserve"> HTML, CSS, JS</w:t>
-                            </w:r>
-                            <w:r>
-                              <w:rPr>
-                                <w:sz w:val="28"/>
-                                <w:szCs w:val="28"/>
-                              </w:rPr>
-                              <w:t>, SQL,</w:t>
-                            </w:r>
-                            <w:r>
-                              <w:rPr>
-                                <w:sz w:val="28"/>
-                                <w:szCs w:val="28"/>
-                              </w:rPr>
-                              <w:t xml:space="preserve"> e</w:t>
-                            </w:r>
-                            <w:bookmarkStart w:id="0" w:name="_GoBack"/>
-                            <w:bookmarkEnd w:id="0"/>
-                            <w:r>
-                              <w:rPr>
-                                <w:sz w:val="28"/>
-                                <w:szCs w:val="28"/>
-                              </w:rPr>
-                              <w:t>tc. Always interested to learn new Tech.</w:t>
-                            </w:r>
-                          </w:p>
-                          <w:p/>
-                        </w:txbxContent>
-                      </wps:txbx>
-                      <wps:bodyPr rot="0" spcFirstLastPara="0" vertOverflow="overflow" horzOverflow="overflow" vert="horz" wrap="square" lIns="91440" tIns="45720" rIns="91440" bIns="45720" numCol="1" spcCol="0" rtlCol="0" fromWordArt="0" anchor="t" anchorCtr="0" forceAA="0" compatLnSpc="1">
-                        <a:prstTxWarp prst="textNoShape">
-                          <a:avLst/>
-                        </a:prstTxWarp>
-                        <a:noAutofit/>
-                      </wps:bodyPr>
-                    </wps:wsp>
-                  </a:graphicData>
-                </a:graphic>
-              </wp:anchor>
-            </w:drawing>
-          </mc:Choice>
-          <mc:Fallback>
-            <w:pict>
-              <v:shapetype id="_x0000_t202" coordsize="21600,21600" o:spt="202" path="m,l,21600r21600,l21600,xe">
-                <v:stroke joinstyle="miter"/>
-                <v:path gradientshapeok="t" o:connecttype="rect"/>
-              </v:shapetype>
-              <v:shape id="Text Box 15" o:spid="_x0000_s1027" type="#_x0000_t202" style="position:absolute;margin-left:166.5pt;margin-top:-36pt;width:345pt;height:147.5pt;z-index:251664384;visibility:visible;mso-wrap-style:square;mso-wrap-distance-left:9pt;mso-wrap-distance-top:0;mso-wrap-distance-right:9pt;mso-wrap-distance-bottom:0;mso-position-horizontal:absolute;mso-position-horizontal-relative:text;mso-position-vertical:absolute;mso-position-vertical-relative:text;v-text-anchor:top" o:gfxdata="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" filled="f" stroked="f" strokeweight=".5pt">
-                <v:textbox>
-                  <w:txbxContent>
-                    <w:p>
-                      <w:pPr>
-                        <w:rPr>
-                          <w:b/>
-                          <w:sz w:val="40"/>
-                          <w:szCs w:val="40"/>
-                          <w:u w:val="single"/>
-                        </w:rPr>
-                      </w:pPr>
-                      <w:r>
-                        <w:rPr>
-                          <w:b/>
-                          <w:sz w:val="40"/>
-                          <w:szCs w:val="40"/>
-                          <w:u w:val="single"/>
-                        </w:rPr>
-                        <w:t>Summary</w:t>
-                      </w:r>
-                    </w:p>
-                    <w:p>
-                      <w:pPr>
-                        <w:spacing w:line="240" w:lineRule="auto"/>
-                        <w:rPr>
-                          <w:sz w:val="28"/>
-                          <w:szCs w:val="28"/>
-                        </w:rPr>
-                      </w:pPr>
-                      <w:r>
-                        <w:rPr>
-                          <w:sz w:val="28"/>
-                          <w:szCs w:val="28"/>
-                        </w:rPr>
-                        <w:t>Software developer with 2 years of experience. Working in Web develop</w:t>
-                      </w:r>
-                      <w:r>
-                        <w:rPr>
-                          <w:sz w:val="28"/>
-                          <w:szCs w:val="28"/>
-                        </w:rPr>
-                        <w:t xml:space="preserve">ment. </w:t>
-                      </w:r>
-                      <w:r>
-                        <w:rPr>
-                          <w:sz w:val="28"/>
-                          <w:szCs w:val="28"/>
-                        </w:rPr>
-                        <w:t xml:space="preserve">Skilled in </w:t>
-                      </w:r>
-                      <w:r>
-                        <w:rPr>
-                          <w:sz w:val="28"/>
-                          <w:szCs w:val="28"/>
-                        </w:rPr>
-                        <w:t>Python,</w:t>
-                      </w:r>
-                      <w:r>
-                        <w:rPr>
-                          <w:sz w:val="28"/>
-                          <w:szCs w:val="28"/>
-                        </w:rPr>
-                        <w:t xml:space="preserve"> HTML, CSS, JS</w:t>
-                      </w:r>
-                      <w:r>
-                        <w:rPr>
-                          <w:sz w:val="28"/>
-                          <w:szCs w:val="28"/>
-                        </w:rPr>
-                        <w:t>, SQL,</w:t>
-                      </w:r>
-                      <w:r>
-                        <w:rPr>
-                          <w:sz w:val="28"/>
-                          <w:szCs w:val="28"/>
-                        </w:rPr>
-                        <w:t xml:space="preserve"> e</w:t>
-                      </w:r>
-                      <w:bookmarkStart w:id="1" w:name="_GoBack"/>
-                      <w:bookmarkEnd w:id="1"/>
-                      <w:r>
-                        <w:rPr>
-                          <w:sz w:val="28"/>
-                          <w:szCs w:val="28"/>
-                        </w:rPr>
-                        <w:t>tc. Always interested to learn new Tech.</w:t>
-                      </w:r>
-                    </w:p>
-                    <w:p/>
-                  </w:txbxContent>
-                </v:textbox>
-              </v:shape>
-            </w:pict>
-          </mc:Fallback>
-        </mc:AlternateContent>
-      </w:r>
-      <w:r>
-        <w:rPr>
-          <w:noProof/>
-        </w:rPr>
-        <mc:AlternateContent>
-          <mc:Choice Requires="wps">
-            <w:drawing>
-              <wp:anchor distT="0" distB="0" distL="114300" distR="114300" simplePos="0" relativeHeight="251668480" behindDoc="0" locked="0" layoutInCell="1" allowOverlap="1">
-                <wp:simplePos x="0" y="0"/>
-                <wp:positionH relativeFrom="column">
-                  <wp:posOffset>2095500</wp:posOffset>
-                </wp:positionH>
-                <wp:positionV relativeFrom="paragraph">
-                  <wp:posOffset>3638550</wp:posOffset>
-                </wp:positionV>
-                <wp:extent cx="4699000" cy="2292350"/>
-                <wp:effectExtent l="0" t="0" r="0" b="0"/>
-                <wp:wrapNone/>
-                <wp:docPr id="20" name="Text Box 20"/>
-                <wp:cNvGraphicFramePr/>
-                <a:graphic xmlns:a="http://schemas.openxmlformats.org/drawingml/2006/main">
-                  <a:graphicData uri="http://schemas.microsoft.com/office/word/2010/wordprocessingShape">
-                    <wps:wsp>
-                      <wps:cNvSpPr txBox="1"/>
-                      <wps:spPr>
-                        <a:xfrm>
-                          <a:off x="0" y="0"/>
-                          <a:ext cx="4699000" cy="2292350"/>
-                        </a:xfrm>
-                        <a:prstGeom prst="rect">
-                          <a:avLst/>
-                        </a:prstGeom>
-                        <a:noFill/>
-                        <a:ln w="6350">
-                          <a:noFill/>
-                        </a:ln>
-                      </wps:spPr>
-                      <wps:txbx>
-                        <w:txbxContent>
-                          <w:p>
-                            <w:pPr>
-                              <w:rPr>
-                                <w:b/>
-                                <w:sz w:val="40"/>
-                                <w:szCs w:val="40"/>
-                                <w:u w:val="single"/>
-                              </w:rPr>
-                            </w:pPr>
-                            <w:r>
-                              <w:rPr>
-                                <w:b/>
-                                <w:sz w:val="40"/>
-                                <w:szCs w:val="40"/>
-                                <w:u w:val="single"/>
-                              </w:rPr>
-                              <w:t>Skills</w:t>
+                              <w:t>Technical Interests</w:t>
                             </w:r>
                           </w:p>
                           <w:p>
@@ -609,26 +377,29 @@
                               <w:pStyle w:val="ListParagraph"/>
                               <w:numPr>
                                 <w:ilvl w:val="0"/>
-                                <w:numId w:val="9"/>
+                                <w:numId w:val="4"/>
                               </w:numPr>
                               <w:rPr>
-                                <w:sz w:val="28"/>
-                                <w:szCs w:val="28"/>
+                                <w:color w:val="FFFFFF" w:themeColor="background1"/>
+                                <w:sz w:val="24"/>
+                                <w:szCs w:val="24"/>
                               </w:rPr>
                             </w:pPr>
                             <w:r>
                               <w:rPr>
-                                <w:sz w:val="28"/>
-                                <w:szCs w:val="28"/>
-                              </w:rPr>
-                              <w:t>Skilled in building F</w:t>
-                            </w:r>
-                            <w:r>
-                              <w:rPr>
-                                <w:sz w:val="28"/>
-                                <w:szCs w:val="28"/>
-                              </w:rPr>
-                              <w:t>rontend using HTML, CSS &amp; JS</w:t>
+                                <w:color w:val="FFFFFF" w:themeColor="background1"/>
+                                <w:sz w:val="24"/>
+                                <w:szCs w:val="24"/>
+                              </w:rPr>
+                              <w:t>Blockchain</w:t>
+                            </w:r>
+                            <w:r>
+                              <w:rPr>
+                                <w:color w:val="FFFFFF" w:themeColor="background1"/>
+                                <w:sz w:val="24"/>
+                                <w:szCs w:val="24"/>
+                              </w:rPr>
+                              <w:t>, Web3, DeFi, etc.</w:t>
                             </w:r>
                           </w:p>
                           <w:p>
@@ -636,26 +407,21 @@
                               <w:pStyle w:val="ListParagraph"/>
                               <w:numPr>
                                 <w:ilvl w:val="0"/>
-                                <w:numId w:val="9"/>
+                                <w:numId w:val="4"/>
                               </w:numPr>
                               <w:rPr>
-                                <w:sz w:val="28"/>
-                                <w:szCs w:val="28"/>
+                                <w:color w:val="FFFFFF" w:themeColor="background1"/>
+                                <w:sz w:val="24"/>
+                                <w:szCs w:val="24"/>
                               </w:rPr>
                             </w:pPr>
                             <w:r>
                               <w:rPr>
-                                <w:sz w:val="28"/>
-                                <w:szCs w:val="28"/>
-                              </w:rPr>
-                              <w:t>Skilled in building B</w:t>
-                            </w:r>
-                            <w:r>
-                              <w:rPr>
-                                <w:sz w:val="28"/>
-                                <w:szCs w:val="28"/>
-                              </w:rPr>
-                              <w:t>ackend using Python (Flask/ Django)</w:t>
+                                <w:color w:val="FFFFFF" w:themeColor="background1"/>
+                                <w:sz w:val="24"/>
+                                <w:szCs w:val="24"/>
+                              </w:rPr>
+                              <w:t>Machine Learning, AI, etc.</w:t>
                             </w:r>
                           </w:p>
                           <w:p>
@@ -663,19 +429,21 @@
                               <w:pStyle w:val="ListParagraph"/>
                               <w:numPr>
                                 <w:ilvl w:val="0"/>
-                                <w:numId w:val="9"/>
+                                <w:numId w:val="4"/>
                               </w:numPr>
                               <w:rPr>
-                                <w:sz w:val="28"/>
-                                <w:szCs w:val="28"/>
+                                <w:color w:val="FFFFFF" w:themeColor="background1"/>
+                                <w:sz w:val="24"/>
+                                <w:szCs w:val="24"/>
                               </w:rPr>
                             </w:pPr>
                             <w:r>
                               <w:rPr>
-                                <w:sz w:val="28"/>
-                                <w:szCs w:val="28"/>
-                              </w:rPr>
-                              <w:t>Skilled in Data Analysis using Python</w:t>
+                                <w:color w:val="FFFFFF" w:themeColor="background1"/>
+                                <w:sz w:val="24"/>
+                                <w:szCs w:val="24"/>
+                              </w:rPr>
+                              <w:t>Mobile Development</w:t>
                             </w:r>
                           </w:p>
                           <w:p>
@@ -683,80 +451,65 @@
                               <w:pStyle w:val="ListParagraph"/>
                               <w:numPr>
                                 <w:ilvl w:val="0"/>
-                                <w:numId w:val="9"/>
+                                <w:numId w:val="4"/>
                               </w:numPr>
                               <w:rPr>
-                                <w:sz w:val="28"/>
-                                <w:szCs w:val="28"/>
+                                <w:color w:val="FFFFFF" w:themeColor="background1"/>
+                                <w:sz w:val="24"/>
+                                <w:szCs w:val="24"/>
                               </w:rPr>
                             </w:pPr>
                             <w:r>
                               <w:rPr>
-                                <w:sz w:val="28"/>
-                                <w:szCs w:val="28"/>
-                              </w:rPr>
-                              <w:t>Understanding of Databases, SQL, MongoDB, etc.</w:t>
+                                <w:color w:val="FFFFFF" w:themeColor="background1"/>
+                                <w:sz w:val="24"/>
+                                <w:szCs w:val="24"/>
+                              </w:rPr>
+                              <w:t>Scal</w:t>
+                            </w:r>
+                            <w:r>
+                              <w:rPr>
+                                <w:color w:val="FFFFFF" w:themeColor="background1"/>
+                                <w:sz w:val="24"/>
+                                <w:szCs w:val="24"/>
+                              </w:rPr>
+                              <w:t>e</w:t>
+                            </w:r>
+                            <w:r>
+                              <w:rPr>
+                                <w:color w:val="FFFFFF" w:themeColor="background1"/>
+                                <w:sz w:val="24"/>
+                                <w:szCs w:val="24"/>
+                              </w:rPr>
+                              <w:t xml:space="preserve"> &amp;</w:t>
+                            </w:r>
+                            <w:r>
+                              <w:rPr>
+                                <w:color w:val="FFFFFF" w:themeColor="background1"/>
+                                <w:sz w:val="24"/>
+                                <w:szCs w:val="24"/>
+                              </w:rPr>
+                              <w:t xml:space="preserve"> </w:t>
+                            </w:r>
+                            <w:r>
+                              <w:rPr>
+                                <w:color w:val="FFFFFF" w:themeColor="background1"/>
+                                <w:sz w:val="24"/>
+                                <w:szCs w:val="24"/>
+                              </w:rPr>
+                              <w:t>Marketing</w:t>
                             </w:r>
                           </w:p>
                           <w:p>
                             <w:pPr>
-                              <w:pStyle w:val="ListParagraph"/>
-                              <w:numPr>
-                                <w:ilvl w:val="0"/>
-                                <w:numId w:val="9"/>
-                              </w:numPr>
-                              <w:rPr>
-                                <w:sz w:val="28"/>
-                                <w:szCs w:val="28"/>
+                              <w:rPr>
+                                <w:b/>
+                                <w:color w:val="FFFFFF" w:themeColor="background1"/>
+                                <w:sz w:val="28"/>
+                                <w:szCs w:val="28"/>
+                                <w:u w:val="single"/>
                               </w:rPr>
                             </w:pPr>
-                            <w:r>
-                              <w:rPr>
-                                <w:sz w:val="28"/>
-                                <w:szCs w:val="28"/>
-                              </w:rPr>
-                              <w:t>Can use Node.js to build applications</w:t>
-                            </w:r>
-                          </w:p>
-                          <w:p>
-                            <w:pPr>
-                              <w:pStyle w:val="ListParagraph"/>
-                              <w:numPr>
-                                <w:ilvl w:val="0"/>
-                                <w:numId w:val="9"/>
-                              </w:numPr>
-                              <w:rPr>
-                                <w:sz w:val="28"/>
-                                <w:szCs w:val="28"/>
-                              </w:rPr>
-                            </w:pPr>
-                            <w:r>
-                              <w:rPr>
-                                <w:sz w:val="28"/>
-                                <w:szCs w:val="28"/>
-                              </w:rPr>
-                              <w:t>Can use React to build applications</w:t>
-                            </w:r>
-                          </w:p>
-                          <w:p>
-                            <w:pPr>
-                              <w:pStyle w:val="ListParagraph"/>
-                              <w:numPr>
-                                <w:ilvl w:val="0"/>
-                                <w:numId w:val="9"/>
-                              </w:numPr>
-                              <w:rPr>
-                                <w:sz w:val="28"/>
-                                <w:szCs w:val="28"/>
-                              </w:rPr>
-                            </w:pPr>
-                            <w:r>
-                              <w:rPr>
-                                <w:sz w:val="28"/>
-                                <w:szCs w:val="28"/>
-                              </w:rPr>
-                              <w:t>Understanding of Data Structures &amp; Algorithms</w:t>
-                            </w:r>
                           </w:p>
                           <w:p/>
                         </w:txbxContent>
@@ -781,400 +534,7 @@
           </mc:Choice>
           <mc:Fallback>
             <w:pict>
-              <v:shape id="Text Box 20" o:spid="_x0000_s1028" type="#_x0000_t202" style="position:absolute;margin-left:165pt;margin-top:286.5pt;width:370pt;height:180.5pt;z-index:251668480;visibility:visible;mso-wrap-style:square;mso-width-percent:0;mso-height-percent:0;mso-wrap-distance-left:9pt;mso-wrap-distance-top:0;mso-wrap-distance-right:9pt;mso-wrap-distance-bottom:0;mso-position-horizontal:absolute;mso-position-horizontal-relative:text;mso-position-vertical:absolute;mso-position-vertical-relative:text;mso-width-percent:0;mso-height-percent:0;mso-width-relative:margin;mso-height-relative:margin;v-text-anchor:top" o:gfxdata="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" filled="f" stroked="f" strokeweight=".5pt">
-                <v:textbox>
-                  <w:txbxContent>
-                    <w:p>
-                      <w:pPr>
-                        <w:rPr>
-                          <w:b/>
-                          <w:sz w:val="40"/>
-                          <w:szCs w:val="40"/>
-                          <w:u w:val="single"/>
-                        </w:rPr>
-                      </w:pPr>
-                      <w:r>
-                        <w:rPr>
-                          <w:b/>
-                          <w:sz w:val="40"/>
-                          <w:szCs w:val="40"/>
-                          <w:u w:val="single"/>
-                        </w:rPr>
-                        <w:t>Skills</w:t>
-                      </w:r>
-                    </w:p>
-                    <w:p>
-                      <w:pPr>
-                        <w:pStyle w:val="ListParagraph"/>
-                        <w:numPr>
-                          <w:ilvl w:val="0"/>
-                          <w:numId w:val="9"/>
-                        </w:numPr>
-                        <w:rPr>
-                          <w:sz w:val="28"/>
-                          <w:szCs w:val="28"/>
-                        </w:rPr>
-                      </w:pPr>
-                      <w:r>
-                        <w:rPr>
-                          <w:sz w:val="28"/>
-                          <w:szCs w:val="28"/>
-                        </w:rPr>
-                        <w:t>Skilled in building F</w:t>
-                      </w:r>
-                      <w:r>
-                        <w:rPr>
-                          <w:sz w:val="28"/>
-                          <w:szCs w:val="28"/>
-                        </w:rPr>
-                        <w:t>rontend using HTML, CSS &amp; JS</w:t>
-                      </w:r>
-                    </w:p>
-                    <w:p>
-                      <w:pPr>
-                        <w:pStyle w:val="ListParagraph"/>
-                        <w:numPr>
-                          <w:ilvl w:val="0"/>
-                          <w:numId w:val="9"/>
-                        </w:numPr>
-                        <w:rPr>
-                          <w:sz w:val="28"/>
-                          <w:szCs w:val="28"/>
-                        </w:rPr>
-                      </w:pPr>
-                      <w:r>
-                        <w:rPr>
-                          <w:sz w:val="28"/>
-                          <w:szCs w:val="28"/>
-                        </w:rPr>
-                        <w:t>Skilled in building B</w:t>
-                      </w:r>
-                      <w:r>
-                        <w:rPr>
-                          <w:sz w:val="28"/>
-                          <w:szCs w:val="28"/>
-                        </w:rPr>
-                        <w:t>ackend using Python (Flask/ Django)</w:t>
-                      </w:r>
-                    </w:p>
-                    <w:p>
-                      <w:pPr>
-                        <w:pStyle w:val="ListParagraph"/>
-                        <w:numPr>
-                          <w:ilvl w:val="0"/>
-                          <w:numId w:val="9"/>
-                        </w:numPr>
-                        <w:rPr>
-                          <w:sz w:val="28"/>
-                          <w:szCs w:val="28"/>
-                        </w:rPr>
-                      </w:pPr>
-                      <w:r>
-                        <w:rPr>
-                          <w:sz w:val="28"/>
-                          <w:szCs w:val="28"/>
-                        </w:rPr>
-                        <w:t>Skilled in Data Analysis using Python</w:t>
-                      </w:r>
-                    </w:p>
-                    <w:p>
-                      <w:pPr>
-                        <w:pStyle w:val="ListParagraph"/>
-                        <w:numPr>
-                          <w:ilvl w:val="0"/>
-                          <w:numId w:val="9"/>
-                        </w:numPr>
-                        <w:rPr>
-                          <w:sz w:val="28"/>
-                          <w:szCs w:val="28"/>
-                        </w:rPr>
-                      </w:pPr>
-                      <w:r>
-                        <w:rPr>
-                          <w:sz w:val="28"/>
-                          <w:szCs w:val="28"/>
-                        </w:rPr>
-                        <w:t>Understanding of Databases, SQL, MongoDB, etc.</w:t>
-                      </w:r>
-                    </w:p>
-                    <w:p>
-                      <w:pPr>
-                        <w:pStyle w:val="ListParagraph"/>
-                        <w:numPr>
-                          <w:ilvl w:val="0"/>
-                          <w:numId w:val="9"/>
-                        </w:numPr>
-                        <w:rPr>
-                          <w:sz w:val="28"/>
-                          <w:szCs w:val="28"/>
-                        </w:rPr>
-                      </w:pPr>
-                      <w:r>
-                        <w:rPr>
-                          <w:sz w:val="28"/>
-                          <w:szCs w:val="28"/>
-                        </w:rPr>
-                        <w:t>Can use Node.js to build applications</w:t>
-                      </w:r>
-                    </w:p>
-                    <w:p>
-                      <w:pPr>
-                        <w:pStyle w:val="ListParagraph"/>
-                        <w:numPr>
-                          <w:ilvl w:val="0"/>
-                          <w:numId w:val="9"/>
-                        </w:numPr>
-                        <w:rPr>
-                          <w:sz w:val="28"/>
-                          <w:szCs w:val="28"/>
-                        </w:rPr>
-                      </w:pPr>
-                      <w:r>
-                        <w:rPr>
-                          <w:sz w:val="28"/>
-                          <w:szCs w:val="28"/>
-                        </w:rPr>
-                        <w:t>Can</w:t>
-                      </w:r>
-                      <w:bookmarkStart w:id="1" w:name="_GoBack"/>
-                      <w:bookmarkEnd w:id="1"/>
-                      <w:r>
-                        <w:rPr>
-                          <w:sz w:val="28"/>
-                          <w:szCs w:val="28"/>
-                        </w:rPr>
-                        <w:t xml:space="preserve"> use React to build applications</w:t>
-                      </w:r>
-                    </w:p>
-                    <w:p>
-                      <w:pPr>
-                        <w:pStyle w:val="ListParagraph"/>
-                        <w:numPr>
-                          <w:ilvl w:val="0"/>
-                          <w:numId w:val="9"/>
-                        </w:numPr>
-                        <w:rPr>
-                          <w:sz w:val="28"/>
-                          <w:szCs w:val="28"/>
-                        </w:rPr>
-                      </w:pPr>
-                      <w:r>
-                        <w:rPr>
-                          <w:sz w:val="28"/>
-                          <w:szCs w:val="28"/>
-                        </w:rPr>
-                        <w:t>Understanding of Data Structures &amp; Algorithms</w:t>
-                      </w:r>
-                    </w:p>
-                    <w:p/>
-                  </w:txbxContent>
-                </v:textbox>
-              </v:shape>
-            </w:pict>
-          </mc:Fallback>
-        </mc:AlternateContent>
-      </w:r>
-      <w:r>
-        <w:rPr>
-          <w:noProof/>
-        </w:rPr>
-        <mc:AlternateContent>
-          <mc:Choice Requires="wps">
-            <w:drawing>
-              <wp:anchor distT="0" distB="0" distL="114300" distR="114300" simplePos="0" relativeHeight="251666432" behindDoc="0" locked="0" layoutInCell="1" allowOverlap="1">
-                <wp:simplePos x="0" y="0"/>
-                <wp:positionH relativeFrom="column">
-                  <wp:posOffset>-692150</wp:posOffset>
-                </wp:positionH>
-                <wp:positionV relativeFrom="paragraph">
-                  <wp:posOffset>5549900</wp:posOffset>
-                </wp:positionV>
-                <wp:extent cx="2482850" cy="1600200"/>
-                <wp:effectExtent l="0" t="0" r="0" b="0"/>
-                <wp:wrapNone/>
-                <wp:docPr id="17" name="Text Box 17"/>
-                <wp:cNvGraphicFramePr/>
-                <a:graphic xmlns:a="http://schemas.openxmlformats.org/drawingml/2006/main">
-                  <a:graphicData uri="http://schemas.microsoft.com/office/word/2010/wordprocessingShape">
-                    <wps:wsp>
-                      <wps:cNvSpPr txBox="1"/>
-                      <wps:spPr>
-                        <a:xfrm>
-                          <a:off x="0" y="0"/>
-                          <a:ext cx="2482850" cy="1600200"/>
-                        </a:xfrm>
-                        <a:prstGeom prst="rect">
-                          <a:avLst/>
-                        </a:prstGeom>
-                        <a:noFill/>
-                        <a:ln w="6350">
-                          <a:noFill/>
-                        </a:ln>
-                      </wps:spPr>
-                      <wps:txbx>
-                        <w:txbxContent>
-                          <w:p>
-                            <w:pPr>
-                              <w:rPr>
-                                <w:b/>
-                                <w:color w:val="FFFFFF" w:themeColor="background1"/>
-                                <w:sz w:val="28"/>
-                                <w:szCs w:val="28"/>
-                                <w:u w:val="single"/>
-                              </w:rPr>
-                            </w:pPr>
-                            <w:r>
-                              <w:rPr>
-                                <w:b/>
-                                <w:color w:val="FFFFFF" w:themeColor="background1"/>
-                                <w:sz w:val="28"/>
-                                <w:szCs w:val="28"/>
-                                <w:u w:val="single"/>
-                              </w:rPr>
-                              <w:t>Technical Interests</w:t>
-                            </w:r>
-                          </w:p>
-                          <w:p>
-                            <w:pPr>
-                              <w:pStyle w:val="ListParagraph"/>
-                              <w:numPr>
-                                <w:ilvl w:val="0"/>
-                                <w:numId w:val="4"/>
-                              </w:numPr>
-                              <w:rPr>
-                                <w:color w:val="FFFFFF" w:themeColor="background1"/>
-                                <w:sz w:val="24"/>
-                                <w:szCs w:val="24"/>
-                              </w:rPr>
-                            </w:pPr>
-                            <w:r>
-                              <w:rPr>
-                                <w:color w:val="FFFFFF" w:themeColor="background1"/>
-                                <w:sz w:val="24"/>
-                                <w:szCs w:val="24"/>
-                              </w:rPr>
-                              <w:t>Blockchain</w:t>
-                            </w:r>
-                            <w:r>
-                              <w:rPr>
-                                <w:color w:val="FFFFFF" w:themeColor="background1"/>
-                                <w:sz w:val="24"/>
-                                <w:szCs w:val="24"/>
-                              </w:rPr>
-                              <w:t>, Web3, DeFi, etc.</w:t>
-                            </w:r>
-                          </w:p>
-                          <w:p>
-                            <w:pPr>
-                              <w:pStyle w:val="ListParagraph"/>
-                              <w:numPr>
-                                <w:ilvl w:val="0"/>
-                                <w:numId w:val="4"/>
-                              </w:numPr>
-                              <w:rPr>
-                                <w:color w:val="FFFFFF" w:themeColor="background1"/>
-                                <w:sz w:val="24"/>
-                                <w:szCs w:val="24"/>
-                              </w:rPr>
-                            </w:pPr>
-                            <w:r>
-                              <w:rPr>
-                                <w:color w:val="FFFFFF" w:themeColor="background1"/>
-                                <w:sz w:val="24"/>
-                                <w:szCs w:val="24"/>
-                              </w:rPr>
-                              <w:t>Machine Learning, AI, etc.</w:t>
-                            </w:r>
-                          </w:p>
-                          <w:p>
-                            <w:pPr>
-                              <w:pStyle w:val="ListParagraph"/>
-                              <w:numPr>
-                                <w:ilvl w:val="0"/>
-                                <w:numId w:val="4"/>
-                              </w:numPr>
-                              <w:rPr>
-                                <w:color w:val="FFFFFF" w:themeColor="background1"/>
-                                <w:sz w:val="24"/>
-                                <w:szCs w:val="24"/>
-                              </w:rPr>
-                            </w:pPr>
-                            <w:r>
-                              <w:rPr>
-                                <w:color w:val="FFFFFF" w:themeColor="background1"/>
-                                <w:sz w:val="24"/>
-                                <w:szCs w:val="24"/>
-                              </w:rPr>
-                              <w:t>Mobile Development</w:t>
-                            </w:r>
-                          </w:p>
-                          <w:p>
-                            <w:pPr>
-                              <w:pStyle w:val="ListParagraph"/>
-                              <w:numPr>
-                                <w:ilvl w:val="0"/>
-                                <w:numId w:val="4"/>
-                              </w:numPr>
-                              <w:rPr>
-                                <w:color w:val="FFFFFF" w:themeColor="background1"/>
-                                <w:sz w:val="24"/>
-                                <w:szCs w:val="24"/>
-                              </w:rPr>
-                            </w:pPr>
-                            <w:r>
-                              <w:rPr>
-                                <w:color w:val="FFFFFF" w:themeColor="background1"/>
-                                <w:sz w:val="24"/>
-                                <w:szCs w:val="24"/>
-                              </w:rPr>
-                              <w:t>Scalability &amp;</w:t>
-                            </w:r>
-                            <w:r>
-                              <w:rPr>
-                                <w:color w:val="FFFFFF" w:themeColor="background1"/>
-                                <w:sz w:val="24"/>
-                                <w:szCs w:val="24"/>
-                              </w:rPr>
-                              <w:t xml:space="preserve"> </w:t>
-                            </w:r>
-                            <w:r>
-                              <w:rPr>
-                                <w:color w:val="FFFFFF" w:themeColor="background1"/>
-                                <w:sz w:val="24"/>
-                                <w:szCs w:val="24"/>
-                              </w:rPr>
-                              <w:t>Marketing</w:t>
-                            </w:r>
-                          </w:p>
-                          <w:p>
-                            <w:pPr>
-                              <w:rPr>
-                                <w:b/>
-                                <w:color w:val="FFFFFF" w:themeColor="background1"/>
-                                <w:sz w:val="28"/>
-                                <w:szCs w:val="28"/>
-                                <w:u w:val="single"/>
-                              </w:rPr>
-                            </w:pPr>
-                          </w:p>
-                          <w:p/>
-                        </w:txbxContent>
-                      </wps:txbx>
-                      <wps:bodyPr rot="0" spcFirstLastPara="0" vertOverflow="overflow" horzOverflow="overflow" vert="horz" wrap="square" lIns="91440" tIns="45720" rIns="91440" bIns="45720" numCol="1" spcCol="0" rtlCol="0" fromWordArt="0" anchor="t" anchorCtr="0" forceAA="0" compatLnSpc="1">
-                        <a:prstTxWarp prst="textNoShape">
-                          <a:avLst/>
-                        </a:prstTxWarp>
-                        <a:noAutofit/>
-                      </wps:bodyPr>
-                    </wps:wsp>
-                  </a:graphicData>
-                </a:graphic>
-              </wp:anchor>
-            </w:drawing>
-          </mc:Choice>
-          <mc:Fallback>
-            <w:pict>
-              <v:shape id="Text Box 17" o:spid="_x0000_s1029" type="#_x0000_t202" style="position:absolute;margin-left:-54.5pt;margin-top:437pt;width:195.5pt;height:126pt;z-index:251666432;visibility:visible;mso-wrap-style:square;mso-wrap-distance-left:9pt;mso-wrap-distance-top:0;mso-wrap-distance-right:9pt;mso-wrap-distance-bottom:0;mso-position-horizontal:absolute;mso-position-horizontal-relative:text;mso-position-vertical:absolute;mso-position-vertical-relative:text;v-text-anchor:top" o:gfxdata="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" filled="f" stroked="f" strokeweight=".5pt">
+              <v:shape w14:anchorId="1F0C6313" id="Text Box 17" o:spid="_x0000_s1027" type="#_x0000_t202" style="position:absolute;margin-left:-61.5pt;margin-top:447pt;width:184.5pt;height:106.5pt;z-index:251666432;visibility:visible;mso-wrap-style:square;mso-width-percent:0;mso-height-percent:0;mso-wrap-distance-left:9pt;mso-wrap-distance-top:0;mso-wrap-distance-right:9pt;mso-wrap-distance-bottom:0;mso-position-horizontal:absolute;mso-position-horizontal-relative:text;mso-position-vertical:absolute;mso-position-vertical-relative:text;mso-width-percent:0;mso-height-percent:0;mso-width-relative:margin;mso-height-relative:margin;v-text-anchor:top" o:gfxdata="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" filled="f" stroked="f" strokeweight=".5pt">
                 <v:textbox>
                   <w:txbxContent>
                     <w:p>
@@ -1291,7 +651,23 @@
                           <w:sz w:val="24"/>
                           <w:szCs w:val="24"/>
                         </w:rPr>
-                        <w:t>Scalability &amp;</w:t>
+                        <w:t>Scal</w:t>
+                      </w:r>
+                      <w:r>
+                        <w:rPr>
+                          <w:color w:val="FFFFFF" w:themeColor="background1"/>
+                          <w:sz w:val="24"/>
+                          <w:szCs w:val="24"/>
+                        </w:rPr>
+                        <w:t>e</w:t>
+                      </w:r>
+                      <w:r>
+                        <w:rPr>
+                          <w:color w:val="FFFFFF" w:themeColor="background1"/>
+                          <w:sz w:val="24"/>
+                          <w:szCs w:val="24"/>
+                        </w:rPr>
+                        <w:t xml:space="preserve"> &amp;</w:t>
                       </w:r>
                       <w:r>
                         <w:rPr>
@@ -1336,18 +712,18 @@
         <mc:AlternateContent>
           <mc:Choice Requires="wps">
             <w:drawing>
-              <wp:anchor distT="0" distB="0" distL="114300" distR="114300" simplePos="0" relativeHeight="251663360" behindDoc="0" locked="0" layoutInCell="1" allowOverlap="1">
+              <wp:anchor distT="0" distB="0" distL="114300" distR="114300" simplePos="0" relativeHeight="251662336" behindDoc="0" locked="0" layoutInCell="1" allowOverlap="1" wp14:anchorId="73CE31C0" wp14:editId="71AB839C">
                 <wp:simplePos x="0" y="0"/>
-                <wp:positionH relativeFrom="column">
-                  <wp:posOffset>-749300</wp:posOffset>
+                <wp:positionH relativeFrom="page">
+                  <wp:posOffset>76200</wp:posOffset>
                 </wp:positionH>
                 <wp:positionV relativeFrom="paragraph">
-                  <wp:posOffset>2774950</wp:posOffset>
+                  <wp:posOffset>1838325</wp:posOffset>
                 </wp:positionV>
-                <wp:extent cx="2679700" cy="3105150"/>
+                <wp:extent cx="2286000" cy="438150"/>
                 <wp:effectExtent l="0" t="0" r="0" b="0"/>
                 <wp:wrapNone/>
-                <wp:docPr id="11" name="Text Box 11"/>
+                <wp:docPr id="8" name="Text Box 8"/>
                 <wp:cNvGraphicFramePr/>
                 <a:graphic xmlns:a="http://schemas.openxmlformats.org/drawingml/2006/main">
                   <a:graphicData uri="http://schemas.microsoft.com/office/word/2010/wordprocessingShape">
@@ -1356,7 +732,7 @@
                       <wps:spPr>
                         <a:xfrm>
                           <a:off x="0" y="0"/>
-                          <a:ext cx="2679700" cy="3105150"/>
+                          <a:ext cx="2286000" cy="438150"/>
                         </a:xfrm>
                         <a:prstGeom prst="rect">
                           <a:avLst/>
@@ -1370,187 +746,25 @@
                         <w:txbxContent>
                           <w:p>
                             <w:pPr>
-                              <w:rPr>
+                              <w:jc w:val="center"/>
+                              <w:rPr>
+                                <w:rFonts w:asciiTheme="majorHAnsi" w:hAnsiTheme="majorHAnsi" w:cstheme="majorHAnsi"/>
                                 <w:b/>
                                 <w:color w:val="FFFFFF" w:themeColor="background1"/>
-                                <w:sz w:val="28"/>
-                                <w:szCs w:val="28"/>
-                                <w:u w:val="single"/>
+                                <w:sz w:val="48"/>
+                                <w:szCs w:val="48"/>
                               </w:rPr>
                             </w:pPr>
                             <w:r>
                               <w:rPr>
+                                <w:rFonts w:asciiTheme="majorHAnsi" w:hAnsiTheme="majorHAnsi" w:cstheme="majorHAnsi"/>
                                 <w:b/>
                                 <w:color w:val="FFFFFF" w:themeColor="background1"/>
-                                <w:sz w:val="28"/>
-                                <w:szCs w:val="28"/>
-                                <w:u w:val="single"/>
-                              </w:rPr>
-                              <w:t>Contact Info</w:t>
-                            </w:r>
-                          </w:p>
-                          <w:p>
-                            <w:pPr>
-                              <w:rPr>
-                                <w:color w:val="FFFFFF" w:themeColor="background1"/>
-                                <w:sz w:val="24"/>
-                                <w:szCs w:val="24"/>
-                              </w:rPr>
-                            </w:pPr>
-                            <w:r>
-                              <w:rPr>
-                                <w:color w:val="FFFFFF" w:themeColor="background1"/>
-                                <w:sz w:val="24"/>
-                                <w:szCs w:val="24"/>
-                              </w:rPr>
-                              <w:t>Phone – 91 9330417172</w:t>
-                            </w:r>
-                          </w:p>
-                          <w:p>
-                            <w:pPr>
-                              <w:rPr>
-                                <w:color w:val="FFFFFF" w:themeColor="background1"/>
-                                <w:sz w:val="24"/>
-                                <w:szCs w:val="24"/>
-                              </w:rPr>
-                            </w:pPr>
-                            <w:r>
-                              <w:rPr>
-                                <w:color w:val="FFFFFF" w:themeColor="background1"/>
-                                <w:sz w:val="24"/>
-                                <w:szCs w:val="24"/>
-                              </w:rPr>
-                              <w:t xml:space="preserve">Email – </w:t>
-                            </w:r>
-                            <w:hyperlink r:id="rId5" w:history="1">
-                              <w:r>
-                                <w:rPr>
-                                  <w:rStyle w:val="Hyperlink"/>
-                                  <w:sz w:val="24"/>
-                                  <w:szCs w:val="24"/>
-                                </w:rPr>
-                                <w:t>diptobiswas1998@gmail.com</w:t>
-                              </w:r>
-                            </w:hyperlink>
-                          </w:p>
-                          <w:p>
-                            <w:pPr>
-                              <w:rPr>
-                                <w:color w:val="FFFFFF" w:themeColor="background1"/>
-                                <w:sz w:val="24"/>
-                                <w:szCs w:val="24"/>
-                              </w:rPr>
-                            </w:pPr>
-                            <w:r>
-                              <w:rPr>
-                                <w:color w:val="FFFFFF" w:themeColor="background1"/>
-                                <w:sz w:val="24"/>
-                                <w:szCs w:val="24"/>
-                              </w:rPr>
-                              <w:t xml:space="preserve">Location – </w:t>
-                            </w:r>
-                            <w:r>
-                              <w:rPr>
-                                <w:color w:val="FFFFFF" w:themeColor="background1"/>
-                                <w:sz w:val="24"/>
-                                <w:szCs w:val="24"/>
-                              </w:rPr>
-                              <w:t xml:space="preserve">Bangalore, </w:t>
-                            </w:r>
-                            <w:r>
-                              <w:rPr>
-                                <w:color w:val="FFFFFF" w:themeColor="background1"/>
-                                <w:sz w:val="24"/>
-                                <w:szCs w:val="24"/>
-                              </w:rPr>
-                              <w:t>India</w:t>
-                            </w:r>
-                          </w:p>
-                          <w:p>
-                            <w:pPr>
-                              <w:rPr>
-                                <w:color w:val="FFFFFF" w:themeColor="background1"/>
-                                <w:sz w:val="24"/>
-                                <w:szCs w:val="24"/>
-                              </w:rPr>
-                            </w:pPr>
-                            <w:r>
-                              <w:rPr>
-                                <w:color w:val="FFFFFF" w:themeColor="background1"/>
-                                <w:sz w:val="24"/>
-                                <w:szCs w:val="24"/>
-                              </w:rPr>
-                              <w:t xml:space="preserve">LinkedIn – </w:t>
-                            </w:r>
-                          </w:p>
-                          <w:p>
-                            <w:pPr>
-                              <w:rPr>
-                                <w:color w:val="FFFFFF" w:themeColor="background1"/>
-                                <w:sz w:val="24"/>
-                                <w:szCs w:val="24"/>
-                              </w:rPr>
-                            </w:pPr>
-                            <w:r>
-                              <w:rPr>
-                                <w:color w:val="FFFFFF" w:themeColor="background1"/>
-                                <w:sz w:val="24"/>
-                                <w:szCs w:val="24"/>
-                              </w:rPr>
-                              <w:t xml:space="preserve">GitHub – </w:t>
-                            </w:r>
-                          </w:p>
-                          <w:p>
-                            <w:pPr>
-                              <w:rPr>
-                                <w:color w:val="FFFFFF" w:themeColor="background1"/>
-                                <w:sz w:val="24"/>
-                                <w:szCs w:val="24"/>
-                              </w:rPr>
-                            </w:pPr>
-                            <w:r>
-                              <w:rPr>
-                                <w:color w:val="FFFFFF" w:themeColor="background1"/>
-                                <w:sz w:val="24"/>
-                                <w:szCs w:val="24"/>
-                              </w:rPr>
-                              <w:t xml:space="preserve">Twitter – </w:t>
-                            </w:r>
-                          </w:p>
-                          <w:p>
-                            <w:pPr>
-                              <w:rPr>
-                                <w:color w:val="FFFFFF" w:themeColor="background1"/>
-                                <w:sz w:val="24"/>
-                                <w:szCs w:val="24"/>
-                              </w:rPr>
-                            </w:pPr>
-                            <w:r>
-                              <w:rPr>
-                                <w:color w:val="FFFFFF" w:themeColor="background1"/>
-                                <w:sz w:val="24"/>
-                                <w:szCs w:val="24"/>
-                              </w:rPr>
-                              <w:t xml:space="preserve">Website – </w:t>
-                            </w:r>
-                          </w:p>
-                          <w:p>
-                            <w:pPr>
-                              <w:rPr>
-                                <w:color w:val="FFFFFF" w:themeColor="background1"/>
-                                <w:sz w:val="24"/>
-                                <w:szCs w:val="24"/>
-                              </w:rPr>
-                            </w:pPr>
-                          </w:p>
-                          <w:p>
-                            <w:pPr>
-                              <w:rPr>
-                                <w:color w:val="FFFFFF" w:themeColor="background1"/>
-                                <w:sz w:val="24"/>
-                                <w:szCs w:val="24"/>
-                              </w:rPr>
-                            </w:pPr>
+                                <w:sz w:val="48"/>
+                                <w:szCs w:val="48"/>
+                              </w:rPr>
+                              <w:t>DIPTO BISWAS</w:t>
+                            </w:r>
                           </w:p>
                         </w:txbxContent>
                       </wps:txbx>
@@ -1574,195 +788,589 @@
           </mc:Choice>
           <mc:Fallback>
             <w:pict>
-              <v:shape id="Text Box 11" o:spid="_x0000_s1030" type="#_x0000_t202" style="position:absolute;margin-left:-59pt;margin-top:218.5pt;width:211pt;height:244.5pt;z-index:251663360;visibility:visible;mso-wrap-style:square;mso-width-percent:0;mso-height-percent:0;mso-wrap-distance-left:9pt;mso-wrap-distance-top:0;mso-wrap-distance-right:9pt;mso-wrap-distance-bottom:0;mso-position-horizontal:absolute;mso-position-horizontal-relative:text;mso-position-vertical:absolute;mso-position-vertical-relative:text;mso-width-percent:0;mso-height-percent:0;mso-width-relative:margin;mso-height-relative:margin;v-text-anchor:top" o:gfxdata="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" filled="f" stroked="f" strokeweight=".5pt">
+              <v:shape w14:anchorId="73CE31C0" id="Text Box 8" o:spid="_x0000_s1028" type="#_x0000_t202" style="position:absolute;margin-left:6pt;margin-top:144.75pt;width:180pt;height:34.5pt;z-index:251662336;visibility:visible;mso-wrap-style:square;mso-width-percent:0;mso-height-percent:0;mso-wrap-distance-left:9pt;mso-wrap-distance-top:0;mso-wrap-distance-right:9pt;mso-wrap-distance-bottom:0;mso-position-horizontal:absolute;mso-position-horizontal-relative:page;mso-position-vertical:absolute;mso-position-vertical-relative:text;mso-width-percent:0;mso-height-percent:0;mso-width-relative:margin;mso-height-relative:margin;v-text-anchor:top" o:gfxdata="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" filled="f" stroked="f" strokeweight=".5pt">
                 <v:textbox>
                   <w:txbxContent>
                     <w:p>
                       <w:pPr>
-                        <w:rPr>
+                        <w:jc w:val="center"/>
+                        <w:rPr>
+                          <w:rFonts w:asciiTheme="majorHAnsi" w:hAnsiTheme="majorHAnsi" w:cstheme="majorHAnsi"/>
                           <w:b/>
                           <w:color w:val="FFFFFF" w:themeColor="background1"/>
-                          <w:sz w:val="28"/>
-                          <w:szCs w:val="28"/>
-                          <w:u w:val="single"/>
+                          <w:sz w:val="48"/>
+                          <w:szCs w:val="48"/>
                         </w:rPr>
                       </w:pPr>
                       <w:r>
                         <w:rPr>
+                          <w:rFonts w:asciiTheme="majorHAnsi" w:hAnsiTheme="majorHAnsi" w:cstheme="majorHAnsi"/>
                           <w:b/>
                           <w:color w:val="FFFFFF" w:themeColor="background1"/>
-                          <w:sz w:val="28"/>
-                          <w:szCs w:val="28"/>
+                          <w:sz w:val="48"/>
+                          <w:szCs w:val="48"/>
+                        </w:rPr>
+                        <w:t>DIPTO BISWAS</w:t>
+                      </w:r>
+                    </w:p>
+                  </w:txbxContent>
+                </v:textbox>
+                <w10:wrap anchorx="page"/>
+              </v:shape>
+            </w:pict>
+          </mc:Fallback>
+        </mc:AlternateContent>
+      </w:r>
+      <w:r>
+        <w:rPr>
+          <w:noProof/>
+        </w:rPr>
+        <mc:AlternateContent>
+          <mc:Choice Requires="wps">
+            <w:drawing>
+              <wp:anchor distT="0" distB="0" distL="114300" distR="114300" simplePos="0" relativeHeight="251668480" behindDoc="0" locked="0" layoutInCell="1" allowOverlap="1" wp14:anchorId="057BB080" wp14:editId="187BE3CC">
+                <wp:simplePos x="0" y="0"/>
+                <wp:positionH relativeFrom="column">
+                  <wp:posOffset>1638300</wp:posOffset>
+                </wp:positionH>
+                <wp:positionV relativeFrom="paragraph">
+                  <wp:posOffset>3419475</wp:posOffset>
+                </wp:positionV>
+                <wp:extent cx="5213350" cy="2552700"/>
+                <wp:effectExtent l="0" t="0" r="0" b="0"/>
+                <wp:wrapNone/>
+                <wp:docPr id="20" name="Text Box 20"/>
+                <wp:cNvGraphicFramePr/>
+                <a:graphic xmlns:a="http://schemas.openxmlformats.org/drawingml/2006/main">
+                  <a:graphicData uri="http://schemas.microsoft.com/office/word/2010/wordprocessingShape">
+                    <wps:wsp>
+                      <wps:cNvSpPr txBox="1"/>
+                      <wps:spPr>
+                        <a:xfrm>
+                          <a:off x="0" y="0"/>
+                          <a:ext cx="5213350" cy="2552700"/>
+                        </a:xfrm>
+                        <a:prstGeom prst="rect">
+                          <a:avLst/>
+                        </a:prstGeom>
+                        <a:noFill/>
+                        <a:ln w="6350">
+                          <a:noFill/>
+                        </a:ln>
+                      </wps:spPr>
+                      <wps:txbx>
+                        <w:txbxContent>
+                          <w:p>
+                            <w:pPr>
+                              <w:rPr>
+                                <w:b/>
+                                <w:sz w:val="40"/>
+                                <w:szCs w:val="40"/>
+                                <w:u w:val="single"/>
+                              </w:rPr>
+                            </w:pPr>
+                            <w:r>
+                              <w:rPr>
+                                <w:b/>
+                                <w:sz w:val="40"/>
+                                <w:szCs w:val="40"/>
+                                <w:u w:val="single"/>
+                              </w:rPr>
+                              <w:t>Skills</w:t>
+                            </w:r>
+                          </w:p>
+                          <w:p>
+                            <w:pPr>
+                              <w:pStyle w:val="ListParagraph"/>
+                              <w:numPr>
+                                <w:ilvl w:val="0"/>
+                                <w:numId w:val="9"/>
+                              </w:numPr>
+                              <w:rPr>
+                                <w:sz w:val="28"/>
+                                <w:szCs w:val="28"/>
+                              </w:rPr>
+                            </w:pPr>
+                            <w:r>
+                              <w:rPr>
+                                <w:sz w:val="28"/>
+                                <w:szCs w:val="28"/>
+                              </w:rPr>
+                              <w:t>Skilled in building F</w:t>
+                            </w:r>
+                            <w:r>
+                              <w:rPr>
+                                <w:sz w:val="28"/>
+                                <w:szCs w:val="28"/>
+                              </w:rPr>
+                              <w:t>rontend using HTML, CSS</w:t>
+                            </w:r>
+                            <w:r>
+                              <w:rPr>
+                                <w:sz w:val="28"/>
+                                <w:szCs w:val="28"/>
+                              </w:rPr>
+                              <w:t xml:space="preserve">, </w:t>
+                            </w:r>
+                            <w:r>
+                              <w:rPr>
+                                <w:sz w:val="28"/>
+                                <w:szCs w:val="28"/>
+                              </w:rPr>
+                              <w:t>JS &amp; React JS</w:t>
+                            </w:r>
+                          </w:p>
+                          <w:p>
+                            <w:pPr>
+                              <w:pStyle w:val="ListParagraph"/>
+                              <w:numPr>
+                                <w:ilvl w:val="0"/>
+                                <w:numId w:val="9"/>
+                              </w:numPr>
+                              <w:rPr>
+                                <w:sz w:val="28"/>
+                                <w:szCs w:val="28"/>
+                              </w:rPr>
+                            </w:pPr>
+                            <w:r>
+                              <w:rPr>
+                                <w:sz w:val="28"/>
+                                <w:szCs w:val="28"/>
+                              </w:rPr>
+                              <w:t>Skilled in building B</w:t>
+                            </w:r>
+                            <w:r>
+                              <w:rPr>
+                                <w:sz w:val="28"/>
+                                <w:szCs w:val="28"/>
+                              </w:rPr>
+                              <w:t>ackend using</w:t>
+                            </w:r>
+                            <w:r>
+                              <w:rPr>
+                                <w:sz w:val="28"/>
+                                <w:szCs w:val="28"/>
+                              </w:rPr>
+                              <w:t xml:space="preserve"> Node JS &amp;</w:t>
+                            </w:r>
+                            <w:r>
+                              <w:rPr>
+                                <w:sz w:val="28"/>
+                                <w:szCs w:val="28"/>
+                              </w:rPr>
+                              <w:t xml:space="preserve"> Python (Flask)</w:t>
+                            </w:r>
+                          </w:p>
+                          <w:p>
+                            <w:pPr>
+                              <w:pStyle w:val="ListParagraph"/>
+                              <w:numPr>
+                                <w:ilvl w:val="0"/>
+                                <w:numId w:val="9"/>
+                              </w:numPr>
+                              <w:rPr>
+                                <w:sz w:val="28"/>
+                                <w:szCs w:val="28"/>
+                              </w:rPr>
+                            </w:pPr>
+                            <w:r>
+                              <w:rPr>
+                                <w:sz w:val="28"/>
+                                <w:szCs w:val="28"/>
+                              </w:rPr>
+                              <w:t>Skilled in Data Analysis using Python</w:t>
+                            </w:r>
+                          </w:p>
+                          <w:p>
+                            <w:pPr>
+                              <w:pStyle w:val="ListParagraph"/>
+                              <w:numPr>
+                                <w:ilvl w:val="0"/>
+                                <w:numId w:val="9"/>
+                              </w:numPr>
+                              <w:rPr>
+                                <w:sz w:val="28"/>
+                                <w:szCs w:val="28"/>
+                              </w:rPr>
+                            </w:pPr>
+                            <w:r>
+                              <w:rPr>
+                                <w:sz w:val="28"/>
+                                <w:szCs w:val="28"/>
+                              </w:rPr>
+                              <w:t>Can use</w:t>
+                            </w:r>
+                            <w:r>
+                              <w:rPr>
+                                <w:sz w:val="28"/>
+                                <w:szCs w:val="28"/>
+                              </w:rPr>
+                              <w:t xml:space="preserve"> Databases, SQL, MongoDB, etc.</w:t>
+                            </w:r>
+                          </w:p>
+                          <w:p>
+                            <w:pPr>
+                              <w:pStyle w:val="ListParagraph"/>
+                              <w:numPr>
+                                <w:ilvl w:val="0"/>
+                                <w:numId w:val="9"/>
+                              </w:numPr>
+                              <w:rPr>
+                                <w:sz w:val="28"/>
+                                <w:szCs w:val="28"/>
+                              </w:rPr>
+                            </w:pPr>
+                            <w:r>
+                              <w:rPr>
+                                <w:sz w:val="28"/>
+                                <w:szCs w:val="28"/>
+                              </w:rPr>
+                              <w:t xml:space="preserve">Can </w:t>
+                            </w:r>
+                            <w:r>
+                              <w:rPr>
+                                <w:sz w:val="28"/>
+                                <w:szCs w:val="28"/>
+                              </w:rPr>
+                              <w:t>build MERN apps</w:t>
+                            </w:r>
+                          </w:p>
+                          <w:p>
+                            <w:pPr>
+                              <w:pStyle w:val="ListParagraph"/>
+                              <w:numPr>
+                                <w:ilvl w:val="0"/>
+                                <w:numId w:val="9"/>
+                              </w:numPr>
+                              <w:rPr>
+                                <w:sz w:val="28"/>
+                                <w:szCs w:val="28"/>
+                              </w:rPr>
+                            </w:pPr>
+                            <w:r>
+                              <w:rPr>
+                                <w:sz w:val="28"/>
+                                <w:szCs w:val="28"/>
+                              </w:rPr>
+                              <w:t xml:space="preserve">Can </w:t>
+                            </w:r>
+                            <w:r>
+                              <w:rPr>
+                                <w:sz w:val="28"/>
+                                <w:szCs w:val="28"/>
+                              </w:rPr>
+                              <w:t>build Backend using Python (Django)</w:t>
+                            </w:r>
+                          </w:p>
+                          <w:p>
+                            <w:pPr>
+                              <w:pStyle w:val="ListParagraph"/>
+                              <w:numPr>
+                                <w:ilvl w:val="0"/>
+                                <w:numId w:val="9"/>
+                              </w:numPr>
+                              <w:rPr>
+                                <w:sz w:val="28"/>
+                                <w:szCs w:val="28"/>
+                              </w:rPr>
+                            </w:pPr>
+                            <w:r>
+                              <w:rPr>
+                                <w:sz w:val="28"/>
+                                <w:szCs w:val="28"/>
+                              </w:rPr>
+                              <w:t>Understanding of PowerShell script</w:t>
+                            </w:r>
+                          </w:p>
+                          <w:p>
+                            <w:pPr>
+                              <w:pStyle w:val="ListParagraph"/>
+                              <w:numPr>
+                                <w:ilvl w:val="0"/>
+                                <w:numId w:val="9"/>
+                              </w:numPr>
+                              <w:rPr>
+                                <w:sz w:val="28"/>
+                                <w:szCs w:val="28"/>
+                              </w:rPr>
+                            </w:pPr>
+                            <w:r>
+                              <w:rPr>
+                                <w:sz w:val="28"/>
+                                <w:szCs w:val="28"/>
+                              </w:rPr>
+                              <w:t>Understanding of Data Structures &amp; Algorithms</w:t>
+                            </w:r>
+                          </w:p>
+                          <w:p/>
+                        </w:txbxContent>
+                      </wps:txbx>
+                      <wps:bodyPr rot="0" spcFirstLastPara="0" vertOverflow="overflow" horzOverflow="overflow" vert="horz" wrap="square" lIns="91440" tIns="45720" rIns="91440" bIns="45720" numCol="1" spcCol="0" rtlCol="0" fromWordArt="0" anchor="t" anchorCtr="0" forceAA="0" compatLnSpc="1">
+                        <a:prstTxWarp prst="textNoShape">
+                          <a:avLst/>
+                        </a:prstTxWarp>
+                        <a:noAutofit/>
+                      </wps:bodyPr>
+                    </wps:wsp>
+                  </a:graphicData>
+                </a:graphic>
+                <wp14:sizeRelH relativeFrom="margin">
+                  <wp14:pctWidth>0</wp14:pctWidth>
+                </wp14:sizeRelH>
+                <wp14:sizeRelV relativeFrom="margin">
+                  <wp14:pctHeight>0</wp14:pctHeight>
+                </wp14:sizeRelV>
+              </wp:anchor>
+            </w:drawing>
+          </mc:Choice>
+          <mc:Fallback>
+            <w:pict>
+              <v:shape w14:anchorId="057BB080" id="Text Box 20" o:spid="_x0000_s1029" type="#_x0000_t202" style="position:absolute;margin-left:129pt;margin-top:269.25pt;width:410.5pt;height:201pt;z-index:251668480;visibility:visible;mso-wrap-style:square;mso-width-percent:0;mso-height-percent:0;mso-wrap-distance-left:9pt;mso-wrap-distance-top:0;mso-wrap-distance-right:9pt;mso-wrap-distance-bottom:0;mso-position-horizontal:absolute;mso-position-horizontal-relative:text;mso-position-vertical:absolute;mso-position-vertical-relative:text;mso-width-percent:0;mso-height-percent:0;mso-width-relative:margin;mso-height-relative:margin;v-text-anchor:top" o:gfxdata="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" filled="f" stroked="f" strokeweight=".5pt">
+                <v:textbox>
+                  <w:txbxContent>
+                    <w:p>
+                      <w:pPr>
+                        <w:rPr>
+                          <w:b/>
+                          <w:sz w:val="40"/>
+                          <w:szCs w:val="40"/>
                           <w:u w:val="single"/>
                         </w:rPr>
-                        <w:t>Contact Info</w:t>
+                      </w:pPr>
+                      <w:r>
+                        <w:rPr>
+                          <w:b/>
+                          <w:sz w:val="40"/>
+                          <w:szCs w:val="40"/>
+                          <w:u w:val="single"/>
+                        </w:rPr>
+                        <w:t>Skills</w:t>
                       </w:r>
                     </w:p>
                     <w:p>
                       <w:pPr>
-                        <w:rPr>
-                          <w:color w:val="FFFFFF" w:themeColor="background1"/>
-                          <w:sz w:val="24"/>
-                          <w:szCs w:val="24"/>
+                        <w:pStyle w:val="ListParagraph"/>
+                        <w:numPr>
+                          <w:ilvl w:val="0"/>
+                          <w:numId w:val="9"/>
+                        </w:numPr>
+                        <w:rPr>
+                          <w:sz w:val="28"/>
+                          <w:szCs w:val="28"/>
                         </w:rPr>
                       </w:pPr>
                       <w:r>
                         <w:rPr>
-                          <w:color w:val="FFFFFF" w:themeColor="background1"/>
-                          <w:sz w:val="24"/>
-                          <w:szCs w:val="24"/>
-                        </w:rPr>
-                        <w:t>Phone – 91 9330417172</w:t>
+                          <w:sz w:val="28"/>
+                          <w:szCs w:val="28"/>
+                        </w:rPr>
+                        <w:t>Skilled in building F</w:t>
+                      </w:r>
+                      <w:r>
+                        <w:rPr>
+                          <w:sz w:val="28"/>
+                          <w:szCs w:val="28"/>
+                        </w:rPr>
+                        <w:t>rontend using HTML, CSS</w:t>
+                      </w:r>
+                      <w:r>
+                        <w:rPr>
+                          <w:sz w:val="28"/>
+                          <w:szCs w:val="28"/>
+                        </w:rPr>
+                        <w:t xml:space="preserve">, </w:t>
+                      </w:r>
+                      <w:r>
+                        <w:rPr>
+                          <w:sz w:val="28"/>
+                          <w:szCs w:val="28"/>
+                        </w:rPr>
+                        <w:t>JS &amp; React JS</w:t>
                       </w:r>
                     </w:p>
                     <w:p>
                       <w:pPr>
-                        <w:rPr>
-                          <w:color w:val="FFFFFF" w:themeColor="background1"/>
-                          <w:sz w:val="24"/>
-                          <w:szCs w:val="24"/>
+                        <w:pStyle w:val="ListParagraph"/>
+                        <w:numPr>
+                          <w:ilvl w:val="0"/>
+                          <w:numId w:val="9"/>
+                        </w:numPr>
+                        <w:rPr>
+                          <w:sz w:val="28"/>
+                          <w:szCs w:val="28"/>
                         </w:rPr>
                       </w:pPr>
                       <w:r>
                         <w:rPr>
-                          <w:color w:val="FFFFFF" w:themeColor="background1"/>
-                          <w:sz w:val="24"/>
-                          <w:szCs w:val="24"/>
-                        </w:rPr>
-                        <w:t xml:space="preserve">Email – </w:t>
-                      </w:r>
-                      <w:hyperlink r:id="rId6" w:history="1">
-                        <w:r>
-                          <w:rPr>
-                            <w:rStyle w:val="Hyperlink"/>
-                            <w:sz w:val="24"/>
-                            <w:szCs w:val="24"/>
-                          </w:rPr>
-                          <w:t>diptobiswas1998@gmail.com</w:t>
-                        </w:r>
-                      </w:hyperlink>
+                          <w:sz w:val="28"/>
+                          <w:szCs w:val="28"/>
+                        </w:rPr>
+                        <w:t>Skilled in building B</w:t>
+                      </w:r>
+                      <w:r>
+                        <w:rPr>
+                          <w:sz w:val="28"/>
+                          <w:szCs w:val="28"/>
+                        </w:rPr>
+                        <w:t>ackend using</w:t>
+                      </w:r>
+                      <w:r>
+                        <w:rPr>
+                          <w:sz w:val="28"/>
+                          <w:szCs w:val="28"/>
+                        </w:rPr>
+                        <w:t xml:space="preserve"> Node JS &amp;</w:t>
+                      </w:r>
+                      <w:r>
+                        <w:rPr>
+                          <w:sz w:val="28"/>
+                          <w:szCs w:val="28"/>
+                        </w:rPr>
+                        <w:t xml:space="preserve"> Python (Flask)</w:t>
+                      </w:r>
                     </w:p>
                     <w:p>
                       <w:pPr>
-                        <w:rPr>
-                          <w:color w:val="FFFFFF" w:themeColor="background1"/>
-                          <w:sz w:val="24"/>
-                          <w:szCs w:val="24"/>
+                        <w:pStyle w:val="ListParagraph"/>
+                        <w:numPr>
+                          <w:ilvl w:val="0"/>
+                          <w:numId w:val="9"/>
+                        </w:numPr>
+                        <w:rPr>
+                          <w:sz w:val="28"/>
+                          <w:szCs w:val="28"/>
                         </w:rPr>
                       </w:pPr>
                       <w:r>
                         <w:rPr>
-                          <w:color w:val="FFFFFF" w:themeColor="background1"/>
-                          <w:sz w:val="24"/>
-                          <w:szCs w:val="24"/>
-                        </w:rPr>
-                        <w:t xml:space="preserve">Location – </w:t>
-                      </w:r>
-                      <w:r>
-                        <w:rPr>
-                          <w:color w:val="FFFFFF" w:themeColor="background1"/>
-                          <w:sz w:val="24"/>
-                          <w:szCs w:val="24"/>
-                        </w:rPr>
-                        <w:t xml:space="preserve">Bangalore, </w:t>
-                      </w:r>
-                      <w:bookmarkStart w:id="1" w:name="_GoBack"/>
-                      <w:bookmarkEnd w:id="1"/>
-                      <w:r>
-                        <w:rPr>
-                          <w:color w:val="FFFFFF" w:themeColor="background1"/>
-                          <w:sz w:val="24"/>
-                          <w:szCs w:val="24"/>
-                        </w:rPr>
-                        <w:t>India</w:t>
+                          <w:sz w:val="28"/>
+                          <w:szCs w:val="28"/>
+                        </w:rPr>
+                        <w:t>Skilled in Data Analysis using Python</w:t>
                       </w:r>
                     </w:p>
                     <w:p>
                       <w:pPr>
-                        <w:rPr>
-                          <w:color w:val="FFFFFF" w:themeColor="background1"/>
-                          <w:sz w:val="24"/>
-                          <w:szCs w:val="24"/>
+                        <w:pStyle w:val="ListParagraph"/>
+                        <w:numPr>
+                          <w:ilvl w:val="0"/>
+                          <w:numId w:val="9"/>
+                        </w:numPr>
+                        <w:rPr>
+                          <w:sz w:val="28"/>
+                          <w:szCs w:val="28"/>
                         </w:rPr>
                       </w:pPr>
                       <w:r>
                         <w:rPr>
-                          <w:color w:val="FFFFFF" w:themeColor="background1"/>
-                          <w:sz w:val="24"/>
-                          <w:szCs w:val="24"/>
-                        </w:rPr>
-                        <w:t xml:space="preserve">LinkedIn – </w:t>
+                          <w:sz w:val="28"/>
+                          <w:szCs w:val="28"/>
+                        </w:rPr>
+                        <w:t>Can use</w:t>
+                      </w:r>
+                      <w:r>
+                        <w:rPr>
+                          <w:sz w:val="28"/>
+                          <w:szCs w:val="28"/>
+                        </w:rPr>
+                        <w:t xml:space="preserve"> Databases, SQL, MongoDB, etc.</w:t>
                       </w:r>
                     </w:p>
                     <w:p>
                       <w:pPr>
-                        <w:rPr>
-                          <w:color w:val="FFFFFF" w:themeColor="background1"/>
-                          <w:sz w:val="24"/>
-                          <w:szCs w:val="24"/>
+                        <w:pStyle w:val="ListParagraph"/>
+                        <w:numPr>
+                          <w:ilvl w:val="0"/>
+                          <w:numId w:val="9"/>
+                        </w:numPr>
+                        <w:rPr>
+                          <w:sz w:val="28"/>
+                          <w:szCs w:val="28"/>
                         </w:rPr>
                       </w:pPr>
                       <w:r>
                         <w:rPr>
-                          <w:color w:val="FFFFFF" w:themeColor="background1"/>
-                          <w:sz w:val="24"/>
-                          <w:szCs w:val="24"/>
-                        </w:rPr>
-                        <w:t xml:space="preserve">GitHub – </w:t>
+                          <w:sz w:val="28"/>
+                          <w:szCs w:val="28"/>
+                        </w:rPr>
+                        <w:t xml:space="preserve">Can </w:t>
+                      </w:r>
+                      <w:r>
+                        <w:rPr>
+                          <w:sz w:val="28"/>
+                          <w:szCs w:val="28"/>
+                        </w:rPr>
+                        <w:t>build MERN apps</w:t>
                       </w:r>
                     </w:p>
                     <w:p>
                       <w:pPr>
-                        <w:rPr>
-                          <w:color w:val="FFFFFF" w:themeColor="background1"/>
-                          <w:sz w:val="24"/>
-                          <w:szCs w:val="24"/>
+                        <w:pStyle w:val="ListParagraph"/>
+                        <w:numPr>
+                          <w:ilvl w:val="0"/>
+                          <w:numId w:val="9"/>
+                        </w:numPr>
+                        <w:rPr>
+                          <w:sz w:val="28"/>
+                          <w:szCs w:val="28"/>
                         </w:rPr>
                       </w:pPr>
                       <w:r>
                         <w:rPr>
-                          <w:color w:val="FFFFFF" w:themeColor="background1"/>
-                          <w:sz w:val="24"/>
-                          <w:szCs w:val="24"/>
-                        </w:rPr>
-                        <w:t xml:space="preserve">Twitter – </w:t>
+                          <w:sz w:val="28"/>
+                          <w:szCs w:val="28"/>
+                        </w:rPr>
+                        <w:t xml:space="preserve">Can </w:t>
+                      </w:r>
+                      <w:r>
+                        <w:rPr>
+                          <w:sz w:val="28"/>
+                          <w:szCs w:val="28"/>
+                        </w:rPr>
+                        <w:t>build Backend using Python (Django)</w:t>
                       </w:r>
                     </w:p>
                     <w:p>
                       <w:pPr>
-                        <w:rPr>
-                          <w:color w:val="FFFFFF" w:themeColor="background1"/>
-                          <w:sz w:val="24"/>
-                          <w:szCs w:val="24"/>
+                        <w:pStyle w:val="ListParagraph"/>
+                        <w:numPr>
+                          <w:ilvl w:val="0"/>
+                          <w:numId w:val="9"/>
+                        </w:numPr>
+                        <w:rPr>
+                          <w:sz w:val="28"/>
+                          <w:szCs w:val="28"/>
                         </w:rPr>
                       </w:pPr>
                       <w:r>
                         <w:rPr>
-                          <w:color w:val="FFFFFF" w:themeColor="background1"/>
-                          <w:sz w:val="24"/>
-                          <w:szCs w:val="24"/>
-                        </w:rPr>
-                        <w:t xml:space="preserve">Website – </w:t>
+                          <w:sz w:val="28"/>
+                          <w:szCs w:val="28"/>
+                        </w:rPr>
+                        <w:t>Understanding of PowerShell script</w:t>
                       </w:r>
                     </w:p>
                     <w:p>
                       <w:pPr>
-                        <w:rPr>
-                          <w:color w:val="FFFFFF" w:themeColor="background1"/>
-                          <w:sz w:val="24"/>
-                          <w:szCs w:val="24"/>
+                        <w:pStyle w:val="ListParagraph"/>
+                        <w:numPr>
+                          <w:ilvl w:val="0"/>
+                          <w:numId w:val="9"/>
+                        </w:numPr>
+                        <w:rPr>
+                          <w:sz w:val="28"/>
+                          <w:szCs w:val="28"/>
                         </w:rPr>
                       </w:pPr>
+                      <w:r>
+                        <w:rPr>
+                          <w:sz w:val="28"/>
+                          <w:szCs w:val="28"/>
+                        </w:rPr>
+                        <w:t>Understanding of Data Structures &amp; Algorithms</w:t>
+                      </w:r>
                     </w:p>
-                    <w:p>
-                      <w:pPr>
-                        <w:rPr>
-                          <w:color w:val="FFFFFF" w:themeColor="background1"/>
-                          <w:sz w:val="24"/>
-                          <w:szCs w:val="24"/>
-                        </w:rPr>
-                      </w:pPr>
-                    </w:p>
+                    <w:p/>
                   </w:txbxContent>
                 </v:textbox>
               </v:shape>
@@ -1777,18 +1385,18 @@
         <mc:AlternateContent>
           <mc:Choice Requires="wps">
             <w:drawing>
-              <wp:anchor distT="0" distB="0" distL="114300" distR="114300" simplePos="0" relativeHeight="251667456" behindDoc="0" locked="0" layoutInCell="1" allowOverlap="1">
+              <wp:anchor distT="0" distB="0" distL="114300" distR="114300" simplePos="0" relativeHeight="251665408" behindDoc="0" locked="0" layoutInCell="1" allowOverlap="1" wp14:anchorId="6F8BE2E4" wp14:editId="12DFE840">
                 <wp:simplePos x="0" y="0"/>
                 <wp:positionH relativeFrom="column">
-                  <wp:posOffset>-704850</wp:posOffset>
+                  <wp:posOffset>1638300</wp:posOffset>
                 </wp:positionH>
                 <wp:positionV relativeFrom="paragraph">
-                  <wp:posOffset>7232650</wp:posOffset>
+                  <wp:posOffset>819150</wp:posOffset>
                 </wp:positionV>
-                <wp:extent cx="2578100" cy="1708150"/>
-                <wp:effectExtent l="0" t="0" r="0" b="6350"/>
+                <wp:extent cx="4495800" cy="2921000"/>
+                <wp:effectExtent l="0" t="0" r="0" b="0"/>
                 <wp:wrapNone/>
-                <wp:docPr id="18" name="Text Box 18"/>
+                <wp:docPr id="16" name="Text Box 16"/>
                 <wp:cNvGraphicFramePr/>
                 <a:graphic xmlns:a="http://schemas.openxmlformats.org/drawingml/2006/main">
                   <a:graphicData uri="http://schemas.microsoft.com/office/word/2010/wordprocessingShape">
@@ -1797,7 +1405,7 @@
                       <wps:spPr>
                         <a:xfrm>
                           <a:off x="0" y="0"/>
-                          <a:ext cx="2578100" cy="1708150"/>
+                          <a:ext cx="4495800" cy="2921000"/>
                         </a:xfrm>
                         <a:prstGeom prst="rect">
                           <a:avLst/>
@@ -1813,308 +1421,6 @@
                             <w:pPr>
                               <w:rPr>
                                 <w:b/>
-                                <w:color w:val="FFFFFF" w:themeColor="background1"/>
-                                <w:sz w:val="28"/>
-                                <w:szCs w:val="28"/>
-                                <w:u w:val="single"/>
-                              </w:rPr>
-                            </w:pPr>
-                            <w:r>
-                              <w:rPr>
-                                <w:b/>
-                                <w:color w:val="FFFFFF" w:themeColor="background1"/>
-                                <w:sz w:val="28"/>
-                                <w:szCs w:val="28"/>
-                                <w:u w:val="single"/>
-                              </w:rPr>
-                              <w:t>Hobbies</w:t>
-                            </w:r>
-                          </w:p>
-                          <w:p>
-                            <w:pPr>
-                              <w:pStyle w:val="ListParagraph"/>
-                              <w:numPr>
-                                <w:ilvl w:val="0"/>
-                                <w:numId w:val="8"/>
-                              </w:numPr>
-                              <w:rPr>
-                                <w:b/>
-                                <w:color w:val="FFFFFF" w:themeColor="background1"/>
-                                <w:sz w:val="28"/>
-                                <w:szCs w:val="28"/>
-                                <w:u w:val="single"/>
-                              </w:rPr>
-                            </w:pPr>
-                            <w:r>
-                              <w:rPr>
-                                <w:color w:val="FFFFFF" w:themeColor="background1"/>
-                                <w:sz w:val="24"/>
-                                <w:szCs w:val="24"/>
-                              </w:rPr>
-                              <w:t>Reading Books</w:t>
-                            </w:r>
-                          </w:p>
-                          <w:p>
-                            <w:pPr>
-                              <w:pStyle w:val="ListParagraph"/>
-                              <w:numPr>
-                                <w:ilvl w:val="0"/>
-                                <w:numId w:val="8"/>
-                              </w:numPr>
-                              <w:rPr>
-                                <w:b/>
-                                <w:color w:val="FFFFFF" w:themeColor="background1"/>
-                                <w:sz w:val="28"/>
-                                <w:szCs w:val="28"/>
-                                <w:u w:val="single"/>
-                              </w:rPr>
-                            </w:pPr>
-                            <w:r>
-                              <w:rPr>
-                                <w:color w:val="FFFFFF" w:themeColor="background1"/>
-                                <w:sz w:val="24"/>
-                                <w:szCs w:val="24"/>
-                              </w:rPr>
-                              <w:t>Listening to podcasts</w:t>
-                            </w:r>
-                          </w:p>
-                          <w:p>
-                            <w:pPr>
-                              <w:pStyle w:val="ListParagraph"/>
-                              <w:numPr>
-                                <w:ilvl w:val="0"/>
-                                <w:numId w:val="8"/>
-                              </w:numPr>
-                              <w:rPr>
-                                <w:b/>
-                                <w:color w:val="FFFFFF" w:themeColor="background1"/>
-                                <w:sz w:val="28"/>
-                                <w:szCs w:val="28"/>
-                                <w:u w:val="single"/>
-                              </w:rPr>
-                            </w:pPr>
-                            <w:r>
-                              <w:rPr>
-                                <w:color w:val="FFFFFF" w:themeColor="background1"/>
-                                <w:sz w:val="24"/>
-                                <w:szCs w:val="24"/>
-                              </w:rPr>
-                              <w:t>Singing and playing Music</w:t>
-                            </w:r>
-                          </w:p>
-                          <w:p>
-                            <w:pPr>
-                              <w:pStyle w:val="ListParagraph"/>
-                              <w:numPr>
-                                <w:ilvl w:val="0"/>
-                                <w:numId w:val="8"/>
-                              </w:numPr>
-                              <w:rPr>
-                                <w:b/>
-                                <w:color w:val="FFFFFF" w:themeColor="background1"/>
-                                <w:sz w:val="28"/>
-                                <w:szCs w:val="28"/>
-                                <w:u w:val="single"/>
-                              </w:rPr>
-                            </w:pPr>
-                            <w:r>
-                              <w:rPr>
-                                <w:color w:val="FFFFFF" w:themeColor="background1"/>
-                                <w:sz w:val="24"/>
-                                <w:szCs w:val="24"/>
-                              </w:rPr>
-                              <w:t>Recording Music</w:t>
-                            </w:r>
-                          </w:p>
-                        </w:txbxContent>
-                      </wps:txbx>
-                      <wps:bodyPr rot="0" spcFirstLastPara="0" vertOverflow="overflow" horzOverflow="overflow" vert="horz" wrap="square" lIns="91440" tIns="45720" rIns="91440" bIns="45720" numCol="1" spcCol="0" rtlCol="0" fromWordArt="0" anchor="t" anchorCtr="0" forceAA="0" compatLnSpc="1">
-                        <a:prstTxWarp prst="textNoShape">
-                          <a:avLst/>
-                        </a:prstTxWarp>
-                        <a:noAutofit/>
-                      </wps:bodyPr>
-                    </wps:wsp>
-                  </a:graphicData>
-                </a:graphic>
-                <wp14:sizeRelV relativeFrom="margin">
-                  <wp14:pctHeight>0</wp14:pctHeight>
-                </wp14:sizeRelV>
-              </wp:anchor>
-            </w:drawing>
-          </mc:Choice>
-          <mc:Fallback>
-            <w:pict>
-              <v:shape id="Text Box 18" o:spid="_x0000_s1029" type="#_x0000_t202" style="position:absolute;margin-left:-55.5pt;margin-top:569.5pt;width:203pt;height:134.5pt;z-index:251667456;visibility:visible;mso-wrap-style:square;mso-height-percent:0;mso-wrap-distance-left:9pt;mso-wrap-distance-top:0;mso-wrap-distance-right:9pt;mso-wrap-distance-bottom:0;mso-position-horizontal:absolute;mso-position-horizontal-relative:text;mso-position-vertical:absolute;mso-position-vertical-relative:text;mso-height-percent:0;mso-height-relative:margin;v-text-anchor:top" o:gfxdata="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" filled="f" stroked="f" strokeweight=".5pt">
-                <v:textbox>
-                  <w:txbxContent>
-                    <w:p>
-                      <w:pPr>
-                        <w:rPr>
-                          <w:b/>
-                          <w:color w:val="FFFFFF" w:themeColor="background1"/>
-                          <w:sz w:val="28"/>
-                          <w:szCs w:val="28"/>
-                          <w:u w:val="single"/>
-                        </w:rPr>
-                      </w:pPr>
-                      <w:r>
-                        <w:rPr>
-                          <w:b/>
-                          <w:color w:val="FFFFFF" w:themeColor="background1"/>
-                          <w:sz w:val="28"/>
-                          <w:szCs w:val="28"/>
-                          <w:u w:val="single"/>
-                        </w:rPr>
-                        <w:t>Hobbies</w:t>
-                      </w:r>
-                    </w:p>
-                    <w:p>
-                      <w:pPr>
-                        <w:pStyle w:val="ListParagraph"/>
-                        <w:numPr>
-                          <w:ilvl w:val="0"/>
-                          <w:numId w:val="8"/>
-                        </w:numPr>
-                        <w:rPr>
-                          <w:b/>
-                          <w:color w:val="FFFFFF" w:themeColor="background1"/>
-                          <w:sz w:val="28"/>
-                          <w:szCs w:val="28"/>
-                          <w:u w:val="single"/>
-                        </w:rPr>
-                      </w:pPr>
-                      <w:r>
-                        <w:rPr>
-                          <w:color w:val="FFFFFF" w:themeColor="background1"/>
-                          <w:sz w:val="24"/>
-                          <w:szCs w:val="24"/>
-                        </w:rPr>
-                        <w:t>Reading Books</w:t>
-                      </w:r>
-                    </w:p>
-                    <w:p>
-                      <w:pPr>
-                        <w:pStyle w:val="ListParagraph"/>
-                        <w:numPr>
-                          <w:ilvl w:val="0"/>
-                          <w:numId w:val="8"/>
-                        </w:numPr>
-                        <w:rPr>
-                          <w:b/>
-                          <w:color w:val="FFFFFF" w:themeColor="background1"/>
-                          <w:sz w:val="28"/>
-                          <w:szCs w:val="28"/>
-                          <w:u w:val="single"/>
-                        </w:rPr>
-                      </w:pPr>
-                      <w:r>
-                        <w:rPr>
-                          <w:color w:val="FFFFFF" w:themeColor="background1"/>
-                          <w:sz w:val="24"/>
-                          <w:szCs w:val="24"/>
-                        </w:rPr>
-                        <w:t>Listening to podcasts</w:t>
-                      </w:r>
-                    </w:p>
-                    <w:p>
-                      <w:pPr>
-                        <w:pStyle w:val="ListParagraph"/>
-                        <w:numPr>
-                          <w:ilvl w:val="0"/>
-                          <w:numId w:val="8"/>
-                        </w:numPr>
-                        <w:rPr>
-                          <w:b/>
-                          <w:color w:val="FFFFFF" w:themeColor="background1"/>
-                          <w:sz w:val="28"/>
-                          <w:szCs w:val="28"/>
-                          <w:u w:val="single"/>
-                        </w:rPr>
-                      </w:pPr>
-                      <w:r>
-                        <w:rPr>
-                          <w:color w:val="FFFFFF" w:themeColor="background1"/>
-                          <w:sz w:val="24"/>
-                          <w:szCs w:val="24"/>
-                        </w:rPr>
-                        <w:t>Singing and playing Music</w:t>
-                      </w:r>
-                    </w:p>
-                    <w:p>
-                      <w:pPr>
-                        <w:pStyle w:val="ListParagraph"/>
-                        <w:numPr>
-                          <w:ilvl w:val="0"/>
-                          <w:numId w:val="8"/>
-                        </w:numPr>
-                        <w:rPr>
-                          <w:b/>
-                          <w:color w:val="FFFFFF" w:themeColor="background1"/>
-                          <w:sz w:val="28"/>
-                          <w:szCs w:val="28"/>
-                          <w:u w:val="single"/>
-                        </w:rPr>
-                      </w:pPr>
-                      <w:r>
-                        <w:rPr>
-                          <w:color w:val="FFFFFF" w:themeColor="background1"/>
-                          <w:sz w:val="24"/>
-                          <w:szCs w:val="24"/>
-                        </w:rPr>
-                        <w:t>Recording Music</w:t>
-                      </w:r>
-                    </w:p>
-                  </w:txbxContent>
-                </v:textbox>
-              </v:shape>
-            </w:pict>
-          </mc:Fallback>
-        </mc:AlternateContent>
-      </w:r>
-      <w:r>
-        <w:rPr>
-          <w:noProof/>
-        </w:rPr>
-        <mc:AlternateContent>
-          <mc:Choice Requires="wps">
-            <w:drawing>
-              <wp:anchor distT="0" distB="0" distL="114300" distR="114300" simplePos="0" relativeHeight="251665408" behindDoc="0" locked="0" layoutInCell="1" allowOverlap="1">
-                <wp:simplePos x="0" y="0"/>
-                <wp:positionH relativeFrom="column">
-                  <wp:posOffset>2089150</wp:posOffset>
-                </wp:positionH>
-                <wp:positionV relativeFrom="paragraph">
-                  <wp:posOffset>908050</wp:posOffset>
-                </wp:positionV>
-                <wp:extent cx="4419600" cy="2921000"/>
-                <wp:effectExtent l="0" t="0" r="0" b="0"/>
-                <wp:wrapNone/>
-                <wp:docPr id="16" name="Text Box 16"/>
-                <wp:cNvGraphicFramePr/>
-                <a:graphic xmlns:a="http://schemas.openxmlformats.org/drawingml/2006/main">
-                  <a:graphicData uri="http://schemas.microsoft.com/office/word/2010/wordprocessingShape">
-                    <wps:wsp>
-                      <wps:cNvSpPr txBox="1"/>
-                      <wps:spPr>
-                        <a:xfrm>
-                          <a:off x="0" y="0"/>
-                          <a:ext cx="4419600" cy="2921000"/>
-                        </a:xfrm>
-                        <a:prstGeom prst="rect">
-                          <a:avLst/>
-                        </a:prstGeom>
-                        <a:noFill/>
-                        <a:ln w="6350">
-                          <a:noFill/>
-                        </a:ln>
-                      </wps:spPr>
-                      <wps:txbx>
-                        <w:txbxContent>
-                          <w:p>
-                            <w:pPr>
-                              <w:rPr>
-                                <w:b/>
                                 <w:sz w:val="40"/>
                                 <w:szCs w:val="40"/>
                                 <w:u w:val="single"/>
@@ -2236,7 +1542,21 @@
                                 <w:sz w:val="28"/>
                                 <w:szCs w:val="28"/>
                               </w:rPr>
-                              <w:t>Working in Capgemini from September, 2020 till now (Designation while joining – Senior Analyst, Designation at present – Associate Consultant)</w:t>
+                              <w:t xml:space="preserve">Working in Capgemini from September, 2020 till now (Designation while joining – Senior Analyst, Designation </w:t>
+                            </w:r>
+                            <w:r>
+                              <w:rPr>
+                                <w:sz w:val="28"/>
+                                <w:szCs w:val="28"/>
+                              </w:rPr>
+                              <w:t>now</w:t>
+                            </w:r>
+                            <w:r>
+                              <w:rPr>
+                                <w:sz w:val="28"/>
+                                <w:szCs w:val="28"/>
+                              </w:rPr>
+                              <w:t xml:space="preserve"> – Associate Consultant)</w:t>
                             </w:r>
                           </w:p>
                         </w:txbxContent>
@@ -2258,7 +1578,7 @@
           </mc:Choice>
           <mc:Fallback>
             <w:pict>
-              <v:shape id="Text Box 16" o:spid="_x0000_s1032" type="#_x0000_t202" style="position:absolute;margin-left:164.5pt;margin-top:71.5pt;width:348pt;height:230pt;z-index:251665408;visibility:visible;mso-wrap-style:square;mso-width-percent:0;mso-wrap-distance-left:9pt;mso-wrap-distance-top:0;mso-wrap-distance-right:9pt;mso-wrap-distance-bottom:0;mso-position-horizontal:absolute;mso-position-horizontal-relative:text;mso-position-vertical:absolute;mso-position-vertical-relative:text;mso-width-percent:0;mso-width-relative:margin;v-text-anchor:top" o:gfxdata="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" filled="f" stroked="f" strokeweight=".5pt">
+              <v:shape w14:anchorId="6F8BE2E4" id="Text Box 16" o:spid="_x0000_s1030" type="#_x0000_t202" style="position:absolute;margin-left:129pt;margin-top:64.5pt;width:354pt;height:230pt;z-index:251665408;visibility:visible;mso-wrap-style:square;mso-width-percent:0;mso-wrap-distance-left:9pt;mso-wrap-distance-top:0;mso-wrap-distance-right:9pt;mso-wrap-distance-bottom:0;mso-position-horizontal:absolute;mso-position-horizontal-relative:text;mso-position-vertical:absolute;mso-position-vertical-relative:text;mso-width-percent:0;mso-width-relative:margin;v-text-anchor:top" o:gfxdata="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" filled="f" stroked="f" strokeweight=".5pt">
                 <v:textbox>
                   <w:txbxContent>
                     <w:p>
@@ -2304,14 +1624,7 @@
                           <w:sz w:val="28"/>
                           <w:szCs w:val="28"/>
                         </w:rPr>
-                        <w:t xml:space="preserve">d </w:t>
-                      </w:r>
-                      <w:r>
-                        <w:rPr>
-                          <w:sz w:val="28"/>
-                          <w:szCs w:val="28"/>
-                        </w:rPr>
-                        <w:t>Secondary</w:t>
+                        <w:t>d Secondary</w:t>
                       </w:r>
                       <w:r>
                         <w:rPr>
@@ -2393,7 +1706,21 @@
                           <w:sz w:val="28"/>
                           <w:szCs w:val="28"/>
                         </w:rPr>
-                        <w:t>Working in Capgemini from September, 2020 till now (Designation while joining – Senior Analyst, Designation at present – Associate Consultant)</w:t>
+                        <w:t xml:space="preserve">Working in Capgemini from September, 2020 till now (Designation while joining – Senior Analyst, Designation </w:t>
+                      </w:r>
+                      <w:r>
+                        <w:rPr>
+                          <w:sz w:val="28"/>
+                          <w:szCs w:val="28"/>
+                        </w:rPr>
+                        <w:t>now</w:t>
+                      </w:r>
+                      <w:r>
+                        <w:rPr>
+                          <w:sz w:val="28"/>
+                          <w:szCs w:val="28"/>
+                        </w:rPr>
+                        <w:t xml:space="preserve"> – Associate Consultant)</w:t>
                       </w:r>
                     </w:p>
                   </w:txbxContent>
@@ -2410,267 +1737,7 @@
         <mc:AlternateContent>
           <mc:Choice Requires="wps">
             <w:drawing>
-              <wp:anchor distT="0" distB="0" distL="114300" distR="114300" simplePos="0" relativeHeight="251662336" behindDoc="0" locked="0" layoutInCell="1" allowOverlap="1">
-                <wp:simplePos x="0" y="0"/>
-                <wp:positionH relativeFrom="column">
-                  <wp:posOffset>-635000</wp:posOffset>
-                </wp:positionH>
-                <wp:positionV relativeFrom="paragraph">
-                  <wp:posOffset>2133600</wp:posOffset>
-                </wp:positionV>
-                <wp:extent cx="2476500" cy="774700"/>
-                <wp:effectExtent l="0" t="0" r="0" b="6350"/>
-                <wp:wrapNone/>
-                <wp:docPr id="8" name="Text Box 8"/>
-                <wp:cNvGraphicFramePr/>
-                <a:graphic xmlns:a="http://schemas.openxmlformats.org/drawingml/2006/main">
-                  <a:graphicData uri="http://schemas.microsoft.com/office/word/2010/wordprocessingShape">
-                    <wps:wsp>
-                      <wps:cNvSpPr txBox="1"/>
-                      <wps:spPr>
-                        <a:xfrm>
-                          <a:off x="0" y="0"/>
-                          <a:ext cx="2476500" cy="774700"/>
-                        </a:xfrm>
-                        <a:prstGeom prst="rect">
-                          <a:avLst/>
-                        </a:prstGeom>
-                        <a:noFill/>
-                        <a:ln w="6350">
-                          <a:noFill/>
-                        </a:ln>
-                      </wps:spPr>
-                      <wps:txbx>
-                        <w:txbxContent>
-                          <w:p>
-                            <w:pPr>
-                              <w:jc w:val="center"/>
-                              <w:rPr>
-                                <w:rFonts w:asciiTheme="majorHAnsi" w:hAnsiTheme="majorHAnsi" w:cstheme="majorHAnsi"/>
-                                <w:b/>
-                                <w:color w:val="FFFFFF" w:themeColor="background1"/>
-                                <w:sz w:val="48"/>
-                                <w:szCs w:val="48"/>
-                              </w:rPr>
-                            </w:pPr>
-                            <w:r>
-                              <w:rPr>
-                                <w:rFonts w:asciiTheme="majorHAnsi" w:hAnsiTheme="majorHAnsi" w:cstheme="majorHAnsi"/>
-                                <w:b/>
-                                <w:color w:val="FFFFFF" w:themeColor="background1"/>
-                                <w:sz w:val="48"/>
-                                <w:szCs w:val="48"/>
-                              </w:rPr>
-                              <w:t>DIPTO BISWAS</w:t>
-                            </w:r>
-                          </w:p>
-                        </w:txbxContent>
-                      </wps:txbx>
-                      <wps:bodyPr rot="0" spcFirstLastPara="0" vertOverflow="overflow" horzOverflow="overflow" vert="horz" wrap="square" lIns="91440" tIns="45720" rIns="91440" bIns="45720" numCol="1" spcCol="0" rtlCol="0" fromWordArt="0" anchor="t" anchorCtr="0" forceAA="0" compatLnSpc="1">
-                        <a:prstTxWarp prst="textNoShape">
-                          <a:avLst/>
-                        </a:prstTxWarp>
-                        <a:noAutofit/>
-                      </wps:bodyPr>
-                    </wps:wsp>
-                  </a:graphicData>
-                </a:graphic>
-              </wp:anchor>
-            </w:drawing>
-          </mc:Choice>
-          <mc:Fallback>
-            <w:pict>
-              <v:shape id="Text Box 8" o:spid="_x0000_s1032" type="#_x0000_t202" style="position:absolute;margin-left:-50pt;margin-top:168pt;width:195pt;height:61pt;z-index:251662336;visibility:visible;mso-wrap-style:square;mso-wrap-distance-left:9pt;mso-wrap-distance-top:0;mso-wrap-distance-right:9pt;mso-wrap-distance-bottom:0;mso-position-horizontal:absolute;mso-position-horizontal-relative:text;mso-position-vertical:absolute;mso-position-vertical-relative:text;v-text-anchor:top" o:gfxdata="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" filled="f" stroked="f" strokeweight=".5pt">
-                <v:textbox>
-                  <w:txbxContent>
-                    <w:p>
-                      <w:pPr>
-                        <w:jc w:val="center"/>
-                        <w:rPr>
-                          <w:rFonts w:asciiTheme="majorHAnsi" w:hAnsiTheme="majorHAnsi" w:cstheme="majorHAnsi"/>
-                          <w:b/>
-                          <w:color w:val="FFFFFF" w:themeColor="background1"/>
-                          <w:sz w:val="48"/>
-                          <w:szCs w:val="48"/>
-                        </w:rPr>
-                      </w:pPr>
-                      <w:r>
-                        <w:rPr>
-                          <w:rFonts w:asciiTheme="majorHAnsi" w:hAnsiTheme="majorHAnsi" w:cstheme="majorHAnsi"/>
-                          <w:b/>
-                          <w:color w:val="FFFFFF" w:themeColor="background1"/>
-                          <w:sz w:val="48"/>
-                          <w:szCs w:val="48"/>
-                        </w:rPr>
-                        <w:t>DIPTO BISWA</w:t>
-                      </w:r>
-                      <w:bookmarkStart w:id="1" w:name="_GoBack"/>
-                      <w:bookmarkEnd w:id="1"/>
-                      <w:r>
-                        <w:rPr>
-                          <w:rFonts w:asciiTheme="majorHAnsi" w:hAnsiTheme="majorHAnsi" w:cstheme="majorHAnsi"/>
-                          <w:b/>
-                          <w:color w:val="FFFFFF" w:themeColor="background1"/>
-                          <w:sz w:val="48"/>
-                          <w:szCs w:val="48"/>
-                        </w:rPr>
-                        <w:t>S</w:t>
-                      </w:r>
-                    </w:p>
-                  </w:txbxContent>
-                </v:textbox>
-              </v:shape>
-            </w:pict>
-          </mc:Fallback>
-        </mc:AlternateContent>
-      </w:r>
-      <w:r>
-        <w:rPr>
-          <w:noProof/>
-        </w:rPr>
-        <w:drawing>
-          <wp:anchor distT="0" distB="0" distL="114300" distR="114300" simplePos="0" relativeHeight="251661312" behindDoc="0" locked="0" layoutInCell="1" allowOverlap="1">
-            <wp:simplePos x="0" y="0"/>
-            <wp:positionH relativeFrom="margin">
-              <wp:posOffset>-571500</wp:posOffset>
-            </wp:positionH>
-            <wp:positionV relativeFrom="paragraph">
-              <wp:posOffset>-323850</wp:posOffset>
-            </wp:positionV>
-            <wp:extent cx="2298700" cy="2254250"/>
-            <wp:effectExtent l="0" t="0" r="6350" b="0"/>
-            <wp:wrapNone/>
-            <wp:docPr id="6" name="Picture 6"/>
-            <wp:cNvGraphicFramePr>
-              <a:graphicFrameLocks xmlns:a="http://schemas.openxmlformats.org/drawingml/2006/main" noChangeAspect="1"/>
-            </wp:cNvGraphicFramePr>
-            <a:graphic xmlns:a="http://schemas.openxmlformats.org/drawingml/2006/main">
-              <a:graphicData uri="http://schemas.openxmlformats.org/drawingml/2006/picture">
-                <pic:pic xmlns:pic="http://schemas.openxmlformats.org/drawingml/2006/picture">
-                  <pic:nvPicPr>
-                    <pic:cNvPr id="6" name="FlaskApp.PNG"/>
-                    <pic:cNvPicPr/>
-                  </pic:nvPicPr>
-                  <pic:blipFill>
-                    <a:blip r:embed="rId7" cstate="print">
-                      <a:extLst>
-                        <a:ext uri="{28A0092B-C50C-407E-A947-70E740481C1C}">
-                          <a14:useLocalDpi xmlns:a14="http://schemas.microsoft.com/office/drawing/2010/main" val="0"/>
-                        </a:ext>
-                      </a:extLst>
-                    </a:blip>
-                    <a:stretch>
-                      <a:fillRect/>
-                    </a:stretch>
-                  </pic:blipFill>
-                  <pic:spPr>
-                    <a:xfrm>
-                      <a:off x="0" y="0"/>
-                      <a:ext cx="2298700" cy="2254250"/>
-                    </a:xfrm>
-                    <a:prstGeom prst="ellipse">
-                      <a:avLst/>
-                    </a:prstGeom>
-                  </pic:spPr>
-                </pic:pic>
-              </a:graphicData>
-            </a:graphic>
-            <wp14:sizeRelH relativeFrom="page">
-              <wp14:pctWidth>0</wp14:pctWidth>
-            </wp14:sizeRelH>
-            <wp14:sizeRelV relativeFrom="page">
-              <wp14:pctHeight>0</wp14:pctHeight>
-            </wp14:sizeRelV>
-          </wp:anchor>
-        </w:drawing>
-      </w:r>
-      <w:r>
-        <w:rPr>
-          <w:noProof/>
-        </w:rPr>
-        <mc:AlternateContent>
-          <mc:Choice Requires="wps">
-            <w:drawing>
-              <wp:anchor distT="0" distB="0" distL="114300" distR="114300" simplePos="0" relativeHeight="251660288" behindDoc="0" locked="0" layoutInCell="1" allowOverlap="1">
-                <wp:simplePos x="0" y="0"/>
-                <wp:positionH relativeFrom="page">
-                  <wp:align>left</wp:align>
-                </wp:positionH>
-                <wp:positionV relativeFrom="paragraph">
-                  <wp:posOffset>-909003</wp:posOffset>
-                </wp:positionV>
-                <wp:extent cx="2962656" cy="10817352"/>
-                <wp:effectExtent l="0" t="0" r="28575" b="22225"/>
-                <wp:wrapNone/>
-                <wp:docPr id="4" name="Rectangle 4"/>
-                <wp:cNvGraphicFramePr/>
-                <a:graphic xmlns:a="http://schemas.openxmlformats.org/drawingml/2006/main">
-                  <a:graphicData uri="http://schemas.microsoft.com/office/word/2010/wordprocessingShape">
-                    <wps:wsp>
-                      <wps:cNvSpPr/>
-                      <wps:spPr>
-                        <a:xfrm>
-                          <a:off x="0" y="0"/>
-                          <a:ext cx="2962656" cy="10817352"/>
-                        </a:xfrm>
-                        <a:prstGeom prst="rect">
-                          <a:avLst/>
-                        </a:prstGeom>
-                        <a:solidFill>
-                          <a:srgbClr val="002060"/>
-                        </a:solidFill>
-                      </wps:spPr>
-                      <wps:style>
-                        <a:lnRef idx="2">
-                          <a:schemeClr val="accent1">
-                            <a:shade val="50000"/>
-                          </a:schemeClr>
-                        </a:lnRef>
-                        <a:fillRef idx="1">
-                          <a:schemeClr val="accent1"/>
-                        </a:fillRef>
-                        <a:effectRef idx="0">
-                          <a:schemeClr val="accent1"/>
-                        </a:effectRef>
-                        <a:fontRef idx="minor">
-                          <a:schemeClr val="lt1"/>
-                        </a:fontRef>
-                      </wps:style>
-                      <wps:bodyPr rot="0" spcFirstLastPara="0" vertOverflow="overflow" horzOverflow="overflow" vert="horz" wrap="square" lIns="91440" tIns="45720" rIns="91440" bIns="45720" numCol="1" spcCol="0" rtlCol="0" fromWordArt="0" anchor="ctr" anchorCtr="0" forceAA="0" compatLnSpc="1">
-                        <a:prstTxWarp prst="textNoShape">
-                          <a:avLst/>
-                        </a:prstTxWarp>
-                        <a:noAutofit/>
-                      </wps:bodyPr>
-                    </wps:wsp>
-                  </a:graphicData>
-                </a:graphic>
-                <wp14:sizeRelH relativeFrom="margin">
-                  <wp14:pctWidth>0</wp14:pctWidth>
-                </wp14:sizeRelH>
-                <wp14:sizeRelV relativeFrom="margin">
-                  <wp14:pctHeight>0</wp14:pctHeight>
-                </wp14:sizeRelV>
-              </wp:anchor>
-            </w:drawing>
-          </mc:Choice>
-          <mc:Fallback>
-            <w:pict>
-              <v:rect w14:anchorId="6F9BEA2F" id="Rectangle 4" o:spid="_x0000_s1026" style="position:absolute;margin-left:0;margin-top:-71.6pt;width:233.3pt;height:851.75pt;z-index:251660288;visibility:visible;mso-wrap-style:square;mso-width-percent:0;mso-height-percent:0;mso-wrap-distance-left:9pt;mso-wrap-distance-top:0;mso-wrap-distance-right:9pt;mso-wrap-distance-bottom:0;mso-position-horizontal:left;mso-position-horizontal-relative:page;mso-position-vertical:absolute;mso-position-vertical-relative:text;mso-width-percent:0;mso-height-percent:0;mso-width-relative:margin;mso-height-relative:margin;v-text-anchor:middle" o:gfxdata="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" fillcolor="#002060" strokecolor="#1f4d78 [1604]" strokeweight="1pt">
-                <w10:wrap anchorx="page"/>
-              </v:rect>
-            </w:pict>
-          </mc:Fallback>
-        </mc:AlternateContent>
-      </w:r>
-      <w:r>
-        <w:rPr>
-          <w:noProof/>
-        </w:rPr>
-        <mc:AlternateContent>
-          <mc:Choice Requires="wps">
-            <w:drawing>
-              <wp:anchor distT="0" distB="0" distL="114300" distR="114300" simplePos="0" relativeHeight="251659264" behindDoc="0" locked="0" layoutInCell="1" allowOverlap="1">
+              <wp:anchor distT="0" distB="0" distL="114300" distR="114300" simplePos="0" relativeHeight="251659264" behindDoc="0" locked="0" layoutInCell="1" allowOverlap="1" wp14:anchorId="0E31996E" wp14:editId="08F37D77">
                 <wp:simplePos x="0" y="0"/>
                 <wp:positionH relativeFrom="page">
                   <wp:align>right</wp:align>
@@ -2738,11 +1805,2049 @@
           </mc:Choice>
           <mc:Fallback>
             <w:pict>
-              <v:shape w14:anchorId="75F266D2" id="Half Frame 3" o:spid="_x0000_s1026" style="position:absolute;margin-left:196.5pt;margin-top:-43.55pt;width:247.7pt;height:191.5pt;rotation:90;z-index:251659264;visibility:visible;mso-wrap-style:square;mso-width-percent:0;mso-height-percent:0;mso-wrap-distance-left:9pt;mso-wrap-distance-top:0;mso-wrap-distance-right:9pt;mso-wrap-distance-bottom:0;mso-position-horizontal:right;mso-position-horizontal-relative:page;mso-position-vertical:absolute;mso-position-vertical-relative:text;mso-width-percent:0;mso-height-percent:0;mso-width-relative:margin;mso-height-relative:margin;v-text-anchor:middle" coordsize="3145536,2432304" o:gfxdata="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" path="m,l3145536,,2778704,283655r-2476004,l302700,2198239,,2432304,,xe" fillcolor="#002060" strokecolor="#1f4d78 [1604]" strokeweight="1pt">
+              <v:shape w14:anchorId="1C40BB08" id="Half Frame 3" o:spid="_x0000_s1026" style="position:absolute;margin-left:196.5pt;margin-top:-43.55pt;width:247.7pt;height:191.5pt;rotation:90;z-index:251659264;visibility:visible;mso-wrap-style:square;mso-width-percent:0;mso-height-percent:0;mso-wrap-distance-left:9pt;mso-wrap-distance-top:0;mso-wrap-distance-right:9pt;mso-wrap-distance-bottom:0;mso-position-horizontal:right;mso-position-horizontal-relative:page;mso-position-vertical:absolute;mso-position-vertical-relative:text;mso-width-percent:0;mso-height-percent:0;mso-width-relative:margin;mso-height-relative:margin;v-text-anchor:middle" coordsize="3145536,2432304" o:gfxdata="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" path="m,l3145536,,2778704,283655r-2476004,l302700,2198239,,2432304,,xe" fillcolor="#002060" strokecolor="#1f4d78 [1604]" strokeweight="1pt">
                 <v:stroke joinstyle="miter"/>
                 <v:path arrowok="t" o:connecttype="custom" o:connectlocs="0,0;3145536,0;2778704,283655;302700,283655;302700,2198239;0,2432304;0,0" o:connectangles="0,0,0,0,0,0,0"/>
                 <w10:wrap anchorx="page"/>
               </v:shape>
+            </w:pict>
+          </mc:Fallback>
+        </mc:AlternateContent>
+      </w:r>
+      <w:r>
+        <w:rPr>
+          <w:noProof/>
+        </w:rPr>
+        <mc:AlternateContent>
+          <mc:Choice Requires="wps">
+            <w:drawing>
+              <wp:anchor distT="0" distB="0" distL="114300" distR="114300" simplePos="0" relativeHeight="251671552" behindDoc="0" locked="0" layoutInCell="1" allowOverlap="1" wp14:anchorId="1C7EB022" wp14:editId="7B35F869">
+                <wp:simplePos x="0" y="0"/>
+                <wp:positionH relativeFrom="page">
+                  <wp:align>right</wp:align>
+                </wp:positionH>
+                <wp:positionV relativeFrom="paragraph">
+                  <wp:posOffset>5970905</wp:posOffset>
+                </wp:positionV>
+                <wp:extent cx="2432304" cy="3145536"/>
+                <wp:effectExtent l="19050" t="19050" r="25400" b="17145"/>
+                <wp:wrapNone/>
+                <wp:docPr id="2" name="Half Frame 2"/>
+                <wp:cNvGraphicFramePr/>
+                <a:graphic xmlns:a="http://schemas.openxmlformats.org/drawingml/2006/main">
+                  <a:graphicData uri="http://schemas.microsoft.com/office/word/2010/wordprocessingShape">
+                    <wps:wsp>
+                      <wps:cNvSpPr/>
+                      <wps:spPr>
+                        <a:xfrm rot="10800000">
+                          <a:off x="0" y="0"/>
+                          <a:ext cx="2432304" cy="3145536"/>
+                        </a:xfrm>
+                        <a:prstGeom prst="halfFrame">
+                          <a:avLst>
+                            <a:gd name="adj1" fmla="val 11662"/>
+                            <a:gd name="adj2" fmla="val 12445"/>
+                          </a:avLst>
+                        </a:prstGeom>
+                        <a:solidFill>
+                          <a:srgbClr val="002060"/>
+                        </a:solidFill>
+                      </wps:spPr>
+                      <wps:style>
+                        <a:lnRef idx="2">
+                          <a:schemeClr val="accent1">
+                            <a:shade val="50000"/>
+                          </a:schemeClr>
+                        </a:lnRef>
+                        <a:fillRef idx="1">
+                          <a:schemeClr val="accent1"/>
+                        </a:fillRef>
+                        <a:effectRef idx="0">
+                          <a:schemeClr val="accent1"/>
+                        </a:effectRef>
+                        <a:fontRef idx="minor">
+                          <a:schemeClr val="lt1"/>
+                        </a:fontRef>
+                      </wps:style>
+                      <wps:bodyPr rot="0" spcFirstLastPara="0" vertOverflow="overflow" horzOverflow="overflow" vert="horz" wrap="square" lIns="91440" tIns="45720" rIns="91440" bIns="45720" numCol="1" spcCol="0" rtlCol="0" fromWordArt="0" anchor="ctr" anchorCtr="0" forceAA="0" compatLnSpc="1">
+                        <a:prstTxWarp prst="textNoShape">
+                          <a:avLst/>
+                        </a:prstTxWarp>
+                        <a:noAutofit/>
+                      </wps:bodyPr>
+                    </wps:wsp>
+                  </a:graphicData>
+                </a:graphic>
+                <wp14:sizeRelH relativeFrom="margin">
+                  <wp14:pctWidth>0</wp14:pctWidth>
+                </wp14:sizeRelH>
+                <wp14:sizeRelV relativeFrom="margin">
+                  <wp14:pctHeight>0</wp14:pctHeight>
+                </wp14:sizeRelV>
+              </wp:anchor>
+            </w:drawing>
+          </mc:Choice>
+          <mc:Fallback>
+            <w:pict>
+              <v:shape w14:anchorId="497C7268" id="Half Frame 2" o:spid="_x0000_s1026" style="position:absolute;margin-left:140.3pt;margin-top:470.15pt;width:191.5pt;height:247.7pt;rotation:180;z-index:251671552;visibility:visible;mso-wrap-style:square;mso-width-percent:0;mso-height-percent:0;mso-wrap-distance-left:9pt;mso-wrap-distance-top:0;mso-wrap-distance-right:9pt;mso-wrap-distance-bottom:0;mso-position-horizontal:right;mso-position-horizontal-relative:page;mso-position-vertical:absolute;mso-position-vertical-relative:text;mso-width-percent:0;mso-height-percent:0;mso-width-relative:margin;mso-height-relative:margin;v-text-anchor:middle" coordsize="2432304,3145536" o:gfxdata="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" path="m,l2432304,,2212966,283655r-1910266,l302700,2754074,,3145536,,xe" fillcolor="#002060" strokecolor="#1f4d78 [1604]" strokeweight="1pt">
+                <v:stroke joinstyle="miter"/>
+                <v:path arrowok="t" o:connecttype="custom" o:connectlocs="0,0;2432304,0;2212966,283655;302700,283655;302700,2754074;0,3145536;0,0" o:connectangles="0,0,0,0,0,0,0"/>
+                <w10:wrap anchorx="page"/>
+              </v:shape>
+            </w:pict>
+          </mc:Fallback>
+        </mc:AlternateContent>
+      </w:r>
+      <w:r>
+        <w:rPr>
+          <w:noProof/>
+        </w:rPr>
+        <w:drawing>
+          <wp:anchor distT="0" distB="0" distL="114300" distR="114300" simplePos="0" relativeHeight="251661312" behindDoc="0" locked="0" layoutInCell="1" allowOverlap="1" wp14:anchorId="62F54914" wp14:editId="0566DF6A">
+            <wp:simplePos x="0" y="0"/>
+            <wp:positionH relativeFrom="margin">
+              <wp:posOffset>-692150</wp:posOffset>
+            </wp:positionH>
+            <wp:positionV relativeFrom="paragraph">
+              <wp:posOffset>-542925</wp:posOffset>
+            </wp:positionV>
+            <wp:extent cx="2044700" cy="2206625"/>
+            <wp:effectExtent l="0" t="0" r="0" b="3175"/>
+            <wp:wrapNone/>
+            <wp:docPr id="6" name="Picture 6"/>
+            <wp:cNvGraphicFramePr>
+              <a:graphicFrameLocks xmlns:a="http://schemas.openxmlformats.org/drawingml/2006/main" noChangeAspect="1"/>
+            </wp:cNvGraphicFramePr>
+            <a:graphic xmlns:a="http://schemas.openxmlformats.org/drawingml/2006/main">
+              <a:graphicData uri="http://schemas.openxmlformats.org/drawingml/2006/picture">
+                <pic:pic xmlns:pic="http://schemas.openxmlformats.org/drawingml/2006/picture">
+                  <pic:nvPicPr>
+                    <pic:cNvPr id="6" name="FlaskApp.PNG"/>
+                    <pic:cNvPicPr/>
+                  </pic:nvPicPr>
+                  <pic:blipFill>
+                    <a:blip r:embed="rId5" cstate="print">
+                      <a:extLst>
+                        <a:ext uri="{28A0092B-C50C-407E-A947-70E740481C1C}">
+                          <a14:useLocalDpi xmlns:a14="http://schemas.microsoft.com/office/drawing/2010/main" val="0"/>
+                        </a:ext>
+                      </a:extLst>
+                    </a:blip>
+                    <a:stretch>
+                      <a:fillRect/>
+                    </a:stretch>
+                  </pic:blipFill>
+                  <pic:spPr>
+                    <a:xfrm>
+                      <a:off x="0" y="0"/>
+                      <a:ext cx="2044700" cy="2206625"/>
+                    </a:xfrm>
+                    <a:prstGeom prst="ellipse">
+                      <a:avLst/>
+                    </a:prstGeom>
+                  </pic:spPr>
+                </pic:pic>
+              </a:graphicData>
+            </a:graphic>
+            <wp14:sizeRelH relativeFrom="page">
+              <wp14:pctWidth>0</wp14:pctWidth>
+            </wp14:sizeRelH>
+            <wp14:sizeRelV relativeFrom="page">
+              <wp14:pctHeight>0</wp14:pctHeight>
+            </wp14:sizeRelV>
+          </wp:anchor>
+        </w:drawing>
+      </w:r>
+      <w:r>
+        <w:rPr>
+          <w:noProof/>
+        </w:rPr>
+        <mc:AlternateContent>
+          <mc:Choice Requires="wps">
+            <w:drawing>
+              <wp:anchor distT="0" distB="0" distL="114300" distR="114300" simplePos="0" relativeHeight="251663360" behindDoc="0" locked="0" layoutInCell="1" allowOverlap="1" wp14:anchorId="22E6A011" wp14:editId="57A367D2">
+                <wp:simplePos x="0" y="0"/>
+                <wp:positionH relativeFrom="column">
+                  <wp:posOffset>-809625</wp:posOffset>
+                </wp:positionH>
+                <wp:positionV relativeFrom="paragraph">
+                  <wp:posOffset>2362200</wp:posOffset>
+                </wp:positionV>
+                <wp:extent cx="2343150" cy="3228975"/>
+                <wp:effectExtent l="0" t="0" r="0" b="0"/>
+                <wp:wrapNone/>
+                <wp:docPr id="11" name="Text Box 11"/>
+                <wp:cNvGraphicFramePr/>
+                <a:graphic xmlns:a="http://schemas.openxmlformats.org/drawingml/2006/main">
+                  <a:graphicData uri="http://schemas.microsoft.com/office/word/2010/wordprocessingShape">
+                    <wps:wsp>
+                      <wps:cNvSpPr txBox="1"/>
+                      <wps:spPr>
+                        <a:xfrm>
+                          <a:off x="0" y="0"/>
+                          <a:ext cx="2343150" cy="3228975"/>
+                        </a:xfrm>
+                        <a:prstGeom prst="rect">
+                          <a:avLst/>
+                        </a:prstGeom>
+                        <a:noFill/>
+                        <a:ln w="6350">
+                          <a:noFill/>
+                        </a:ln>
+                      </wps:spPr>
+                      <wps:txbx>
+                        <w:txbxContent>
+                          <w:p>
+                            <w:pPr>
+                              <w:rPr>
+                                <w:b/>
+                                <w:color w:val="FFFFFF" w:themeColor="background1"/>
+                                <w:sz w:val="28"/>
+                                <w:szCs w:val="28"/>
+                                <w:u w:val="single"/>
+                              </w:rPr>
+                            </w:pPr>
+                            <w:r>
+                              <w:rPr>
+                                <w:b/>
+                                <w:color w:val="FFFFFF" w:themeColor="background1"/>
+                                <w:sz w:val="28"/>
+                                <w:szCs w:val="28"/>
+                                <w:u w:val="single"/>
+                              </w:rPr>
+                              <w:t>Contact Info</w:t>
+                            </w:r>
+                          </w:p>
+                          <w:p>
+                            <w:pPr>
+                              <w:rPr>
+                                <w:color w:val="FFFFFF" w:themeColor="background1"/>
+                                <w:sz w:val="24"/>
+                                <w:szCs w:val="24"/>
+                              </w:rPr>
+                            </w:pPr>
+                            <w:r>
+                              <w:pict w14:anchorId="7D5B8700">
+                                <v:shape id="Picture 1" o:spid="_x0000_i1030" type="#_x0000_t75" style="width:16.5pt;height:16.5pt;visibility:visible;mso-wrap-style:square" o:bullet="t">
+                                  <v:imagedata r:id="rId6" o:title=""/>
+                                </v:shape>
+                              </w:pict>
+                            </w:r>
+                            <w:r>
+                              <w:rPr>
+                                <w:color w:val="FFFFFF" w:themeColor="background1"/>
+                                <w:sz w:val="24"/>
+                                <w:szCs w:val="24"/>
+                              </w:rPr>
+                              <w:t xml:space="preserve"> +91 9330417172</w:t>
+                            </w:r>
+                          </w:p>
+                          <w:p>
+                            <w:pPr>
+                              <w:rPr>
+                                <w:color w:val="FFFFFF" w:themeColor="background1"/>
+                                <w:sz w:val="24"/>
+                                <w:szCs w:val="24"/>
+                              </w:rPr>
+                            </w:pPr>
+                            <w:r>
+                              <w:pict w14:anchorId="78DF30C2">
+                                <v:shape id="Picture 2" o:spid="_x0000_i1032" type="#_x0000_t75" style="width:16.5pt;height:16.5pt;visibility:visible;mso-wrap-style:square">
+                                  <v:imagedata r:id="rId7" o:title=""/>
+                                </v:shape>
+                              </w:pict>
+                            </w:r>
+                            <w:r>
+                              <w:rPr>
+                                <w:color w:val="FFFFFF" w:themeColor="background1"/>
+                                <w:sz w:val="24"/>
+                                <w:szCs w:val="24"/>
+                              </w:rPr>
+                              <w:t xml:space="preserve"> </w:t>
+                            </w:r>
+                            <w:hyperlink r:id="rId8" w:history="1">
+                              <w:r>
+                                <w:rPr>
+                                  <w:rStyle w:val="Hyperlink"/>
+                                  <w:color w:val="FFFFFF" w:themeColor="background1"/>
+                                  <w:sz w:val="24"/>
+                                  <w:szCs w:val="24"/>
+                                  <w:u w:val="none"/>
+                                </w:rPr>
+                                <w:t>diptobiswas1998@gmail.com</w:t>
+                              </w:r>
+                            </w:hyperlink>
+                          </w:p>
+                          <w:p>
+                            <w:pPr>
+                              <w:rPr>
+                                <w:color w:val="FFFFFF" w:themeColor="background1"/>
+                                <w:sz w:val="24"/>
+                                <w:szCs w:val="24"/>
+                              </w:rPr>
+                            </w:pPr>
+                            <w:r>
+                              <w:pict w14:anchorId="16491E02">
+                                <v:shape id="Picture 5" o:spid="_x0000_i1034" type="#_x0000_t75" style="width:16.5pt;height:16.5pt;visibility:visible;mso-wrap-style:square">
+                                  <v:imagedata r:id="rId9" o:title=""/>
+                                </v:shape>
+                              </w:pict>
+                            </w:r>
+                            <w:r>
+                              <w:rPr>
+                                <w:color w:val="FFFFFF" w:themeColor="background1"/>
+                                <w:sz w:val="24"/>
+                                <w:szCs w:val="24"/>
+                              </w:rPr>
+                              <w:t xml:space="preserve"> India</w:t>
+                            </w:r>
+                          </w:p>
+                          <w:p>
+                            <w:pPr>
+                              <w:rPr>
+                                <w:color w:val="FFFFFF" w:themeColor="background1"/>
+                                <w:sz w:val="24"/>
+                                <w:szCs w:val="24"/>
+                              </w:rPr>
+                            </w:pPr>
+                            <w:r>
+                              <w:rPr>
+                                <w:noProof/>
+                              </w:rPr>
+                              <w:drawing>
+                                <wp:inline distT="0" distB="0" distL="0" distR="0" wp14:anchorId="32336268" wp14:editId="5EB8D3C4">
+                                  <wp:extent cx="192024" cy="192024"/>
+                                  <wp:effectExtent l="0" t="0" r="0" b="0"/>
+                                  <wp:docPr id="23" name="Picture 23">
+                                    <a:hlinkClick xmlns:a="http://schemas.openxmlformats.org/drawingml/2006/main" r:id="rId10"/>
+                                  </wp:docPr>
+                                  <wp:cNvGraphicFramePr>
+                                    <a:graphicFrameLocks xmlns:a="http://schemas.openxmlformats.org/drawingml/2006/main" noChangeAspect="1"/>
+                                  </wp:cNvGraphicFramePr>
+                                  <a:graphic xmlns:a="http://schemas.openxmlformats.org/drawingml/2006/main">
+                                    <a:graphicData uri="http://schemas.openxmlformats.org/drawingml/2006/picture">
+                                      <pic:pic xmlns:pic="http://schemas.openxmlformats.org/drawingml/2006/picture">
+                                        <pic:nvPicPr>
+                                          <pic:cNvPr id="23" name="Picture 23">
+                                            <a:hlinkClick r:id="rId10"/>
+                                          </pic:cNvPr>
+                                          <pic:cNvPicPr>
+                                            <a:picLocks noChangeAspect="1" noChangeArrowheads="1"/>
+                                          </pic:cNvPicPr>
+                                        </pic:nvPicPr>
+                                        <pic:blipFill>
+                                          <a:blip r:embed="rId11">
+                                            <a:extLst>
+                                              <a:ext uri="{28A0092B-C50C-407E-A947-70E740481C1C}">
+                                                <a14:useLocalDpi xmlns:a14="http://schemas.microsoft.com/office/drawing/2010/main" val="0"/>
+                                              </a:ext>
+                                            </a:extLst>
+                                          </a:blip>
+                                          <a:srcRect/>
+                                          <a:stretch>
+                                            <a:fillRect/>
+                                          </a:stretch>
+                                        </pic:blipFill>
+                                        <pic:spPr bwMode="auto">
+                                          <a:xfrm>
+                                            <a:off x="0" y="0"/>
+                                            <a:ext cx="192024" cy="192024"/>
+                                          </a:xfrm>
+                                          <a:prstGeom prst="rect">
+                                            <a:avLst/>
+                                          </a:prstGeom>
+                                          <a:noFill/>
+                                          <a:ln>
+                                            <a:noFill/>
+                                          </a:ln>
+                                        </pic:spPr>
+                                      </pic:pic>
+                                    </a:graphicData>
+                                  </a:graphic>
+                                </wp:inline>
+                              </w:drawing>
+                            </w:r>
+                            <w:r>
+                              <w:rPr>
+                                <w:color w:val="FFFFFF" w:themeColor="background1"/>
+                                <w:sz w:val="24"/>
+                                <w:szCs w:val="24"/>
+                              </w:rPr>
+                              <w:t xml:space="preserve"> </w:t>
+                            </w:r>
+                            <w:hyperlink r:id="rId12" w:history="1">
+                              <w:r>
+                                <w:rPr>
+                                  <w:rStyle w:val="Hyperlink"/>
+                                  <w:color w:val="FFFFFF" w:themeColor="background1"/>
+                                  <w:sz w:val="24"/>
+                                  <w:szCs w:val="24"/>
+                                  <w:u w:val="none"/>
+                                </w:rPr>
+                                <w:t>@DiptoBiswas2k14</w:t>
+                              </w:r>
+                            </w:hyperlink>
+                          </w:p>
+                          <w:p>
+                            <w:pPr>
+                              <w:rPr>
+                                <w:color w:val="FFFFFF" w:themeColor="background1"/>
+                                <w:sz w:val="24"/>
+                                <w:szCs w:val="24"/>
+                              </w:rPr>
+                            </w:pPr>
+                            <w:r>
+                              <w:rPr>
+                                <w:noProof/>
+                              </w:rPr>
+                              <w:drawing>
+                                <wp:inline distT="0" distB="0" distL="0" distR="0" wp14:anchorId="1688C207" wp14:editId="5EC084A7">
+                                  <wp:extent cx="192024" cy="192024"/>
+                                  <wp:effectExtent l="0" t="0" r="0" b="0"/>
+                                  <wp:docPr id="24" name="Picture 24">
+                                    <a:hlinkClick xmlns:a="http://schemas.openxmlformats.org/drawingml/2006/main" r:id="rId13"/>
+                                  </wp:docPr>
+                                  <wp:cNvGraphicFramePr>
+                                    <a:graphicFrameLocks xmlns:a="http://schemas.openxmlformats.org/drawingml/2006/main" noChangeAspect="1"/>
+                                  </wp:cNvGraphicFramePr>
+                                  <a:graphic xmlns:a="http://schemas.openxmlformats.org/drawingml/2006/main">
+                                    <a:graphicData uri="http://schemas.openxmlformats.org/drawingml/2006/picture">
+                                      <pic:pic xmlns:pic="http://schemas.openxmlformats.org/drawingml/2006/picture">
+                                        <pic:nvPicPr>
+                                          <pic:cNvPr id="24" name="Picture 24">
+                                            <a:hlinkClick r:id="rId13"/>
+                                          </pic:cNvPr>
+                                          <pic:cNvPicPr>
+                                            <a:picLocks noChangeAspect="1" noChangeArrowheads="1"/>
+                                          </pic:cNvPicPr>
+                                        </pic:nvPicPr>
+                                        <pic:blipFill>
+                                          <a:blip r:embed="rId14">
+                                            <a:extLst>
+                                              <a:ext uri="{28A0092B-C50C-407E-A947-70E740481C1C}">
+                                                <a14:useLocalDpi xmlns:a14="http://schemas.microsoft.com/office/drawing/2010/main" val="0"/>
+                                              </a:ext>
+                                            </a:extLst>
+                                          </a:blip>
+                                          <a:srcRect/>
+                                          <a:stretch>
+                                            <a:fillRect/>
+                                          </a:stretch>
+                                        </pic:blipFill>
+                                        <pic:spPr bwMode="auto">
+                                          <a:xfrm>
+                                            <a:off x="0" y="0"/>
+                                            <a:ext cx="192024" cy="192024"/>
+                                          </a:xfrm>
+                                          <a:prstGeom prst="rect">
+                                            <a:avLst/>
+                                          </a:prstGeom>
+                                          <a:noFill/>
+                                          <a:ln>
+                                            <a:noFill/>
+                                          </a:ln>
+                                        </pic:spPr>
+                                      </pic:pic>
+                                    </a:graphicData>
+                                  </a:graphic>
+                                </wp:inline>
+                              </w:drawing>
+                            </w:r>
+                            <w:r>
+                              <w:rPr>
+                                <w:color w:val="FFFFFF" w:themeColor="background1"/>
+                                <w:sz w:val="24"/>
+                                <w:szCs w:val="24"/>
+                              </w:rPr>
+                              <w:t xml:space="preserve"> </w:t>
+                            </w:r>
+                            <w:hyperlink r:id="rId15" w:history="1">
+                              <w:r>
+                                <w:rPr>
+                                  <w:rStyle w:val="Hyperlink"/>
+                                  <w:color w:val="FFFFFF" w:themeColor="background1"/>
+                                  <w:sz w:val="24"/>
+                                  <w:szCs w:val="24"/>
+                                </w:rPr>
+                                <w:t>LinkedIn</w:t>
+                              </w:r>
+                            </w:hyperlink>
+                          </w:p>
+                          <w:p>
+                            <w:pPr>
+                              <w:rPr>
+                                <w:color w:val="FFFFFF" w:themeColor="background1"/>
+                                <w:sz w:val="24"/>
+                                <w:szCs w:val="24"/>
+                              </w:rPr>
+                            </w:pPr>
+                            <w:hyperlink r:id="rId16" w:history="1">
+                              <w:r>
+                                <w:pict w14:anchorId="1A2322DC">
+                                  <v:shape id="Picture 26" o:spid="_x0000_i1036" type="#_x0000_t75" style="width:15pt;height:15pt;visibility:visible;mso-wrap-style:square">
+                                    <v:imagedata r:id="rId17" o:title=""/>
+                                  </v:shape>
+                                </w:pict>
+                              </w:r>
+                            </w:hyperlink>
+                            <w:r>
+                              <w:rPr>
+                                <w:color w:val="FFFFFF" w:themeColor="background1"/>
+                                <w:sz w:val="24"/>
+                                <w:szCs w:val="24"/>
+                              </w:rPr>
+                              <w:t xml:space="preserve"> </w:t>
+                            </w:r>
+                            <w:hyperlink r:id="rId18" w:history="1">
+                              <w:r>
+                                <w:rPr>
+                                  <w:rStyle w:val="Hyperlink"/>
+                                  <w:color w:val="FFFFFF" w:themeColor="background1"/>
+                                  <w:sz w:val="24"/>
+                                  <w:szCs w:val="24"/>
+                                </w:rPr>
+                                <w:t>GitHub</w:t>
+                              </w:r>
+                            </w:hyperlink>
+                          </w:p>
+                          <w:p>
+                            <w:pPr>
+                              <w:rPr>
+                                <w:color w:val="FFFFFF" w:themeColor="background1"/>
+                                <w:sz w:val="24"/>
+                                <w:szCs w:val="24"/>
+                              </w:rPr>
+                            </w:pPr>
+                            <w:r>
+                              <w:rPr>
+                                <w:noProof/>
+                              </w:rPr>
+                              <w:drawing>
+                                <wp:inline distT="0" distB="0" distL="0" distR="0" wp14:anchorId="6C12198D" wp14:editId="3564B4FE">
+                                  <wp:extent cx="192024" cy="192024"/>
+                                  <wp:effectExtent l="0" t="0" r="0" b="0"/>
+                                  <wp:docPr id="27" name="Picture 27">
+                                    <a:hlinkClick xmlns:a="http://schemas.openxmlformats.org/drawingml/2006/main" r:id="rId19"/>
+                                  </wp:docPr>
+                                  <wp:cNvGraphicFramePr>
+                                    <a:graphicFrameLocks xmlns:a="http://schemas.openxmlformats.org/drawingml/2006/main" noChangeAspect="1"/>
+                                  </wp:cNvGraphicFramePr>
+                                  <a:graphic xmlns:a="http://schemas.openxmlformats.org/drawingml/2006/main">
+                                    <a:graphicData uri="http://schemas.openxmlformats.org/drawingml/2006/picture">
+                                      <pic:pic xmlns:pic="http://schemas.openxmlformats.org/drawingml/2006/picture">
+                                        <pic:nvPicPr>
+                                          <pic:cNvPr id="27" name="Picture 27">
+                                            <a:hlinkClick r:id="rId19"/>
+                                          </pic:cNvPr>
+                                          <pic:cNvPicPr>
+                                            <a:picLocks noChangeAspect="1" noChangeArrowheads="1"/>
+                                          </pic:cNvPicPr>
+                                        </pic:nvPicPr>
+                                        <pic:blipFill>
+                                          <a:blip r:embed="rId20">
+                                            <a:extLst>
+                                              <a:ext uri="{28A0092B-C50C-407E-A947-70E740481C1C}">
+                                                <a14:useLocalDpi xmlns:a14="http://schemas.microsoft.com/office/drawing/2010/main" val="0"/>
+                                              </a:ext>
+                                            </a:extLst>
+                                          </a:blip>
+                                          <a:srcRect/>
+                                          <a:stretch>
+                                            <a:fillRect/>
+                                          </a:stretch>
+                                        </pic:blipFill>
+                                        <pic:spPr bwMode="auto">
+                                          <a:xfrm>
+                                            <a:off x="0" y="0"/>
+                                            <a:ext cx="192024" cy="192024"/>
+                                          </a:xfrm>
+                                          <a:prstGeom prst="rect">
+                                            <a:avLst/>
+                                          </a:prstGeom>
+                                          <a:noFill/>
+                                          <a:ln>
+                                            <a:noFill/>
+                                          </a:ln>
+                                        </pic:spPr>
+                                      </pic:pic>
+                                    </a:graphicData>
+                                  </a:graphic>
+                                </wp:inline>
+                              </w:drawing>
+                            </w:r>
+                            <w:r>
+                              <w:rPr>
+                                <w:color w:val="FFFFFF" w:themeColor="background1"/>
+                                <w:sz w:val="24"/>
+                                <w:szCs w:val="24"/>
+                              </w:rPr>
+                              <w:t xml:space="preserve"> </w:t>
+                            </w:r>
+                            <w:hyperlink r:id="rId21" w:history="1">
+                              <w:r>
+                                <w:rPr>
+                                  <w:rStyle w:val="Hyperlink"/>
+                                  <w:color w:val="FFFFFF" w:themeColor="background1"/>
+                                  <w:sz w:val="24"/>
+                                  <w:szCs w:val="24"/>
+                                </w:rPr>
+                                <w:t>YouTube</w:t>
+                              </w:r>
+                            </w:hyperlink>
+                          </w:p>
+                          <w:p>
+                            <w:pPr>
+                              <w:rPr>
+                                <w:color w:val="FFFFFF" w:themeColor="background1"/>
+                                <w:sz w:val="24"/>
+                                <w:szCs w:val="24"/>
+                              </w:rPr>
+                            </w:pPr>
+                            <w:r>
+                              <w:rPr>
+                                <w:noProof/>
+                              </w:rPr>
+                              <w:drawing>
+                                <wp:inline distT="0" distB="0" distL="0" distR="0" wp14:anchorId="211E1B93" wp14:editId="40FFEE45">
+                                  <wp:extent cx="192024" cy="192024"/>
+                                  <wp:effectExtent l="0" t="0" r="0" b="0"/>
+                                  <wp:docPr id="29" name="Picture 29">
+                                    <a:hlinkClick xmlns:a="http://schemas.openxmlformats.org/drawingml/2006/main" r:id="rId22"/>
+                                  </wp:docPr>
+                                  <wp:cNvGraphicFramePr>
+                                    <a:graphicFrameLocks xmlns:a="http://schemas.openxmlformats.org/drawingml/2006/main" noChangeAspect="1"/>
+                                  </wp:cNvGraphicFramePr>
+                                  <a:graphic xmlns:a="http://schemas.openxmlformats.org/drawingml/2006/main">
+                                    <a:graphicData uri="http://schemas.openxmlformats.org/drawingml/2006/picture">
+                                      <pic:pic xmlns:pic="http://schemas.openxmlformats.org/drawingml/2006/picture">
+                                        <pic:nvPicPr>
+                                          <pic:cNvPr id="29" name="Picture 29">
+                                            <a:hlinkClick r:id="rId22"/>
+                                          </pic:cNvPr>
+                                          <pic:cNvPicPr>
+                                            <a:picLocks noChangeAspect="1" noChangeArrowheads="1"/>
+                                          </pic:cNvPicPr>
+                                        </pic:nvPicPr>
+                                        <pic:blipFill>
+                                          <a:blip r:embed="rId23">
+                                            <a:extLst>
+                                              <a:ext uri="{28A0092B-C50C-407E-A947-70E740481C1C}">
+                                                <a14:useLocalDpi xmlns:a14="http://schemas.microsoft.com/office/drawing/2010/main" val="0"/>
+                                              </a:ext>
+                                            </a:extLst>
+                                          </a:blip>
+                                          <a:srcRect/>
+                                          <a:stretch>
+                                            <a:fillRect/>
+                                          </a:stretch>
+                                        </pic:blipFill>
+                                        <pic:spPr bwMode="auto">
+                                          <a:xfrm>
+                                            <a:off x="0" y="0"/>
+                                            <a:ext cx="192024" cy="192024"/>
+                                          </a:xfrm>
+                                          <a:prstGeom prst="rect">
+                                            <a:avLst/>
+                                          </a:prstGeom>
+                                          <a:noFill/>
+                                          <a:ln>
+                                            <a:noFill/>
+                                          </a:ln>
+                                        </pic:spPr>
+                                      </pic:pic>
+                                    </a:graphicData>
+                                  </a:graphic>
+                                </wp:inline>
+                              </w:drawing>
+                            </w:r>
+                            <w:r>
+                              <w:rPr>
+                                <w:color w:val="FFFFFF" w:themeColor="background1"/>
+                                <w:sz w:val="24"/>
+                                <w:szCs w:val="24"/>
+                              </w:rPr>
+                              <w:t xml:space="preserve"> </w:t>
+                            </w:r>
+                            <w:hyperlink r:id="rId24" w:history="1">
+                              <w:r>
+                                <w:rPr>
+                                  <w:rStyle w:val="Hyperlink"/>
+                                  <w:color w:val="FFFFFF" w:themeColor="background1"/>
+                                  <w:sz w:val="24"/>
+                                  <w:szCs w:val="24"/>
+                                </w:rPr>
+                                <w:t>Portfolio Website</w:t>
+                              </w:r>
+                            </w:hyperlink>
+                          </w:p>
+                        </w:txbxContent>
+                      </wps:txbx>
+                      <wps:bodyPr rot="0" spcFirstLastPara="0" vertOverflow="overflow" horzOverflow="overflow" vert="horz" wrap="square" lIns="91440" tIns="45720" rIns="91440" bIns="45720" numCol="1" spcCol="0" rtlCol="0" fromWordArt="0" anchor="t" anchorCtr="0" forceAA="0" compatLnSpc="1">
+                        <a:prstTxWarp prst="textNoShape">
+                          <a:avLst/>
+                        </a:prstTxWarp>
+                        <a:noAutofit/>
+                      </wps:bodyPr>
+                    </wps:wsp>
+                  </a:graphicData>
+                </a:graphic>
+                <wp14:sizeRelH relativeFrom="margin">
+                  <wp14:pctWidth>0</wp14:pctWidth>
+                </wp14:sizeRelH>
+                <wp14:sizeRelV relativeFrom="margin">
+                  <wp14:pctHeight>0</wp14:pctHeight>
+                </wp14:sizeRelV>
+              </wp:anchor>
+            </w:drawing>
+          </mc:Choice>
+          <mc:Fallback>
+            <w:pict>
+              <v:shape w14:anchorId="22E6A011" id="Text Box 11" o:spid="_x0000_s1031" type="#_x0000_t202" style="position:absolute;margin-left:-63.75pt;margin-top:186pt;width:184.5pt;height:254.25pt;z-index:251663360;visibility:visible;mso-wrap-style:square;mso-width-percent:0;mso-height-percent:0;mso-wrap-distance-left:9pt;mso-wrap-distance-top:0;mso-wrap-distance-right:9pt;mso-wrap-distance-bottom:0;mso-position-horizontal:absolute;mso-position-horizontal-relative:text;mso-position-vertical:absolute;mso-position-vertical-relative:text;mso-width-percent:0;mso-height-percent:0;mso-width-relative:margin;mso-height-relative:margin;v-text-anchor:top" o:gfxdata="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" filled="f" stroked="f" strokeweight=".5pt">
+                <v:textbox>
+                  <w:txbxContent>
+                    <w:p>
+                      <w:pPr>
+                        <w:rPr>
+                          <w:b/>
+                          <w:color w:val="FFFFFF" w:themeColor="background1"/>
+                          <w:sz w:val="28"/>
+                          <w:szCs w:val="28"/>
+                          <w:u w:val="single"/>
+                        </w:rPr>
+                      </w:pPr>
+                      <w:r>
+                        <w:rPr>
+                          <w:b/>
+                          <w:color w:val="FFFFFF" w:themeColor="background1"/>
+                          <w:sz w:val="28"/>
+                          <w:szCs w:val="28"/>
+                          <w:u w:val="single"/>
+                        </w:rPr>
+                        <w:t>Contact Info</w:t>
+                      </w:r>
+                    </w:p>
+                    <w:p>
+                      <w:pPr>
+                        <w:rPr>
+                          <w:color w:val="FFFFFF" w:themeColor="background1"/>
+                          <w:sz w:val="24"/>
+                          <w:szCs w:val="24"/>
+                        </w:rPr>
+                      </w:pPr>
+                      <w:r>
+                        <w:pict w14:anchorId="7D5B8700">
+                          <v:shape id="Picture 1" o:spid="_x0000_i1030" type="#_x0000_t75" style="width:16.5pt;height:16.5pt;visibility:visible;mso-wrap-style:square" o:bullet="t">
+                            <v:imagedata r:id="rId6" o:title=""/>
+                          </v:shape>
+                        </w:pict>
+                      </w:r>
+                      <w:r>
+                        <w:rPr>
+                          <w:color w:val="FFFFFF" w:themeColor="background1"/>
+                          <w:sz w:val="24"/>
+                          <w:szCs w:val="24"/>
+                        </w:rPr>
+                        <w:t xml:space="preserve"> +91 9330417172</w:t>
+                      </w:r>
+                    </w:p>
+                    <w:p>
+                      <w:pPr>
+                        <w:rPr>
+                          <w:color w:val="FFFFFF" w:themeColor="background1"/>
+                          <w:sz w:val="24"/>
+                          <w:szCs w:val="24"/>
+                        </w:rPr>
+                      </w:pPr>
+                      <w:r>
+                        <w:pict w14:anchorId="78DF30C2">
+                          <v:shape id="Picture 2" o:spid="_x0000_i1032" type="#_x0000_t75" style="width:16.5pt;height:16.5pt;visibility:visible;mso-wrap-style:square">
+                            <v:imagedata r:id="rId7" o:title=""/>
+                          </v:shape>
+                        </w:pict>
+                      </w:r>
+                      <w:r>
+                        <w:rPr>
+                          <w:color w:val="FFFFFF" w:themeColor="background1"/>
+                          <w:sz w:val="24"/>
+                          <w:szCs w:val="24"/>
+                        </w:rPr>
+                        <w:t xml:space="preserve"> </w:t>
+                      </w:r>
+                      <w:hyperlink r:id="rId25" w:history="1">
+                        <w:r>
+                          <w:rPr>
+                            <w:rStyle w:val="Hyperlink"/>
+                            <w:color w:val="FFFFFF" w:themeColor="background1"/>
+                            <w:sz w:val="24"/>
+                            <w:szCs w:val="24"/>
+                            <w:u w:val="none"/>
+                          </w:rPr>
+                          <w:t>diptobiswas1998@gmail.com</w:t>
+                        </w:r>
+                      </w:hyperlink>
+                    </w:p>
+                    <w:p>
+                      <w:pPr>
+                        <w:rPr>
+                          <w:color w:val="FFFFFF" w:themeColor="background1"/>
+                          <w:sz w:val="24"/>
+                          <w:szCs w:val="24"/>
+                        </w:rPr>
+                      </w:pPr>
+                      <w:r>
+                        <w:pict w14:anchorId="16491E02">
+                          <v:shape id="Picture 5" o:spid="_x0000_i1034" type="#_x0000_t75" style="width:16.5pt;height:16.5pt;visibility:visible;mso-wrap-style:square">
+                            <v:imagedata r:id="rId9" o:title=""/>
+                          </v:shape>
+                        </w:pict>
+                      </w:r>
+                      <w:r>
+                        <w:rPr>
+                          <w:color w:val="FFFFFF" w:themeColor="background1"/>
+                          <w:sz w:val="24"/>
+                          <w:szCs w:val="24"/>
+                        </w:rPr>
+                        <w:t xml:space="preserve"> India</w:t>
+                      </w:r>
+                    </w:p>
+                    <w:p>
+                      <w:pPr>
+                        <w:rPr>
+                          <w:color w:val="FFFFFF" w:themeColor="background1"/>
+                          <w:sz w:val="24"/>
+                          <w:szCs w:val="24"/>
+                        </w:rPr>
+                      </w:pPr>
+                      <w:r>
+                        <w:rPr>
+                          <w:noProof/>
+                        </w:rPr>
+                        <w:drawing>
+                          <wp:inline distT="0" distB="0" distL="0" distR="0" wp14:anchorId="32336268" wp14:editId="5EB8D3C4">
+                            <wp:extent cx="192024" cy="192024"/>
+                            <wp:effectExtent l="0" t="0" r="0" b="0"/>
+                            <wp:docPr id="23" name="Picture 23">
+                              <a:hlinkClick xmlns:a="http://schemas.openxmlformats.org/drawingml/2006/main" r:id="rId12"/>
+                            </wp:docPr>
+                            <wp:cNvGraphicFramePr>
+                              <a:graphicFrameLocks xmlns:a="http://schemas.openxmlformats.org/drawingml/2006/main" noChangeAspect="1"/>
+                            </wp:cNvGraphicFramePr>
+                            <a:graphic xmlns:a="http://schemas.openxmlformats.org/drawingml/2006/main">
+                              <a:graphicData uri="http://schemas.openxmlformats.org/drawingml/2006/picture">
+                                <pic:pic xmlns:pic="http://schemas.openxmlformats.org/drawingml/2006/picture">
+                                  <pic:nvPicPr>
+                                    <pic:cNvPr id="23" name="Picture 23">
+                                      <a:hlinkClick r:id="rId12"/>
+                                    </pic:cNvPr>
+                                    <pic:cNvPicPr>
+                                      <a:picLocks noChangeAspect="1" noChangeArrowheads="1"/>
+                                    </pic:cNvPicPr>
+                                  </pic:nvPicPr>
+                                  <pic:blipFill>
+                                    <a:blip r:embed="rId11">
+                                      <a:extLst>
+                                        <a:ext uri="{28A0092B-C50C-407E-A947-70E740481C1C}">
+                                          <a14:useLocalDpi xmlns:a14="http://schemas.microsoft.com/office/drawing/2010/main" val="0"/>
+                                        </a:ext>
+                                      </a:extLst>
+                                    </a:blip>
+                                    <a:srcRect/>
+                                    <a:stretch>
+                                      <a:fillRect/>
+                                    </a:stretch>
+                                  </pic:blipFill>
+                                  <pic:spPr bwMode="auto">
+                                    <a:xfrm>
+                                      <a:off x="0" y="0"/>
+                                      <a:ext cx="192024" cy="192024"/>
+                                    </a:xfrm>
+                                    <a:prstGeom prst="rect">
+                                      <a:avLst/>
+                                    </a:prstGeom>
+                                    <a:noFill/>
+                                    <a:ln>
+                                      <a:noFill/>
+                                    </a:ln>
+                                  </pic:spPr>
+                                </pic:pic>
+                              </a:graphicData>
+                            </a:graphic>
+                          </wp:inline>
+                        </w:drawing>
+                      </w:r>
+                      <w:r>
+                        <w:rPr>
+                          <w:color w:val="FFFFFF" w:themeColor="background1"/>
+                          <w:sz w:val="24"/>
+                          <w:szCs w:val="24"/>
+                        </w:rPr>
+                        <w:t xml:space="preserve"> </w:t>
+                      </w:r>
+                      <w:hyperlink r:id="rId26" w:history="1">
+                        <w:r>
+                          <w:rPr>
+                            <w:rStyle w:val="Hyperlink"/>
+                            <w:color w:val="FFFFFF" w:themeColor="background1"/>
+                            <w:sz w:val="24"/>
+                            <w:szCs w:val="24"/>
+                            <w:u w:val="none"/>
+                          </w:rPr>
+                          <w:t>@DiptoBiswas2k14</w:t>
+                        </w:r>
+                      </w:hyperlink>
+                    </w:p>
+                    <w:p>
+                      <w:pPr>
+                        <w:rPr>
+                          <w:color w:val="FFFFFF" w:themeColor="background1"/>
+                          <w:sz w:val="24"/>
+                          <w:szCs w:val="24"/>
+                        </w:rPr>
+                      </w:pPr>
+                      <w:r>
+                        <w:rPr>
+                          <w:noProof/>
+                        </w:rPr>
+                        <w:drawing>
+                          <wp:inline distT="0" distB="0" distL="0" distR="0" wp14:anchorId="1688C207" wp14:editId="5EC084A7">
+                            <wp:extent cx="192024" cy="192024"/>
+                            <wp:effectExtent l="0" t="0" r="0" b="0"/>
+                            <wp:docPr id="24" name="Picture 24">
+                              <a:hlinkClick xmlns:a="http://schemas.openxmlformats.org/drawingml/2006/main" r:id="rId15"/>
+                            </wp:docPr>
+                            <wp:cNvGraphicFramePr>
+                              <a:graphicFrameLocks xmlns:a="http://schemas.openxmlformats.org/drawingml/2006/main" noChangeAspect="1"/>
+                            </wp:cNvGraphicFramePr>
+                            <a:graphic xmlns:a="http://schemas.openxmlformats.org/drawingml/2006/main">
+                              <a:graphicData uri="http://schemas.openxmlformats.org/drawingml/2006/picture">
+                                <pic:pic xmlns:pic="http://schemas.openxmlformats.org/drawingml/2006/picture">
+                                  <pic:nvPicPr>
+                                    <pic:cNvPr id="24" name="Picture 24">
+                                      <a:hlinkClick r:id="rId15"/>
+                                    </pic:cNvPr>
+                                    <pic:cNvPicPr>
+                                      <a:picLocks noChangeAspect="1" noChangeArrowheads="1"/>
+                                    </pic:cNvPicPr>
+                                  </pic:nvPicPr>
+                                  <pic:blipFill>
+                                    <a:blip r:embed="rId14">
+                                      <a:extLst>
+                                        <a:ext uri="{28A0092B-C50C-407E-A947-70E740481C1C}">
+                                          <a14:useLocalDpi xmlns:a14="http://schemas.microsoft.com/office/drawing/2010/main" val="0"/>
+                                        </a:ext>
+                                      </a:extLst>
+                                    </a:blip>
+                                    <a:srcRect/>
+                                    <a:stretch>
+                                      <a:fillRect/>
+                                    </a:stretch>
+                                  </pic:blipFill>
+                                  <pic:spPr bwMode="auto">
+                                    <a:xfrm>
+                                      <a:off x="0" y="0"/>
+                                      <a:ext cx="192024" cy="192024"/>
+                                    </a:xfrm>
+                                    <a:prstGeom prst="rect">
+                                      <a:avLst/>
+                                    </a:prstGeom>
+                                    <a:noFill/>
+                                    <a:ln>
+                                      <a:noFill/>
+                                    </a:ln>
+                                  </pic:spPr>
+                                </pic:pic>
+                              </a:graphicData>
+                            </a:graphic>
+                          </wp:inline>
+                        </w:drawing>
+                      </w:r>
+                      <w:r>
+                        <w:rPr>
+                          <w:color w:val="FFFFFF" w:themeColor="background1"/>
+                          <w:sz w:val="24"/>
+                          <w:szCs w:val="24"/>
+                        </w:rPr>
+                        <w:t xml:space="preserve"> </w:t>
+                      </w:r>
+                      <w:hyperlink r:id="rId27" w:history="1">
+                        <w:r>
+                          <w:rPr>
+                            <w:rStyle w:val="Hyperlink"/>
+                            <w:color w:val="FFFFFF" w:themeColor="background1"/>
+                            <w:sz w:val="24"/>
+                            <w:szCs w:val="24"/>
+                          </w:rPr>
+                          <w:t>LinkedIn</w:t>
+                        </w:r>
+                      </w:hyperlink>
+                    </w:p>
+                    <w:p>
+                      <w:pPr>
+                        <w:rPr>
+                          <w:color w:val="FFFFFF" w:themeColor="background1"/>
+                          <w:sz w:val="24"/>
+                          <w:szCs w:val="24"/>
+                        </w:rPr>
+                      </w:pPr>
+                      <w:hyperlink r:id="rId28" w:history="1">
+                        <w:r>
+                          <w:pict w14:anchorId="1A2322DC">
+                            <v:shape id="Picture 26" o:spid="_x0000_i1036" type="#_x0000_t75" style="width:15pt;height:15pt;visibility:visible;mso-wrap-style:square">
+                              <v:imagedata r:id="rId17" o:title=""/>
+                            </v:shape>
+                          </w:pict>
+                        </w:r>
+                      </w:hyperlink>
+                      <w:r>
+                        <w:rPr>
+                          <w:color w:val="FFFFFF" w:themeColor="background1"/>
+                          <w:sz w:val="24"/>
+                          <w:szCs w:val="24"/>
+                        </w:rPr>
+                        <w:t xml:space="preserve"> </w:t>
+                      </w:r>
+                      <w:hyperlink r:id="rId29" w:history="1">
+                        <w:r>
+                          <w:rPr>
+                            <w:rStyle w:val="Hyperlink"/>
+                            <w:color w:val="FFFFFF" w:themeColor="background1"/>
+                            <w:sz w:val="24"/>
+                            <w:szCs w:val="24"/>
+                          </w:rPr>
+                          <w:t>GitHub</w:t>
+                        </w:r>
+                      </w:hyperlink>
+                    </w:p>
+                    <w:p>
+                      <w:pPr>
+                        <w:rPr>
+                          <w:color w:val="FFFFFF" w:themeColor="background1"/>
+                          <w:sz w:val="24"/>
+                          <w:szCs w:val="24"/>
+                        </w:rPr>
+                      </w:pPr>
+                      <w:r>
+                        <w:rPr>
+                          <w:noProof/>
+                        </w:rPr>
+                        <w:drawing>
+                          <wp:inline distT="0" distB="0" distL="0" distR="0" wp14:anchorId="6C12198D" wp14:editId="3564B4FE">
+                            <wp:extent cx="192024" cy="192024"/>
+                            <wp:effectExtent l="0" t="0" r="0" b="0"/>
+                            <wp:docPr id="27" name="Picture 27">
+                              <a:hlinkClick xmlns:a="http://schemas.openxmlformats.org/drawingml/2006/main" r:id="rId19"/>
+                            </wp:docPr>
+                            <wp:cNvGraphicFramePr>
+                              <a:graphicFrameLocks xmlns:a="http://schemas.openxmlformats.org/drawingml/2006/main" noChangeAspect="1"/>
+                            </wp:cNvGraphicFramePr>
+                            <a:graphic xmlns:a="http://schemas.openxmlformats.org/drawingml/2006/main">
+                              <a:graphicData uri="http://schemas.openxmlformats.org/drawingml/2006/picture">
+                                <pic:pic xmlns:pic="http://schemas.openxmlformats.org/drawingml/2006/picture">
+                                  <pic:nvPicPr>
+                                    <pic:cNvPr id="27" name="Picture 27">
+                                      <a:hlinkClick r:id="rId19"/>
+                                    </pic:cNvPr>
+                                    <pic:cNvPicPr>
+                                      <a:picLocks noChangeAspect="1" noChangeArrowheads="1"/>
+                                    </pic:cNvPicPr>
+                                  </pic:nvPicPr>
+                                  <pic:blipFill>
+                                    <a:blip r:embed="rId20">
+                                      <a:extLst>
+                                        <a:ext uri="{28A0092B-C50C-407E-A947-70E740481C1C}">
+                                          <a14:useLocalDpi xmlns:a14="http://schemas.microsoft.com/office/drawing/2010/main" val="0"/>
+                                        </a:ext>
+                                      </a:extLst>
+                                    </a:blip>
+                                    <a:srcRect/>
+                                    <a:stretch>
+                                      <a:fillRect/>
+                                    </a:stretch>
+                                  </pic:blipFill>
+                                  <pic:spPr bwMode="auto">
+                                    <a:xfrm>
+                                      <a:off x="0" y="0"/>
+                                      <a:ext cx="192024" cy="192024"/>
+                                    </a:xfrm>
+                                    <a:prstGeom prst="rect">
+                                      <a:avLst/>
+                                    </a:prstGeom>
+                                    <a:noFill/>
+                                    <a:ln>
+                                      <a:noFill/>
+                                    </a:ln>
+                                  </pic:spPr>
+                                </pic:pic>
+                              </a:graphicData>
+                            </a:graphic>
+                          </wp:inline>
+                        </w:drawing>
+                      </w:r>
+                      <w:r>
+                        <w:rPr>
+                          <w:color w:val="FFFFFF" w:themeColor="background1"/>
+                          <w:sz w:val="24"/>
+                          <w:szCs w:val="24"/>
+                        </w:rPr>
+                        <w:t xml:space="preserve"> </w:t>
+                      </w:r>
+                      <w:hyperlink r:id="rId30" w:history="1">
+                        <w:r>
+                          <w:rPr>
+                            <w:rStyle w:val="Hyperlink"/>
+                            <w:color w:val="FFFFFF" w:themeColor="background1"/>
+                            <w:sz w:val="24"/>
+                            <w:szCs w:val="24"/>
+                          </w:rPr>
+                          <w:t>YouTube</w:t>
+                        </w:r>
+                      </w:hyperlink>
+                    </w:p>
+                    <w:p>
+                      <w:pPr>
+                        <w:rPr>
+                          <w:color w:val="FFFFFF" w:themeColor="background1"/>
+                          <w:sz w:val="24"/>
+                          <w:szCs w:val="24"/>
+                        </w:rPr>
+                      </w:pPr>
+                      <w:r>
+                        <w:rPr>
+                          <w:noProof/>
+                        </w:rPr>
+                        <w:drawing>
+                          <wp:inline distT="0" distB="0" distL="0" distR="0" wp14:anchorId="211E1B93" wp14:editId="40FFEE45">
+                            <wp:extent cx="192024" cy="192024"/>
+                            <wp:effectExtent l="0" t="0" r="0" b="0"/>
+                            <wp:docPr id="29" name="Picture 29">
+                              <a:hlinkClick xmlns:a="http://schemas.openxmlformats.org/drawingml/2006/main" r:id="rId24"/>
+                            </wp:docPr>
+                            <wp:cNvGraphicFramePr>
+                              <a:graphicFrameLocks xmlns:a="http://schemas.openxmlformats.org/drawingml/2006/main" noChangeAspect="1"/>
+                            </wp:cNvGraphicFramePr>
+                            <a:graphic xmlns:a="http://schemas.openxmlformats.org/drawingml/2006/main">
+                              <a:graphicData uri="http://schemas.openxmlformats.org/drawingml/2006/picture">
+                                <pic:pic xmlns:pic="http://schemas.openxmlformats.org/drawingml/2006/picture">
+                                  <pic:nvPicPr>
+                                    <pic:cNvPr id="29" name="Picture 29">
+                                      <a:hlinkClick r:id="rId24"/>
+                                    </pic:cNvPr>
+                                    <pic:cNvPicPr>
+                                      <a:picLocks noChangeAspect="1" noChangeArrowheads="1"/>
+                                    </pic:cNvPicPr>
+                                  </pic:nvPicPr>
+                                  <pic:blipFill>
+                                    <a:blip r:embed="rId23">
+                                      <a:extLst>
+                                        <a:ext uri="{28A0092B-C50C-407E-A947-70E740481C1C}">
+                                          <a14:useLocalDpi xmlns:a14="http://schemas.microsoft.com/office/drawing/2010/main" val="0"/>
+                                        </a:ext>
+                                      </a:extLst>
+                                    </a:blip>
+                                    <a:srcRect/>
+                                    <a:stretch>
+                                      <a:fillRect/>
+                                    </a:stretch>
+                                  </pic:blipFill>
+                                  <pic:spPr bwMode="auto">
+                                    <a:xfrm>
+                                      <a:off x="0" y="0"/>
+                                      <a:ext cx="192024" cy="192024"/>
+                                    </a:xfrm>
+                                    <a:prstGeom prst="rect">
+                                      <a:avLst/>
+                                    </a:prstGeom>
+                                    <a:noFill/>
+                                    <a:ln>
+                                      <a:noFill/>
+                                    </a:ln>
+                                  </pic:spPr>
+                                </pic:pic>
+                              </a:graphicData>
+                            </a:graphic>
+                          </wp:inline>
+                        </w:drawing>
+                      </w:r>
+                      <w:r>
+                        <w:rPr>
+                          <w:color w:val="FFFFFF" w:themeColor="background1"/>
+                          <w:sz w:val="24"/>
+                          <w:szCs w:val="24"/>
+                        </w:rPr>
+                        <w:t xml:space="preserve"> </w:t>
+                      </w:r>
+                      <w:hyperlink r:id="rId31" w:history="1">
+                        <w:r>
+                          <w:rPr>
+                            <w:rStyle w:val="Hyperlink"/>
+                            <w:color w:val="FFFFFF" w:themeColor="background1"/>
+                            <w:sz w:val="24"/>
+                            <w:szCs w:val="24"/>
+                          </w:rPr>
+                          <w:t>Portfolio Website</w:t>
+                        </w:r>
+                      </w:hyperlink>
+                    </w:p>
+                  </w:txbxContent>
+                </v:textbox>
+              </v:shape>
+            </w:pict>
+          </mc:Fallback>
+        </mc:AlternateContent>
+      </w:r>
+      <w:r>
+        <w:rPr>
+          <w:noProof/>
+        </w:rPr>
+        <mc:AlternateContent>
+          <mc:Choice Requires="wps">
+            <w:drawing>
+              <wp:anchor distT="0" distB="0" distL="114300" distR="114300" simplePos="0" relativeHeight="251664384" behindDoc="0" locked="0" layoutInCell="1" allowOverlap="1" wp14:anchorId="6A221CA8" wp14:editId="66B935C8">
+                <wp:simplePos x="0" y="0"/>
+                <wp:positionH relativeFrom="column">
+                  <wp:posOffset>1647825</wp:posOffset>
+                </wp:positionH>
+                <wp:positionV relativeFrom="paragraph">
+                  <wp:posOffset>-571500</wp:posOffset>
+                </wp:positionV>
+                <wp:extent cx="4610100" cy="1873250"/>
+                <wp:effectExtent l="0" t="0" r="0" b="0"/>
+                <wp:wrapNone/>
+                <wp:docPr id="15" name="Text Box 15"/>
+                <wp:cNvGraphicFramePr/>
+                <a:graphic xmlns:a="http://schemas.openxmlformats.org/drawingml/2006/main">
+                  <a:graphicData uri="http://schemas.microsoft.com/office/word/2010/wordprocessingShape">
+                    <wps:wsp>
+                      <wps:cNvSpPr txBox="1"/>
+                      <wps:spPr>
+                        <a:xfrm>
+                          <a:off x="0" y="0"/>
+                          <a:ext cx="4610100" cy="1873250"/>
+                        </a:xfrm>
+                        <a:prstGeom prst="rect">
+                          <a:avLst/>
+                        </a:prstGeom>
+                        <a:noFill/>
+                        <a:ln w="6350">
+                          <a:noFill/>
+                        </a:ln>
+                      </wps:spPr>
+                      <wps:txbx>
+                        <w:txbxContent>
+                          <w:p>
+                            <w:pPr>
+                              <w:rPr>
+                                <w:b/>
+                                <w:sz w:val="40"/>
+                                <w:szCs w:val="40"/>
+                                <w:u w:val="single"/>
+                              </w:rPr>
+                            </w:pPr>
+                            <w:r>
+                              <w:rPr>
+                                <w:b/>
+                                <w:sz w:val="40"/>
+                                <w:szCs w:val="40"/>
+                                <w:u w:val="single"/>
+                              </w:rPr>
+                              <w:t>Summary</w:t>
+                            </w:r>
+                          </w:p>
+                          <w:p>
+                            <w:pPr>
+                              <w:spacing w:line="240" w:lineRule="auto"/>
+                              <w:rPr>
+                                <w:sz w:val="28"/>
+                                <w:szCs w:val="28"/>
+                              </w:rPr>
+                            </w:pPr>
+                            <w:r>
+                              <w:rPr>
+                                <w:sz w:val="28"/>
+                                <w:szCs w:val="28"/>
+                              </w:rPr>
+                              <w:t>Software developer with 2</w:t>
+                            </w:r>
+                            <w:r>
+                              <w:rPr>
+                                <w:sz w:val="28"/>
+                                <w:szCs w:val="28"/>
+                              </w:rPr>
+                              <w:t>+</w:t>
+                            </w:r>
+                            <w:r>
+                              <w:rPr>
+                                <w:sz w:val="28"/>
+                                <w:szCs w:val="28"/>
+                              </w:rPr>
+                              <w:t xml:space="preserve"> years of experience. Working in Web develop</w:t>
+                            </w:r>
+                            <w:r>
+                              <w:rPr>
+                                <w:sz w:val="28"/>
+                                <w:szCs w:val="28"/>
+                              </w:rPr>
+                              <w:t xml:space="preserve">ment. Skilled in </w:t>
+                            </w:r>
+                            <w:r>
+                              <w:rPr>
+                                <w:sz w:val="28"/>
+                                <w:szCs w:val="28"/>
+                              </w:rPr>
+                              <w:t>Python,</w:t>
+                            </w:r>
+                            <w:r>
+                              <w:rPr>
+                                <w:sz w:val="28"/>
+                                <w:szCs w:val="28"/>
+                              </w:rPr>
+                              <w:t xml:space="preserve"> HTML, CSS,</w:t>
+                            </w:r>
+                            <w:r>
+                              <w:rPr>
+                                <w:sz w:val="28"/>
+                                <w:szCs w:val="28"/>
+                              </w:rPr>
+                              <w:t xml:space="preserve"> Vanilla</w:t>
+                            </w:r>
+                            <w:r>
+                              <w:rPr>
+                                <w:sz w:val="28"/>
+                                <w:szCs w:val="28"/>
+                              </w:rPr>
+                              <w:t xml:space="preserve"> JS</w:t>
+                            </w:r>
+                            <w:r>
+                              <w:rPr>
+                                <w:sz w:val="28"/>
+                                <w:szCs w:val="28"/>
+                              </w:rPr>
+                              <w:t>,</w:t>
+                            </w:r>
+                            <w:r>
+                              <w:rPr>
+                                <w:sz w:val="28"/>
+                                <w:szCs w:val="28"/>
+                              </w:rPr>
+                              <w:t xml:space="preserve"> React JS, Node JS, MongoDB, Express JS,</w:t>
+                            </w:r>
+                            <w:r>
+                              <w:rPr>
+                                <w:sz w:val="28"/>
+                                <w:szCs w:val="28"/>
+                              </w:rPr>
+                              <w:t xml:space="preserve"> SQL,</w:t>
+                            </w:r>
+                            <w:r>
+                              <w:rPr>
+                                <w:sz w:val="28"/>
+                                <w:szCs w:val="28"/>
+                              </w:rPr>
+                              <w:t xml:space="preserve"> etc. Always interested to learn new Tech.</w:t>
+                            </w:r>
+                          </w:p>
+                          <w:p/>
+                        </w:txbxContent>
+                      </wps:txbx>
+                      <wps:bodyPr rot="0" spcFirstLastPara="0" vertOverflow="overflow" horzOverflow="overflow" vert="horz" wrap="square" lIns="91440" tIns="45720" rIns="91440" bIns="45720" numCol="1" spcCol="0" rtlCol="0" fromWordArt="0" anchor="t" anchorCtr="0" forceAA="0" compatLnSpc="1">
+                        <a:prstTxWarp prst="textNoShape">
+                          <a:avLst/>
+                        </a:prstTxWarp>
+                        <a:noAutofit/>
+                      </wps:bodyPr>
+                    </wps:wsp>
+                  </a:graphicData>
+                </a:graphic>
+                <wp14:sizeRelH relativeFrom="margin">
+                  <wp14:pctWidth>0</wp14:pctWidth>
+                </wp14:sizeRelH>
+              </wp:anchor>
+            </w:drawing>
+          </mc:Choice>
+          <mc:Fallback>
+            <w:pict>
+              <v:shape w14:anchorId="6A221CA8" id="Text Box 15" o:spid="_x0000_s1032" type="#_x0000_t202" style="position:absolute;margin-left:129.75pt;margin-top:-45pt;width:363pt;height:147.5pt;z-index:251664384;visibility:visible;mso-wrap-style:square;mso-width-percent:0;mso-wrap-distance-left:9pt;mso-wrap-distance-top:0;mso-wrap-distance-right:9pt;mso-wrap-distance-bottom:0;mso-position-horizontal:absolute;mso-position-horizontal-relative:text;mso-position-vertical:absolute;mso-position-vertical-relative:text;mso-width-percent:0;mso-width-relative:margin;v-text-anchor:top" o:gfxdata="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" filled="f" stroked="f" strokeweight=".5pt">
+                <v:textbox>
+                  <w:txbxContent>
+                    <w:p>
+                      <w:pPr>
+                        <w:rPr>
+                          <w:b/>
+                          <w:sz w:val="40"/>
+                          <w:szCs w:val="40"/>
+                          <w:u w:val="single"/>
+                        </w:rPr>
+                      </w:pPr>
+                      <w:r>
+                        <w:rPr>
+                          <w:b/>
+                          <w:sz w:val="40"/>
+                          <w:szCs w:val="40"/>
+                          <w:u w:val="single"/>
+                        </w:rPr>
+                        <w:t>Summary</w:t>
+                      </w:r>
+                    </w:p>
+                    <w:p>
+                      <w:pPr>
+                        <w:spacing w:line="240" w:lineRule="auto"/>
+                        <w:rPr>
+                          <w:sz w:val="28"/>
+                          <w:szCs w:val="28"/>
+                        </w:rPr>
+                      </w:pPr>
+                      <w:r>
+                        <w:rPr>
+                          <w:sz w:val="28"/>
+                          <w:szCs w:val="28"/>
+                        </w:rPr>
+                        <w:t>Software developer with 2</w:t>
+                      </w:r>
+                      <w:r>
+                        <w:rPr>
+                          <w:sz w:val="28"/>
+                          <w:szCs w:val="28"/>
+                        </w:rPr>
+                        <w:t>+</w:t>
+                      </w:r>
+                      <w:r>
+                        <w:rPr>
+                          <w:sz w:val="28"/>
+                          <w:szCs w:val="28"/>
+                        </w:rPr>
+                        <w:t xml:space="preserve"> years of experience. Working in Web develop</w:t>
+                      </w:r>
+                      <w:r>
+                        <w:rPr>
+                          <w:sz w:val="28"/>
+                          <w:szCs w:val="28"/>
+                        </w:rPr>
+                        <w:t xml:space="preserve">ment. Skilled in </w:t>
+                      </w:r>
+                      <w:r>
+                        <w:rPr>
+                          <w:sz w:val="28"/>
+                          <w:szCs w:val="28"/>
+                        </w:rPr>
+                        <w:t>Python,</w:t>
+                      </w:r>
+                      <w:r>
+                        <w:rPr>
+                          <w:sz w:val="28"/>
+                          <w:szCs w:val="28"/>
+                        </w:rPr>
+                        <w:t xml:space="preserve"> HTML, CSS,</w:t>
+                      </w:r>
+                      <w:r>
+                        <w:rPr>
+                          <w:sz w:val="28"/>
+                          <w:szCs w:val="28"/>
+                        </w:rPr>
+                        <w:t xml:space="preserve"> Vanilla</w:t>
+                      </w:r>
+                      <w:r>
+                        <w:rPr>
+                          <w:sz w:val="28"/>
+                          <w:szCs w:val="28"/>
+                        </w:rPr>
+                        <w:t xml:space="preserve"> JS</w:t>
+                      </w:r>
+                      <w:r>
+                        <w:rPr>
+                          <w:sz w:val="28"/>
+                          <w:szCs w:val="28"/>
+                        </w:rPr>
+                        <w:t>,</w:t>
+                      </w:r>
+                      <w:r>
+                        <w:rPr>
+                          <w:sz w:val="28"/>
+                          <w:szCs w:val="28"/>
+                        </w:rPr>
+                        <w:t xml:space="preserve"> React JS, Node JS, MongoDB, Express JS,</w:t>
+                      </w:r>
+                      <w:r>
+                        <w:rPr>
+                          <w:sz w:val="28"/>
+                          <w:szCs w:val="28"/>
+                        </w:rPr>
+                        <w:t xml:space="preserve"> SQL,</w:t>
+                      </w:r>
+                      <w:r>
+                        <w:rPr>
+                          <w:sz w:val="28"/>
+                          <w:szCs w:val="28"/>
+                        </w:rPr>
+                        <w:t xml:space="preserve"> etc. Always interested to learn new Tech.</w:t>
+                      </w:r>
+                    </w:p>
+                    <w:p/>
+                  </w:txbxContent>
+                </v:textbox>
+              </v:shape>
+            </w:pict>
+          </mc:Fallback>
+        </mc:AlternateContent>
+      </w:r>
+      <w:r>
+        <w:rPr>
+          <w:noProof/>
+        </w:rPr>
+        <mc:AlternateContent>
+          <mc:Choice Requires="wps">
+            <w:drawing>
+              <wp:anchor distT="0" distB="0" distL="114300" distR="114300" simplePos="0" relativeHeight="251669504" behindDoc="0" locked="0" layoutInCell="1" allowOverlap="1" wp14:anchorId="2776593B" wp14:editId="05D5787A">
+                <wp:simplePos x="0" y="0"/>
+                <wp:positionH relativeFrom="column">
+                  <wp:posOffset>1619250</wp:posOffset>
+                </wp:positionH>
+                <wp:positionV relativeFrom="paragraph">
+                  <wp:posOffset>5867400</wp:posOffset>
+                </wp:positionV>
+                <wp:extent cx="4848225" cy="3260725"/>
+                <wp:effectExtent l="0" t="0" r="0" b="0"/>
+                <wp:wrapNone/>
+                <wp:docPr id="7" name="Text Box 7"/>
+                <wp:cNvGraphicFramePr/>
+                <a:graphic xmlns:a="http://schemas.openxmlformats.org/drawingml/2006/main">
+                  <a:graphicData uri="http://schemas.microsoft.com/office/word/2010/wordprocessingShape">
+                    <wps:wsp>
+                      <wps:cNvSpPr txBox="1"/>
+                      <wps:spPr>
+                        <a:xfrm>
+                          <a:off x="0" y="0"/>
+                          <a:ext cx="4848225" cy="3260725"/>
+                        </a:xfrm>
+                        <a:prstGeom prst="rect">
+                          <a:avLst/>
+                        </a:prstGeom>
+                        <a:noFill/>
+                        <a:ln w="6350">
+                          <a:noFill/>
+                        </a:ln>
+                      </wps:spPr>
+                      <wps:txbx>
+                        <w:txbxContent>
+                          <w:p>
+                            <w:pPr>
+                              <w:rPr>
+                                <w:b/>
+                                <w:sz w:val="40"/>
+                                <w:szCs w:val="40"/>
+                                <w:u w:val="single"/>
+                              </w:rPr>
+                            </w:pPr>
+                            <w:r>
+                              <w:rPr>
+                                <w:b/>
+                                <w:sz w:val="40"/>
+                                <w:szCs w:val="40"/>
+                                <w:u w:val="single"/>
+                              </w:rPr>
+                              <w:t>Projects</w:t>
+                            </w:r>
+                          </w:p>
+                          <w:p>
+                            <w:pPr>
+                              <w:pStyle w:val="ListParagraph"/>
+                              <w:numPr>
+                                <w:ilvl w:val="0"/>
+                                <w:numId w:val="9"/>
+                              </w:numPr>
+                              <w:rPr>
+                                <w:sz w:val="28"/>
+                                <w:szCs w:val="28"/>
+                              </w:rPr>
+                            </w:pPr>
+                            <w:r>
+                              <w:rPr>
+                                <w:sz w:val="28"/>
+                                <w:szCs w:val="28"/>
+                              </w:rPr>
+                              <w:t xml:space="preserve">Personal Portfolio Website. Link: </w:t>
+                            </w:r>
+                            <w:hyperlink r:id="rId32" w:history="1">
+                              <w:r>
+                                <w:rPr>
+                                  <w:rStyle w:val="Hyperlink"/>
+                                  <w:sz w:val="28"/>
+                                  <w:szCs w:val="28"/>
+                                </w:rPr>
+                                <w:t>Portfolio Website</w:t>
+                              </w:r>
+                            </w:hyperlink>
+                          </w:p>
+                          <w:p>
+                            <w:pPr>
+                              <w:pStyle w:val="ListParagraph"/>
+                              <w:numPr>
+                                <w:ilvl w:val="0"/>
+                                <w:numId w:val="9"/>
+                              </w:numPr>
+                              <w:rPr>
+                                <w:sz w:val="28"/>
+                                <w:szCs w:val="28"/>
+                              </w:rPr>
+                            </w:pPr>
+                            <w:r>
+                              <w:rPr>
+                                <w:sz w:val="28"/>
+                                <w:szCs w:val="28"/>
+                              </w:rPr>
+                              <w:t xml:space="preserve">Project using </w:t>
+                            </w:r>
+                            <w:r>
+                              <w:rPr>
+                                <w:sz w:val="28"/>
+                                <w:szCs w:val="28"/>
+                              </w:rPr>
+                              <w:t xml:space="preserve">Node JS, </w:t>
+                            </w:r>
+                            <w:r>
+                              <w:rPr>
+                                <w:sz w:val="28"/>
+                                <w:szCs w:val="28"/>
+                              </w:rPr>
+                              <w:t>HTML, CSS &amp; JS</w:t>
+                            </w:r>
+                            <w:r>
+                              <w:rPr>
+                                <w:sz w:val="28"/>
+                                <w:szCs w:val="28"/>
+                              </w:rPr>
+                              <w:t xml:space="preserve">. </w:t>
+                            </w:r>
+                            <w:r>
+                              <w:rPr>
+                                <w:sz w:val="28"/>
+                                <w:szCs w:val="28"/>
+                              </w:rPr>
+                              <w:t>Link:</w:t>
+                            </w:r>
+                            <w:r>
+                              <w:rPr>
+                                <w:sz w:val="28"/>
+                                <w:szCs w:val="28"/>
+                              </w:rPr>
+                              <w:t xml:space="preserve"> </w:t>
+                            </w:r>
+                            <w:hyperlink r:id="rId33" w:history="1">
+                              <w:r>
+                                <w:rPr>
+                                  <w:rStyle w:val="Hyperlink"/>
+                                  <w:sz w:val="28"/>
+                                  <w:szCs w:val="28"/>
+                                </w:rPr>
+                                <w:t>Simple Realtime Chatroom</w:t>
+                              </w:r>
+                            </w:hyperlink>
+                          </w:p>
+                          <w:p>
+                            <w:pPr>
+                              <w:pStyle w:val="ListParagraph"/>
+                              <w:numPr>
+                                <w:ilvl w:val="0"/>
+                                <w:numId w:val="9"/>
+                              </w:numPr>
+                              <w:rPr>
+                                <w:sz w:val="28"/>
+                                <w:szCs w:val="28"/>
+                              </w:rPr>
+                            </w:pPr>
+                            <w:r>
+                              <w:rPr>
+                                <w:sz w:val="28"/>
+                                <w:szCs w:val="28"/>
+                              </w:rPr>
+                              <w:t>React project, To-do list/ something else</w:t>
+                            </w:r>
+                          </w:p>
+                          <w:p>
+                            <w:pPr>
+                              <w:pStyle w:val="ListParagraph"/>
+                              <w:numPr>
+                                <w:ilvl w:val="0"/>
+                                <w:numId w:val="9"/>
+                              </w:numPr>
+                              <w:rPr>
+                                <w:sz w:val="28"/>
+                                <w:szCs w:val="28"/>
+                              </w:rPr>
+                            </w:pPr>
+                            <w:r>
+                              <w:rPr>
+                                <w:sz w:val="28"/>
+                                <w:szCs w:val="28"/>
+                              </w:rPr>
+                              <w:t>Built a website to display charts, based on real-time data from a SharePoint List</w:t>
+                            </w:r>
+                            <w:r>
+                              <w:rPr>
+                                <w:sz w:val="28"/>
+                                <w:szCs w:val="28"/>
+                              </w:rPr>
+                              <w:t>,</w:t>
+                            </w:r>
+                            <w:r>
+                              <w:rPr>
+                                <w:sz w:val="28"/>
+                                <w:szCs w:val="28"/>
+                              </w:rPr>
+                              <w:t xml:space="preserve"> using HTML, CSS &amp;</w:t>
+                            </w:r>
+                            <w:r>
+                              <w:rPr>
+                                <w:sz w:val="28"/>
+                                <w:szCs w:val="28"/>
+                              </w:rPr>
+                              <w:t xml:space="preserve"> Vanilla</w:t>
+                            </w:r>
+                            <w:r>
+                              <w:rPr>
+                                <w:sz w:val="28"/>
+                                <w:szCs w:val="28"/>
+                              </w:rPr>
+                              <w:t xml:space="preserve"> JS as Frontend, and Python (Flask) as Backend,</w:t>
+                            </w:r>
+                            <w:r>
+                              <w:rPr>
+                                <w:sz w:val="28"/>
+                                <w:szCs w:val="28"/>
+                              </w:rPr>
+                              <w:t xml:space="preserve"> deployed using Microsoft </w:t>
+                            </w:r>
+                            <w:r>
+                              <w:rPr>
+                                <w:sz w:val="28"/>
+                                <w:szCs w:val="28"/>
+                              </w:rPr>
+                              <w:t>IIS</w:t>
+                            </w:r>
+                            <w:bookmarkStart w:id="0" w:name="_GoBack"/>
+                            <w:bookmarkEnd w:id="0"/>
+                            <w:r>
+                              <w:rPr>
+                                <w:sz w:val="28"/>
+                                <w:szCs w:val="28"/>
+                              </w:rPr>
+                              <w:t xml:space="preserve"> as part of Office project</w:t>
+                            </w:r>
+                          </w:p>
+                          <w:p/>
+                        </w:txbxContent>
+                      </wps:txbx>
+                      <wps:bodyPr rot="0" spcFirstLastPara="0" vertOverflow="overflow" horzOverflow="overflow" vert="horz" wrap="square" lIns="91440" tIns="45720" rIns="91440" bIns="45720" numCol="1" spcCol="0" rtlCol="0" fromWordArt="0" anchor="t" anchorCtr="0" forceAA="0" compatLnSpc="1">
+                        <a:prstTxWarp prst="textNoShape">
+                          <a:avLst/>
+                        </a:prstTxWarp>
+                        <a:noAutofit/>
+                      </wps:bodyPr>
+                    </wps:wsp>
+                  </a:graphicData>
+                </a:graphic>
+                <wp14:sizeRelH relativeFrom="margin">
+                  <wp14:pctWidth>0</wp14:pctWidth>
+                </wp14:sizeRelH>
+                <wp14:sizeRelV relativeFrom="margin">
+                  <wp14:pctHeight>0</wp14:pctHeight>
+                </wp14:sizeRelV>
+              </wp:anchor>
+            </w:drawing>
+          </mc:Choice>
+          <mc:Fallback>
+            <w:pict>
+              <v:shape w14:anchorId="2776593B" id="Text Box 7" o:spid="_x0000_s1033" type="#_x0000_t202" style="position:absolute;margin-left:127.5pt;margin-top:462pt;width:381.75pt;height:256.75pt;z-index:251669504;visibility:visible;mso-wrap-style:square;mso-width-percent:0;mso-height-percent:0;mso-wrap-distance-left:9pt;mso-wrap-distance-top:0;mso-wrap-distance-right:9pt;mso-wrap-distance-bottom:0;mso-position-horizontal:absolute;mso-position-horizontal-relative:text;mso-position-vertical:absolute;mso-position-vertical-relative:text;mso-width-percent:0;mso-height-percent:0;mso-width-relative:margin;mso-height-relative:margin;v-text-anchor:top" o:gfxdata="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" filled="f" stroked="f" strokeweight=".5pt">
+                <v:textbox>
+                  <w:txbxContent>
+                    <w:p>
+                      <w:pPr>
+                        <w:rPr>
+                          <w:b/>
+                          <w:sz w:val="40"/>
+                          <w:szCs w:val="40"/>
+                          <w:u w:val="single"/>
+                        </w:rPr>
+                      </w:pPr>
+                      <w:r>
+                        <w:rPr>
+                          <w:b/>
+                          <w:sz w:val="40"/>
+                          <w:szCs w:val="40"/>
+                          <w:u w:val="single"/>
+                        </w:rPr>
+                        <w:t>Projects</w:t>
+                      </w:r>
+                    </w:p>
+                    <w:p>
+                      <w:pPr>
+                        <w:pStyle w:val="ListParagraph"/>
+                        <w:numPr>
+                          <w:ilvl w:val="0"/>
+                          <w:numId w:val="9"/>
+                        </w:numPr>
+                        <w:rPr>
+                          <w:sz w:val="28"/>
+                          <w:szCs w:val="28"/>
+                        </w:rPr>
+                      </w:pPr>
+                      <w:r>
+                        <w:rPr>
+                          <w:sz w:val="28"/>
+                          <w:szCs w:val="28"/>
+                        </w:rPr>
+                        <w:t xml:space="preserve">Personal Portfolio Website. Link: </w:t>
+                      </w:r>
+                      <w:hyperlink r:id="rId34" w:history="1">
+                        <w:r>
+                          <w:rPr>
+                            <w:rStyle w:val="Hyperlink"/>
+                            <w:sz w:val="28"/>
+                            <w:szCs w:val="28"/>
+                          </w:rPr>
+                          <w:t>Portfolio Website</w:t>
+                        </w:r>
+                      </w:hyperlink>
+                    </w:p>
+                    <w:p>
+                      <w:pPr>
+                        <w:pStyle w:val="ListParagraph"/>
+                        <w:numPr>
+                          <w:ilvl w:val="0"/>
+                          <w:numId w:val="9"/>
+                        </w:numPr>
+                        <w:rPr>
+                          <w:sz w:val="28"/>
+                          <w:szCs w:val="28"/>
+                        </w:rPr>
+                      </w:pPr>
+                      <w:r>
+                        <w:rPr>
+                          <w:sz w:val="28"/>
+                          <w:szCs w:val="28"/>
+                        </w:rPr>
+                        <w:t xml:space="preserve">Project using </w:t>
+                      </w:r>
+                      <w:r>
+                        <w:rPr>
+                          <w:sz w:val="28"/>
+                          <w:szCs w:val="28"/>
+                        </w:rPr>
+                        <w:t xml:space="preserve">Node JS, </w:t>
+                      </w:r>
+                      <w:r>
+                        <w:rPr>
+                          <w:sz w:val="28"/>
+                          <w:szCs w:val="28"/>
+                        </w:rPr>
+                        <w:t>HTML, CSS &amp; JS</w:t>
+                      </w:r>
+                      <w:r>
+                        <w:rPr>
+                          <w:sz w:val="28"/>
+                          <w:szCs w:val="28"/>
+                        </w:rPr>
+                        <w:t xml:space="preserve">. </w:t>
+                      </w:r>
+                      <w:r>
+                        <w:rPr>
+                          <w:sz w:val="28"/>
+                          <w:szCs w:val="28"/>
+                        </w:rPr>
+                        <w:t>Link:</w:t>
+                      </w:r>
+                      <w:r>
+                        <w:rPr>
+                          <w:sz w:val="28"/>
+                          <w:szCs w:val="28"/>
+                        </w:rPr>
+                        <w:t xml:space="preserve"> </w:t>
+                      </w:r>
+                      <w:hyperlink r:id="rId35" w:history="1">
+                        <w:r>
+                          <w:rPr>
+                            <w:rStyle w:val="Hyperlink"/>
+                            <w:sz w:val="28"/>
+                            <w:szCs w:val="28"/>
+                          </w:rPr>
+                          <w:t>Simple Realtime Chatroom</w:t>
+                        </w:r>
+                      </w:hyperlink>
+                    </w:p>
+                    <w:p>
+                      <w:pPr>
+                        <w:pStyle w:val="ListParagraph"/>
+                        <w:numPr>
+                          <w:ilvl w:val="0"/>
+                          <w:numId w:val="9"/>
+                        </w:numPr>
+                        <w:rPr>
+                          <w:sz w:val="28"/>
+                          <w:szCs w:val="28"/>
+                        </w:rPr>
+                      </w:pPr>
+                      <w:r>
+                        <w:rPr>
+                          <w:sz w:val="28"/>
+                          <w:szCs w:val="28"/>
+                        </w:rPr>
+                        <w:t>React project, To-do list/ something else</w:t>
+                      </w:r>
+                    </w:p>
+                    <w:p>
+                      <w:pPr>
+                        <w:pStyle w:val="ListParagraph"/>
+                        <w:numPr>
+                          <w:ilvl w:val="0"/>
+                          <w:numId w:val="9"/>
+                        </w:numPr>
+                        <w:rPr>
+                          <w:sz w:val="28"/>
+                          <w:szCs w:val="28"/>
+                        </w:rPr>
+                      </w:pPr>
+                      <w:r>
+                        <w:rPr>
+                          <w:sz w:val="28"/>
+                          <w:szCs w:val="28"/>
+                        </w:rPr>
+                        <w:t>Built a website to display charts, based on real-time data from a SharePoint List</w:t>
+                      </w:r>
+                      <w:r>
+                        <w:rPr>
+                          <w:sz w:val="28"/>
+                          <w:szCs w:val="28"/>
+                        </w:rPr>
+                        <w:t>,</w:t>
+                      </w:r>
+                      <w:r>
+                        <w:rPr>
+                          <w:sz w:val="28"/>
+                          <w:szCs w:val="28"/>
+                        </w:rPr>
+                        <w:t xml:space="preserve"> using HTML, CSS &amp;</w:t>
+                      </w:r>
+                      <w:r>
+                        <w:rPr>
+                          <w:sz w:val="28"/>
+                          <w:szCs w:val="28"/>
+                        </w:rPr>
+                        <w:t xml:space="preserve"> Vanilla</w:t>
+                      </w:r>
+                      <w:r>
+                        <w:rPr>
+                          <w:sz w:val="28"/>
+                          <w:szCs w:val="28"/>
+                        </w:rPr>
+                        <w:t xml:space="preserve"> JS as Frontend, and Python (Flask) as Backend,</w:t>
+                      </w:r>
+                      <w:r>
+                        <w:rPr>
+                          <w:sz w:val="28"/>
+                          <w:szCs w:val="28"/>
+                        </w:rPr>
+                        <w:t xml:space="preserve"> deployed using Microsoft </w:t>
+                      </w:r>
+                      <w:r>
+                        <w:rPr>
+                          <w:sz w:val="28"/>
+                          <w:szCs w:val="28"/>
+                        </w:rPr>
+                        <w:t>IIS</w:t>
+                      </w:r>
+                      <w:bookmarkStart w:id="1" w:name="_GoBack"/>
+                      <w:bookmarkEnd w:id="1"/>
+                      <w:r>
+                        <w:rPr>
+                          <w:sz w:val="28"/>
+                          <w:szCs w:val="28"/>
+                        </w:rPr>
+                        <w:t xml:space="preserve"> as part of Office project</w:t>
+                      </w:r>
+                    </w:p>
+                    <w:p/>
+                  </w:txbxContent>
+                </v:textbox>
+              </v:shape>
+            </w:pict>
+          </mc:Fallback>
+        </mc:AlternateContent>
+      </w:r>
+      <w:r>
+        <w:rPr>
+          <w:noProof/>
+          <w:color w:val="FF0000"/>
+        </w:rPr>
+        <mc:AlternateContent>
+          <mc:Choice Requires="wps">
+            <w:drawing>
+              <wp:anchor distT="0" distB="0" distL="114300" distR="114300" simplePos="0" relativeHeight="251660288" behindDoc="0" locked="0" layoutInCell="1" allowOverlap="1" wp14:anchorId="0C418F70" wp14:editId="541B128E">
+                <wp:simplePos x="0" y="0"/>
+                <wp:positionH relativeFrom="page">
+                  <wp:align>left</wp:align>
+                </wp:positionH>
+                <wp:positionV relativeFrom="paragraph">
+                  <wp:posOffset>-909003</wp:posOffset>
+                </wp:positionV>
+                <wp:extent cx="2476500" cy="10817352"/>
+                <wp:effectExtent l="0" t="0" r="19050" b="22225"/>
+                <wp:wrapNone/>
+                <wp:docPr id="4" name="Rectangle 4"/>
+                <wp:cNvGraphicFramePr/>
+                <a:graphic xmlns:a="http://schemas.openxmlformats.org/drawingml/2006/main">
+                  <a:graphicData uri="http://schemas.microsoft.com/office/word/2010/wordprocessingShape">
+                    <wps:wsp>
+                      <wps:cNvSpPr/>
+                      <wps:spPr>
+                        <a:xfrm>
+                          <a:off x="0" y="0"/>
+                          <a:ext cx="2476500" cy="10817352"/>
+                        </a:xfrm>
+                        <a:prstGeom prst="rect">
+                          <a:avLst/>
+                        </a:prstGeom>
+                        <a:solidFill>
+                          <a:srgbClr val="002060"/>
+                        </a:solidFill>
+                      </wps:spPr>
+                      <wps:style>
+                        <a:lnRef idx="2">
+                          <a:schemeClr val="accent1">
+                            <a:shade val="50000"/>
+                          </a:schemeClr>
+                        </a:lnRef>
+                        <a:fillRef idx="1">
+                          <a:schemeClr val="accent1"/>
+                        </a:fillRef>
+                        <a:effectRef idx="0">
+                          <a:schemeClr val="accent1"/>
+                        </a:effectRef>
+                        <a:fontRef idx="minor">
+                          <a:schemeClr val="lt1"/>
+                        </a:fontRef>
+                      </wps:style>
+                      <wps:bodyPr rot="0" spcFirstLastPara="0" vertOverflow="overflow" horzOverflow="overflow" vert="horz" wrap="square" lIns="91440" tIns="45720" rIns="91440" bIns="45720" numCol="1" spcCol="0" rtlCol="0" fromWordArt="0" anchor="ctr" anchorCtr="0" forceAA="0" compatLnSpc="1">
+                        <a:prstTxWarp prst="textNoShape">
+                          <a:avLst/>
+                        </a:prstTxWarp>
+                        <a:noAutofit/>
+                      </wps:bodyPr>
+                    </wps:wsp>
+                  </a:graphicData>
+                </a:graphic>
+                <wp14:sizeRelH relativeFrom="margin">
+                  <wp14:pctWidth>0</wp14:pctWidth>
+                </wp14:sizeRelH>
+                <wp14:sizeRelV relativeFrom="margin">
+                  <wp14:pctHeight>0</wp14:pctHeight>
+                </wp14:sizeRelV>
+              </wp:anchor>
+            </w:drawing>
+          </mc:Choice>
+          <mc:Fallback>
+            <w:pict>
+              <v:rect w14:anchorId="038940A7" id="Rectangle 4" o:spid="_x0000_s1026" style="position:absolute;margin-left:0;margin-top:-71.6pt;width:195pt;height:851.75pt;z-index:251660288;visibility:visible;mso-wrap-style:square;mso-width-percent:0;mso-height-percent:0;mso-wrap-distance-left:9pt;mso-wrap-distance-top:0;mso-wrap-distance-right:9pt;mso-wrap-distance-bottom:0;mso-position-horizontal:left;mso-position-horizontal-relative:page;mso-position-vertical:absolute;mso-position-vertical-relative:text;mso-width-percent:0;mso-height-percent:0;mso-width-relative:margin;mso-height-relative:margin;v-text-anchor:middle" o:gfxdata="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" fillcolor="#002060" strokecolor="#1f4d78 [1604]" strokeweight="1pt">
+                <w10:wrap anchorx="page"/>
+              </v:rect>
             </w:pict>
           </mc:Fallback>
         </mc:AlternateContent>
@@ -2762,7 +3867,54 @@
 </file>
 
 <file path=word/numbering.xml><?xml version="1.0" encoding="utf-8"?>
-<w:numbering xmlns:wpc="http://schemas.microsoft.com/office/word/2010/wordprocessingCanvas" xmlns:cx="http://schemas.microsoft.com/office/drawing/2014/chartex" xmlns:cx1="http://schemas.microsoft.com/office/drawing/2015/9/8/chartex" xmlns:mc="http://schemas.openxmlformats.org/markup-compatibility/2006" xmlns:o="urn:schemas-microsoft-com:office:office" xmlns:r="http://schemas.openxmlformats.org/officeDocument/2006/relationships" xmlns:m="http://schemas.openxmlformats.org/officeDocument/2006/math" xmlns:v="urn:schemas-microsoft-com:vml" xmlns:wp14="http://schemas.microsoft.com/office/word/2010/wordprocessingDrawing" xmlns:wp="http://schemas.openxmlformats.org/drawingml/2006/wordprocessingDrawing" xmlns:w10="urn:schemas-microsoft-com:office:word" xmlns:w="http://schemas.openxmlformats.org/wordprocessingml/2006/main" xmlns:w14="http://schemas.microsoft.com/office/word/2010/wordml" xmlns:w15="http://schemas.microsoft.com/office/word/2012/wordml" xmlns:w16se="http://schemas.microsoft.com/office/word/2015/wordml/symex" xmlns:wpg="http://schemas.microsoft.com/office/word/2010/wordprocessingGroup" xmlns:wpi="http://schemas.microsoft.com/office/word/2010/wordprocessingInk" xmlns:wne="http://schemas.microsoft.com/office/word/2006/wordml" xmlns:wps="http://schemas.microsoft.com/office/word/2010/wordprocessingShape" mc:Ignorable="w14 w15 w16se wp14">
+<w:numbering xmlns:wpc="http://schemas.microsoft.com/office/word/2010/wordprocessingCanvas" xmlns:cx="http://schemas.microsoft.com/office/drawing/2014/chartex" xmlns:cx1="http://schemas.microsoft.com/office/drawing/2015/9/8/chartex" xmlns:cx2="http://schemas.microsoft.com/office/drawing/2015/10/21/chartex" xmlns:cx3="http://schemas.microsoft.com/office/drawing/2016/5/9/chartex" xmlns:cx4="http://schemas.microsoft.com/office/drawing/2016/5/10/chartex" xmlns:cx5="http://schemas.microsoft.com/office/drawing/2016/5/11/chartex" xmlns:cx6="http://schemas.microsoft.com/office/drawing/2016/5/12/chartex" xmlns:cx7="http://schemas.microsoft.com/office/drawing/2016/5/13/chartex" xmlns:cx8="http://schemas.microsoft.com/office/drawing/2016/5/14/chartex" xmlns:mc="http://schemas.openxmlformats.org/markup-compatibility/2006" xmlns:aink="http://schemas.microsoft.com/office/drawing/2016/ink" xmlns:am3d="http://schemas.microsoft.com/office/drawing/2017/model3d" xmlns:o="urn:schemas-microsoft-com:office:office" xmlns:r="http://schemas.openxmlformats.org/officeDocument/2006/relationships" xmlns:m="http://schemas.openxmlformats.org/officeDocument/2006/math" xmlns:v="urn:schemas-microsoft-com:vml" xmlns:wp14="http://schemas.microsoft.com/office/word/2010/wordprocessingDrawing" xmlns:wp="http://schemas.openxmlformats.org/drawingml/2006/wordprocessingDrawing" xmlns:w10="urn:schemas-microsoft-com:office:word" xmlns:w="http://schemas.openxmlformats.org/wordprocessingml/2006/main" xmlns:w14="http://schemas.microsoft.com/office/word/2010/wordml" xmlns:w15="http://schemas.microsoft.com/office/word/2012/wordml" xmlns:w16cid="http://schemas.microsoft.com/office/word/2016/wordml/cid" xmlns:w16se="http://schemas.microsoft.com/office/word/2015/wordml/symex" xmlns:wpg="http://schemas.microsoft.com/office/word/2010/wordprocessingGroup" xmlns:wpi="http://schemas.microsoft.com/office/word/2010/wordprocessingInk" xmlns:wne="http://schemas.microsoft.com/office/word/2006/wordml" xmlns:wps="http://schemas.microsoft.com/office/word/2010/wordprocessingShape" mc:Ignorable="w14 w15 w16se w16cid wp14">
+  <w:numPicBullet w:numPicBulletId="0">
+    <w:pict>
+      <v:shapetype w14:anchorId="0E31996E" id="_x0000_t75" coordsize="21600,21600" o:spt="75" o:preferrelative="t" path="m@4@5l@4@11@9@11@9@5xe" filled="f" stroked="f">
+        <v:stroke joinstyle="miter"/>
+        <v:formulas>
+          <v:f eqn="if lineDrawn pixelLineWidth 0"/>
+          <v:f eqn="sum @0 1 0"/>
+          <v:f eqn="sum 0 0 @1"/>
+          <v:f eqn="prod @2 1 2"/>
+          <v:f eqn="prod @3 21600 pixelWidth"/>
+          <v:f eqn="prod @3 21600 pixelHeight"/>
+          <v:f eqn="sum @0 0 1"/>
+          <v:f eqn="prod @6 1 2"/>
+          <v:f eqn="prod @7 21600 pixelWidth"/>
+          <v:f eqn="sum @8 21600 0"/>
+          <v:f eqn="prod @7 21600 pixelHeight"/>
+          <v:f eqn="sum @10 21600 0"/>
+        </v:formulas>
+        <v:path o:extrusionok="f" gradientshapeok="t" o:connecttype="rect"/>
+        <o:lock v:ext="edit" aspectratio="t"/>
+      </v:shapetype>
+      <v:shape id="_x0000_i1030" type="#_x0000_t75" style="width:409.5pt;height:409.5pt;visibility:visible;mso-wrap-style:square" o:bullet="t">
+        <v:imagedata r:id="rId1" o:title=""/>
+      </v:shape>
+    </w:pict>
+  </w:numPicBullet>
+  <w:numPicBullet w:numPicBulletId="1">
+    <w:pict>
+      <v:shape w14:anchorId="1C7EB022" id="_x0000_i1031" type="#_x0000_t75" style="width:409.5pt;height:409.5pt;visibility:visible;mso-wrap-style:square" o:bullet="t">
+        <v:imagedata r:id="rId2" o:title=""/>
+      </v:shape>
+    </w:pict>
+  </w:numPicBullet>
+  <w:numPicBullet w:numPicBulletId="2">
+    <w:pict>
+      <v:shape w14:anchorId="62F54914" id="_x0000_i1032" type="#_x0000_t75" style="width:409.5pt;height:409.5pt;visibility:visible;mso-wrap-style:square" o:bullet="t">
+        <v:imagedata r:id="rId3" o:title=""/>
+      </v:shape>
+    </w:pict>
+  </w:numPicBullet>
+  <w:numPicBullet w:numPicBulletId="3">
+    <w:pict>
+      <v:shape w14:anchorId="22E6A011" id="_x0000_i1033" type="#_x0000_t75" style="width:384pt;height:384pt;visibility:visible;mso-wrap-style:square" o:bullet="t">
+        <v:imagedata r:id="rId4" o:title=""/>
+      </v:shape>
+    </w:pict>
+  </w:numPicBullet>
   <w:abstractNum w:abstractNumId="0" w15:restartNumberingAfterBreak="0">
     <w:nsid w:val="06B57B6F"/>
     <w:multiLevelType w:val="hybridMultilevel"/>
@@ -3817,7 +4969,7 @@
 </file>
 
 <file path=word/styles.xml><?xml version="1.0" encoding="utf-8"?>
-<w:styles xmlns:mc="http://schemas.openxmlformats.org/markup-compatibility/2006" xmlns:r="http://schemas.openxmlformats.org/officeDocument/2006/relationships" xmlns:w="http://schemas.openxmlformats.org/wordprocessingml/2006/main" xmlns:w14="http://schemas.microsoft.com/office/word/2010/wordml" xmlns:w15="http://schemas.microsoft.com/office/word/2012/wordml" xmlns:w16se="http://schemas.microsoft.com/office/word/2015/wordml/symex" mc:Ignorable="w14 w15 w16se">
+<w:styles xmlns:mc="http://schemas.openxmlformats.org/markup-compatibility/2006" xmlns:r="http://schemas.openxmlformats.org/officeDocument/2006/relationships" xmlns:w="http://schemas.openxmlformats.org/wordprocessingml/2006/main" xmlns:w14="http://schemas.microsoft.com/office/word/2010/wordml" xmlns:w15="http://schemas.microsoft.com/office/word/2012/wordml" xmlns:w16cid="http://schemas.microsoft.com/office/word/2016/wordml/cid" xmlns:w16se="http://schemas.microsoft.com/office/word/2015/wordml/symex" mc:Ignorable="w14 w15 w16se w16cid">
   <w:docDefaults>
     <w:rPrDefault>
       <w:rPr>
@@ -3833,7 +4985,7 @@
       </w:pPr>
     </w:pPrDefault>
   </w:docDefaults>
-  <w:latentStyles w:defLockedState="0" w:defUIPriority="99" w:defSemiHidden="0" w:defUnhideWhenUsed="0" w:defQFormat="0" w:count="371">
+  <w:latentStyles w:defLockedState="0" w:defUIPriority="99" w:defSemiHidden="0" w:defUnhideWhenUsed="0" w:defQFormat="0" w:count="375">
     <w:lsdException w:name="Normal" w:uiPriority="0" w:qFormat="1"/>
     <w:lsdException w:name="heading 1" w:uiPriority="9" w:qFormat="1"/>
     <w:lsdException w:name="heading 2" w:semiHidden="1" w:uiPriority="9" w:unhideWhenUsed="1" w:qFormat="1"/>
@@ -4205,6 +5357,10 @@
     <w:lsdException w:name="List Table 5 Dark Accent 6" w:uiPriority="50"/>
     <w:lsdException w:name="List Table 6 Colorful Accent 6" w:uiPriority="51"/>
     <w:lsdException w:name="List Table 7 Colorful Accent 6" w:uiPriority="52"/>
+    <w:lsdException w:name="Mention" w:semiHidden="1" w:unhideWhenUsed="1"/>
+    <w:lsdException w:name="Smart Hyperlink" w:semiHidden="1" w:unhideWhenUsed="1"/>
+    <w:lsdException w:name="Hashtag" w:semiHidden="1" w:unhideWhenUsed="1"/>
+    <w:lsdException w:name="Unresolved Mention" w:semiHidden="1" w:unhideWhenUsed="1"/>
   </w:latentStyles>
   <w:style w:type="paragraph" w:default="1" w:styleId="Normal">
     <w:name w:val="Normal"/>
@@ -4257,6 +5413,18 @@
     <w:rPr>
       <w:color w:val="0563C1" w:themeColor="hyperlink"/>
       <w:u w:val="single"/>
+    </w:rPr>
+  </w:style>
+  <w:style w:type="character" w:styleId="UnresolvedMention">
+    <w:name w:val="Unresolved Mention"/>
+    <w:basedOn w:val="DefaultParagraphFont"/>
+    <w:uiPriority w:val="99"/>
+    <w:semiHidden/>
+    <w:unhideWhenUsed/>
+    <w:rsid w:val="00E81654"/>
+    <w:rPr>
+      <w:color w:val="605E5C"/>
+      <w:shd w:val="clear" w:color="auto" w:fill="E1DFDD"/>
     </w:rPr>
   </w:style>
 </w:styles>

--- a/Portfolio-website/portfolio-website-1/Resume/DiptoBiswasResume.docx
+++ b/Portfolio-website/portfolio-website-1/Resume/DiptoBiswasResume.docx
@@ -3,6 +3,1787 @@
 <w:document xmlns:wpc="http://schemas.microsoft.com/office/word/2010/wordprocessingCanvas" xmlns:cx="http://schemas.microsoft.com/office/drawing/2014/chartex" xmlns:cx1="http://schemas.microsoft.com/office/drawing/2015/9/8/chartex" xmlns:cx2="http://schemas.microsoft.com/office/drawing/2015/10/21/chartex" xmlns:cx3="http://schemas.microsoft.com/office/drawing/2016/5/9/chartex" xmlns:cx4="http://schemas.microsoft.com/office/drawing/2016/5/10/chartex" xmlns:cx5="http://schemas.microsoft.com/office/drawing/2016/5/11/chartex" xmlns:cx6="http://schemas.microsoft.com/office/drawing/2016/5/12/chartex" xmlns:cx7="http://schemas.microsoft.com/office/drawing/2016/5/13/chartex" xmlns:cx8="http://schemas.microsoft.com/office/drawing/2016/5/14/chartex" xmlns:mc="http://schemas.openxmlformats.org/markup-compatibility/2006" xmlns:aink="http://schemas.microsoft.com/office/drawing/2016/ink" xmlns:am3d="http://schemas.microsoft.com/office/drawing/2017/model3d" xmlns:o="urn:schemas-microsoft-com:office:office" xmlns:r="http://schemas.openxmlformats.org/officeDocument/2006/relationships" xmlns:m="http://schemas.openxmlformats.org/officeDocument/2006/math" xmlns:v="urn:schemas-microsoft-com:vml" xmlns:wp14="http://schemas.microsoft.com/office/word/2010/wordprocessingDrawing" xmlns:wp="http://schemas.openxmlformats.org/drawingml/2006/wordprocessingDrawing" xmlns:w10="urn:schemas-microsoft-com:office:word" xmlns:w="http://schemas.openxmlformats.org/wordprocessingml/2006/main" xmlns:w14="http://schemas.microsoft.com/office/word/2010/wordml" xmlns:w15="http://schemas.microsoft.com/office/word/2012/wordml" xmlns:w16cid="http://schemas.microsoft.com/office/word/2016/wordml/cid" xmlns:w16se="http://schemas.microsoft.com/office/word/2015/wordml/symex" xmlns:wpg="http://schemas.microsoft.com/office/word/2010/wordprocessingGroup" xmlns:wpi="http://schemas.microsoft.com/office/word/2010/wordprocessingInk" xmlns:wne="http://schemas.microsoft.com/office/word/2006/wordml" xmlns:wps="http://schemas.microsoft.com/office/word/2010/wordprocessingShape" mc:Ignorable="w14 w15 w16se w16cid wp14">
   <w:body>
     <w:p>
+      <w:r>
+        <w:rPr>
+          <w:noProof/>
+        </w:rPr>
+        <mc:AlternateContent>
+          <mc:Choice Requires="wps">
+            <w:drawing>
+              <wp:anchor distT="0" distB="0" distL="114300" distR="114300" simplePos="0" relativeHeight="251668480" behindDoc="0" locked="0" layoutInCell="1" allowOverlap="1" wp14:anchorId="057BB080" wp14:editId="33B037E4">
+                <wp:simplePos x="0" y="0"/>
+                <wp:positionH relativeFrom="page">
+                  <wp:align>right</wp:align>
+                </wp:positionH>
+                <wp:positionV relativeFrom="paragraph">
+                  <wp:posOffset>3324225</wp:posOffset>
+                </wp:positionV>
+                <wp:extent cx="5213350" cy="2552700"/>
+                <wp:effectExtent l="0" t="0" r="0" b="0"/>
+                <wp:wrapNone/>
+                <wp:docPr id="20" name="Text Box 20"/>
+                <wp:cNvGraphicFramePr/>
+                <a:graphic xmlns:a="http://schemas.openxmlformats.org/drawingml/2006/main">
+                  <a:graphicData uri="http://schemas.microsoft.com/office/word/2010/wordprocessingShape">
+                    <wps:wsp>
+                      <wps:cNvSpPr txBox="1"/>
+                      <wps:spPr>
+                        <a:xfrm>
+                          <a:off x="0" y="0"/>
+                          <a:ext cx="5213350" cy="2552700"/>
+                        </a:xfrm>
+                        <a:prstGeom prst="rect">
+                          <a:avLst/>
+                        </a:prstGeom>
+                        <a:noFill/>
+                        <a:ln w="6350">
+                          <a:noFill/>
+                        </a:ln>
+                      </wps:spPr>
+                      <wps:txbx>
+                        <w:txbxContent>
+                          <w:p>
+                            <w:pPr>
+                              <w:rPr>
+                                <w:b/>
+                                <w:sz w:val="40"/>
+                                <w:szCs w:val="40"/>
+                                <w:u w:val="single"/>
+                              </w:rPr>
+                            </w:pPr>
+                            <w:r>
+                              <w:rPr>
+                                <w:b/>
+                                <w:sz w:val="40"/>
+                                <w:szCs w:val="40"/>
+                                <w:u w:val="single"/>
+                              </w:rPr>
+                              <w:t>Skills</w:t>
+                            </w:r>
+                          </w:p>
+                          <w:p>
+                            <w:pPr>
+                              <w:pStyle w:val="ListParagraph"/>
+                              <w:numPr>
+                                <w:ilvl w:val="0"/>
+                                <w:numId w:val="9"/>
+                              </w:numPr>
+                              <w:rPr>
+                                <w:sz w:val="28"/>
+                                <w:szCs w:val="28"/>
+                              </w:rPr>
+                            </w:pPr>
+                            <w:r>
+                              <w:rPr>
+                                <w:sz w:val="28"/>
+                                <w:szCs w:val="28"/>
+                              </w:rPr>
+                              <w:t>Skilled in building F</w:t>
+                            </w:r>
+                            <w:r>
+                              <w:rPr>
+                                <w:sz w:val="28"/>
+                                <w:szCs w:val="28"/>
+                              </w:rPr>
+                              <w:t>rontend using HTML, CSS</w:t>
+                            </w:r>
+                            <w:r>
+                              <w:rPr>
+                                <w:sz w:val="28"/>
+                                <w:szCs w:val="28"/>
+                              </w:rPr>
+                              <w:t xml:space="preserve">, </w:t>
+                            </w:r>
+                            <w:r>
+                              <w:rPr>
+                                <w:sz w:val="28"/>
+                                <w:szCs w:val="28"/>
+                              </w:rPr>
+                              <w:t>JS &amp; React JS</w:t>
+                            </w:r>
+                          </w:p>
+                          <w:p>
+                            <w:pPr>
+                              <w:pStyle w:val="ListParagraph"/>
+                              <w:numPr>
+                                <w:ilvl w:val="0"/>
+                                <w:numId w:val="9"/>
+                              </w:numPr>
+                              <w:rPr>
+                                <w:sz w:val="28"/>
+                                <w:szCs w:val="28"/>
+                              </w:rPr>
+                            </w:pPr>
+                            <w:r>
+                              <w:rPr>
+                                <w:sz w:val="28"/>
+                                <w:szCs w:val="28"/>
+                              </w:rPr>
+                              <w:t>Skilled in building B</w:t>
+                            </w:r>
+                            <w:r>
+                              <w:rPr>
+                                <w:sz w:val="28"/>
+                                <w:szCs w:val="28"/>
+                              </w:rPr>
+                              <w:t>ackend using</w:t>
+                            </w:r>
+                            <w:r>
+                              <w:rPr>
+                                <w:sz w:val="28"/>
+                                <w:szCs w:val="28"/>
+                              </w:rPr>
+                              <w:t xml:space="preserve"> Node JS &amp;</w:t>
+                            </w:r>
+                            <w:r>
+                              <w:rPr>
+                                <w:sz w:val="28"/>
+                                <w:szCs w:val="28"/>
+                              </w:rPr>
+                              <w:t xml:space="preserve"> Python (Flask)</w:t>
+                            </w:r>
+                          </w:p>
+                          <w:p>
+                            <w:pPr>
+                              <w:pStyle w:val="ListParagraph"/>
+                              <w:numPr>
+                                <w:ilvl w:val="0"/>
+                                <w:numId w:val="9"/>
+                              </w:numPr>
+                              <w:rPr>
+                                <w:sz w:val="28"/>
+                                <w:szCs w:val="28"/>
+                              </w:rPr>
+                            </w:pPr>
+                            <w:r>
+                              <w:rPr>
+                                <w:sz w:val="28"/>
+                                <w:szCs w:val="28"/>
+                              </w:rPr>
+                              <w:t>Skilled in Data Analysis</w:t>
+                            </w:r>
+                            <w:r>
+                              <w:rPr>
+                                <w:sz w:val="28"/>
+                                <w:szCs w:val="28"/>
+                              </w:rPr>
+                              <w:t xml:space="preserve"> (Pandas) &amp; other applications</w:t>
+                            </w:r>
+                            <w:r>
+                              <w:rPr>
+                                <w:sz w:val="28"/>
+                                <w:szCs w:val="28"/>
+                              </w:rPr>
+                              <w:t xml:space="preserve"> </w:t>
+                            </w:r>
+                            <w:r>
+                              <w:rPr>
+                                <w:sz w:val="28"/>
+                                <w:szCs w:val="28"/>
+                              </w:rPr>
+                              <w:t>of</w:t>
+                            </w:r>
+                            <w:r>
+                              <w:rPr>
+                                <w:sz w:val="28"/>
+                                <w:szCs w:val="28"/>
+                              </w:rPr>
+                              <w:t xml:space="preserve"> Python</w:t>
+                            </w:r>
+                          </w:p>
+                          <w:p>
+                            <w:pPr>
+                              <w:pStyle w:val="ListParagraph"/>
+                              <w:numPr>
+                                <w:ilvl w:val="0"/>
+                                <w:numId w:val="9"/>
+                              </w:numPr>
+                              <w:rPr>
+                                <w:sz w:val="28"/>
+                                <w:szCs w:val="28"/>
+                              </w:rPr>
+                            </w:pPr>
+                            <w:r>
+                              <w:rPr>
+                                <w:sz w:val="28"/>
+                                <w:szCs w:val="28"/>
+                              </w:rPr>
+                              <w:t>Can use</w:t>
+                            </w:r>
+                            <w:r>
+                              <w:rPr>
+                                <w:sz w:val="28"/>
+                                <w:szCs w:val="28"/>
+                              </w:rPr>
+                              <w:t xml:space="preserve"> Databases, SQL, MongoDB, etc.</w:t>
+                            </w:r>
+                          </w:p>
+                          <w:p>
+                            <w:pPr>
+                              <w:pStyle w:val="ListParagraph"/>
+                              <w:numPr>
+                                <w:ilvl w:val="0"/>
+                                <w:numId w:val="9"/>
+                              </w:numPr>
+                              <w:rPr>
+                                <w:sz w:val="28"/>
+                                <w:szCs w:val="28"/>
+                              </w:rPr>
+                            </w:pPr>
+                            <w:r>
+                              <w:rPr>
+                                <w:sz w:val="28"/>
+                                <w:szCs w:val="28"/>
+                              </w:rPr>
+                              <w:t>Understanding of basic Cloud concepts in Azure</w:t>
+                            </w:r>
+                          </w:p>
+                          <w:p>
+                            <w:pPr>
+                              <w:pStyle w:val="ListParagraph"/>
+                              <w:numPr>
+                                <w:ilvl w:val="0"/>
+                                <w:numId w:val="9"/>
+                              </w:numPr>
+                              <w:rPr>
+                                <w:sz w:val="28"/>
+                                <w:szCs w:val="28"/>
+                              </w:rPr>
+                            </w:pPr>
+                            <w:r>
+                              <w:rPr>
+                                <w:sz w:val="28"/>
+                                <w:szCs w:val="28"/>
+                              </w:rPr>
+                              <w:t>Understanding of Java &amp; .NET code</w:t>
+                            </w:r>
+                          </w:p>
+                          <w:p>
+                            <w:pPr>
+                              <w:pStyle w:val="ListParagraph"/>
+                              <w:numPr>
+                                <w:ilvl w:val="0"/>
+                                <w:numId w:val="9"/>
+                              </w:numPr>
+                              <w:rPr>
+                                <w:sz w:val="28"/>
+                                <w:szCs w:val="28"/>
+                              </w:rPr>
+                            </w:pPr>
+                            <w:r>
+                              <w:rPr>
+                                <w:sz w:val="28"/>
+                                <w:szCs w:val="28"/>
+                              </w:rPr>
+                              <w:t>Understanding of PowerShell script</w:t>
+                            </w:r>
+                            <w:r>
+                              <w:rPr>
+                                <w:sz w:val="28"/>
+                                <w:szCs w:val="28"/>
+                              </w:rPr>
+                              <w:t xml:space="preserve"> &amp; commands</w:t>
+                            </w:r>
+                          </w:p>
+                          <w:p>
+                            <w:pPr>
+                              <w:pStyle w:val="ListParagraph"/>
+                              <w:numPr>
+                                <w:ilvl w:val="0"/>
+                                <w:numId w:val="9"/>
+                              </w:numPr>
+                              <w:rPr>
+                                <w:sz w:val="28"/>
+                                <w:szCs w:val="28"/>
+                              </w:rPr>
+                            </w:pPr>
+                            <w:r>
+                              <w:rPr>
+                                <w:sz w:val="28"/>
+                                <w:szCs w:val="28"/>
+                              </w:rPr>
+                              <w:t>Understanding of Data Structures &amp; Algorithms</w:t>
+                            </w:r>
+                          </w:p>
+                          <w:p/>
+                        </w:txbxContent>
+                      </wps:txbx>
+                      <wps:bodyPr rot="0" spcFirstLastPara="0" vertOverflow="overflow" horzOverflow="overflow" vert="horz" wrap="square" lIns="91440" tIns="45720" rIns="91440" bIns="45720" numCol="1" spcCol="0" rtlCol="0" fromWordArt="0" anchor="t" anchorCtr="0" forceAA="0" compatLnSpc="1">
+                        <a:prstTxWarp prst="textNoShape">
+                          <a:avLst/>
+                        </a:prstTxWarp>
+                        <a:noAutofit/>
+                      </wps:bodyPr>
+                    </wps:wsp>
+                  </a:graphicData>
+                </a:graphic>
+                <wp14:sizeRelH relativeFrom="margin">
+                  <wp14:pctWidth>0</wp14:pctWidth>
+                </wp14:sizeRelH>
+                <wp14:sizeRelV relativeFrom="margin">
+                  <wp14:pctHeight>0</wp14:pctHeight>
+                </wp14:sizeRelV>
+              </wp:anchor>
+            </w:drawing>
+          </mc:Choice>
+          <mc:Fallback>
+            <w:pict>
+              <v:shapetype w14:anchorId="057BB080" id="_x0000_t202" coordsize="21600,21600" o:spt="202" path="m,l,21600r21600,l21600,xe">
+                <v:stroke joinstyle="miter"/>
+                <v:path gradientshapeok="t" o:connecttype="rect"/>
+              </v:shapetype>
+              <v:shape id="Text Box 20" o:spid="_x0000_s1026" type="#_x0000_t202" style="position:absolute;margin-left:359.3pt;margin-top:261.75pt;width:410.5pt;height:201pt;z-index:251668480;visibility:visible;mso-wrap-style:square;mso-width-percent:0;mso-height-percent:0;mso-wrap-distance-left:9pt;mso-wrap-distance-top:0;mso-wrap-distance-right:9pt;mso-wrap-distance-bottom:0;mso-position-horizontal:right;mso-position-horizontal-relative:page;mso-position-vertical:absolute;mso-position-vertical-relative:text;mso-width-percent:0;mso-height-percent:0;mso-width-relative:margin;mso-height-relative:margin;v-text-anchor:top" o:gfxdata="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" filled="f" stroked="f" strokeweight=".5pt">
+                <v:textbox>
+                  <w:txbxContent>
+                    <w:p>
+                      <w:pPr>
+                        <w:rPr>
+                          <w:b/>
+                          <w:sz w:val="40"/>
+                          <w:szCs w:val="40"/>
+                          <w:u w:val="single"/>
+                        </w:rPr>
+                      </w:pPr>
+                      <w:r>
+                        <w:rPr>
+                          <w:b/>
+                          <w:sz w:val="40"/>
+                          <w:szCs w:val="40"/>
+                          <w:u w:val="single"/>
+                        </w:rPr>
+                        <w:t>Skills</w:t>
+                      </w:r>
+                    </w:p>
+                    <w:p>
+                      <w:pPr>
+                        <w:pStyle w:val="ListParagraph"/>
+                        <w:numPr>
+                          <w:ilvl w:val="0"/>
+                          <w:numId w:val="9"/>
+                        </w:numPr>
+                        <w:rPr>
+                          <w:sz w:val="28"/>
+                          <w:szCs w:val="28"/>
+                        </w:rPr>
+                      </w:pPr>
+                      <w:r>
+                        <w:rPr>
+                          <w:sz w:val="28"/>
+                          <w:szCs w:val="28"/>
+                        </w:rPr>
+                        <w:t>Skilled in building F</w:t>
+                      </w:r>
+                      <w:r>
+                        <w:rPr>
+                          <w:sz w:val="28"/>
+                          <w:szCs w:val="28"/>
+                        </w:rPr>
+                        <w:t>rontend using HTML, CSS</w:t>
+                      </w:r>
+                      <w:r>
+                        <w:rPr>
+                          <w:sz w:val="28"/>
+                          <w:szCs w:val="28"/>
+                        </w:rPr>
+                        <w:t xml:space="preserve">, </w:t>
+                      </w:r>
+                      <w:r>
+                        <w:rPr>
+                          <w:sz w:val="28"/>
+                          <w:szCs w:val="28"/>
+                        </w:rPr>
+                        <w:t>JS &amp; React JS</w:t>
+                      </w:r>
+                    </w:p>
+                    <w:p>
+                      <w:pPr>
+                        <w:pStyle w:val="ListParagraph"/>
+                        <w:numPr>
+                          <w:ilvl w:val="0"/>
+                          <w:numId w:val="9"/>
+                        </w:numPr>
+                        <w:rPr>
+                          <w:sz w:val="28"/>
+                          <w:szCs w:val="28"/>
+                        </w:rPr>
+                      </w:pPr>
+                      <w:r>
+                        <w:rPr>
+                          <w:sz w:val="28"/>
+                          <w:szCs w:val="28"/>
+                        </w:rPr>
+                        <w:t>Skilled in building B</w:t>
+                      </w:r>
+                      <w:r>
+                        <w:rPr>
+                          <w:sz w:val="28"/>
+                          <w:szCs w:val="28"/>
+                        </w:rPr>
+                        <w:t>ackend using</w:t>
+                      </w:r>
+                      <w:r>
+                        <w:rPr>
+                          <w:sz w:val="28"/>
+                          <w:szCs w:val="28"/>
+                        </w:rPr>
+                        <w:t xml:space="preserve"> Node JS &amp;</w:t>
+                      </w:r>
+                      <w:r>
+                        <w:rPr>
+                          <w:sz w:val="28"/>
+                          <w:szCs w:val="28"/>
+                        </w:rPr>
+                        <w:t xml:space="preserve"> Python (Flask)</w:t>
+                      </w:r>
+                    </w:p>
+                    <w:p>
+                      <w:pPr>
+                        <w:pStyle w:val="ListParagraph"/>
+                        <w:numPr>
+                          <w:ilvl w:val="0"/>
+                          <w:numId w:val="9"/>
+                        </w:numPr>
+                        <w:rPr>
+                          <w:sz w:val="28"/>
+                          <w:szCs w:val="28"/>
+                        </w:rPr>
+                      </w:pPr>
+                      <w:r>
+                        <w:rPr>
+                          <w:sz w:val="28"/>
+                          <w:szCs w:val="28"/>
+                        </w:rPr>
+                        <w:t>Skilled in Data Analysis</w:t>
+                      </w:r>
+                      <w:r>
+                        <w:rPr>
+                          <w:sz w:val="28"/>
+                          <w:szCs w:val="28"/>
+                        </w:rPr>
+                        <w:t xml:space="preserve"> (Pandas) &amp; other applications</w:t>
+                      </w:r>
+                      <w:r>
+                        <w:rPr>
+                          <w:sz w:val="28"/>
+                          <w:szCs w:val="28"/>
+                        </w:rPr>
+                        <w:t xml:space="preserve"> </w:t>
+                      </w:r>
+                      <w:r>
+                        <w:rPr>
+                          <w:sz w:val="28"/>
+                          <w:szCs w:val="28"/>
+                        </w:rPr>
+                        <w:t>of</w:t>
+                      </w:r>
+                      <w:r>
+                        <w:rPr>
+                          <w:sz w:val="28"/>
+                          <w:szCs w:val="28"/>
+                        </w:rPr>
+                        <w:t xml:space="preserve"> Python</w:t>
+                      </w:r>
+                    </w:p>
+                    <w:p>
+                      <w:pPr>
+                        <w:pStyle w:val="ListParagraph"/>
+                        <w:numPr>
+                          <w:ilvl w:val="0"/>
+                          <w:numId w:val="9"/>
+                        </w:numPr>
+                        <w:rPr>
+                          <w:sz w:val="28"/>
+                          <w:szCs w:val="28"/>
+                        </w:rPr>
+                      </w:pPr>
+                      <w:r>
+                        <w:rPr>
+                          <w:sz w:val="28"/>
+                          <w:szCs w:val="28"/>
+                        </w:rPr>
+                        <w:t>Can use</w:t>
+                      </w:r>
+                      <w:r>
+                        <w:rPr>
+                          <w:sz w:val="28"/>
+                          <w:szCs w:val="28"/>
+                        </w:rPr>
+                        <w:t xml:space="preserve"> Databases, SQL, MongoDB, etc.</w:t>
+                      </w:r>
+                    </w:p>
+                    <w:p>
+                      <w:pPr>
+                        <w:pStyle w:val="ListParagraph"/>
+                        <w:numPr>
+                          <w:ilvl w:val="0"/>
+                          <w:numId w:val="9"/>
+                        </w:numPr>
+                        <w:rPr>
+                          <w:sz w:val="28"/>
+                          <w:szCs w:val="28"/>
+                        </w:rPr>
+                      </w:pPr>
+                      <w:r>
+                        <w:rPr>
+                          <w:sz w:val="28"/>
+                          <w:szCs w:val="28"/>
+                        </w:rPr>
+                        <w:t>Understanding of basic Cloud concepts in Azure</w:t>
+                      </w:r>
+                    </w:p>
+                    <w:p>
+                      <w:pPr>
+                        <w:pStyle w:val="ListParagraph"/>
+                        <w:numPr>
+                          <w:ilvl w:val="0"/>
+                          <w:numId w:val="9"/>
+                        </w:numPr>
+                        <w:rPr>
+                          <w:sz w:val="28"/>
+                          <w:szCs w:val="28"/>
+                        </w:rPr>
+                      </w:pPr>
+                      <w:r>
+                        <w:rPr>
+                          <w:sz w:val="28"/>
+                          <w:szCs w:val="28"/>
+                        </w:rPr>
+                        <w:t>Understanding of Java &amp; .NET code</w:t>
+                      </w:r>
+                    </w:p>
+                    <w:p>
+                      <w:pPr>
+                        <w:pStyle w:val="ListParagraph"/>
+                        <w:numPr>
+                          <w:ilvl w:val="0"/>
+                          <w:numId w:val="9"/>
+                        </w:numPr>
+                        <w:rPr>
+                          <w:sz w:val="28"/>
+                          <w:szCs w:val="28"/>
+                        </w:rPr>
+                      </w:pPr>
+                      <w:r>
+                        <w:rPr>
+                          <w:sz w:val="28"/>
+                          <w:szCs w:val="28"/>
+                        </w:rPr>
+                        <w:t>Understanding of PowerShell script</w:t>
+                      </w:r>
+                      <w:r>
+                        <w:rPr>
+                          <w:sz w:val="28"/>
+                          <w:szCs w:val="28"/>
+                        </w:rPr>
+                        <w:t xml:space="preserve"> &amp; commands</w:t>
+                      </w:r>
+                    </w:p>
+                    <w:p>
+                      <w:pPr>
+                        <w:pStyle w:val="ListParagraph"/>
+                        <w:numPr>
+                          <w:ilvl w:val="0"/>
+                          <w:numId w:val="9"/>
+                        </w:numPr>
+                        <w:rPr>
+                          <w:sz w:val="28"/>
+                          <w:szCs w:val="28"/>
+                        </w:rPr>
+                      </w:pPr>
+                      <w:r>
+                        <w:rPr>
+                          <w:sz w:val="28"/>
+                          <w:szCs w:val="28"/>
+                        </w:rPr>
+                        <w:t>Understanding of Data Structures &amp; Algorithms</w:t>
+                      </w:r>
+                    </w:p>
+                    <w:p/>
+                  </w:txbxContent>
+                </v:textbox>
+                <w10:wrap anchorx="page"/>
+              </v:shape>
+            </w:pict>
+          </mc:Fallback>
+        </mc:AlternateContent>
+      </w:r>
+      <w:r>
+        <w:rPr>
+          <w:noProof/>
+        </w:rPr>
+        <mc:AlternateContent>
+          <mc:Choice Requires="wps">
+            <w:drawing>
+              <wp:anchor distT="0" distB="0" distL="114300" distR="114300" simplePos="0" relativeHeight="251669504" behindDoc="0" locked="0" layoutInCell="1" allowOverlap="1" wp14:anchorId="2776593B" wp14:editId="577CD5AD">
+                <wp:simplePos x="0" y="0"/>
+                <wp:positionH relativeFrom="column">
+                  <wp:posOffset>1628775</wp:posOffset>
+                </wp:positionH>
+                <wp:positionV relativeFrom="paragraph">
+                  <wp:posOffset>5759450</wp:posOffset>
+                </wp:positionV>
+                <wp:extent cx="4781550" cy="3260725"/>
+                <wp:effectExtent l="0" t="0" r="0" b="0"/>
+                <wp:wrapNone/>
+                <wp:docPr id="7" name="Text Box 7"/>
+                <wp:cNvGraphicFramePr/>
+                <a:graphic xmlns:a="http://schemas.openxmlformats.org/drawingml/2006/main">
+                  <a:graphicData uri="http://schemas.microsoft.com/office/word/2010/wordprocessingShape">
+                    <wps:wsp>
+                      <wps:cNvSpPr txBox="1"/>
+                      <wps:spPr>
+                        <a:xfrm>
+                          <a:off x="0" y="0"/>
+                          <a:ext cx="4781550" cy="3260725"/>
+                        </a:xfrm>
+                        <a:prstGeom prst="rect">
+                          <a:avLst/>
+                        </a:prstGeom>
+                        <a:noFill/>
+                        <a:ln w="6350">
+                          <a:noFill/>
+                        </a:ln>
+                      </wps:spPr>
+                      <wps:txbx>
+                        <w:txbxContent>
+                          <w:p>
+                            <w:pPr>
+                              <w:rPr>
+                                <w:b/>
+                                <w:sz w:val="40"/>
+                                <w:szCs w:val="40"/>
+                                <w:u w:val="single"/>
+                              </w:rPr>
+                            </w:pPr>
+                            <w:r>
+                              <w:rPr>
+                                <w:b/>
+                                <w:sz w:val="40"/>
+                                <w:szCs w:val="40"/>
+                                <w:u w:val="single"/>
+                              </w:rPr>
+                              <w:t>Projects</w:t>
+                            </w:r>
+                          </w:p>
+                          <w:p>
+                            <w:pPr>
+                              <w:pStyle w:val="ListParagraph"/>
+                              <w:numPr>
+                                <w:ilvl w:val="0"/>
+                                <w:numId w:val="9"/>
+                              </w:numPr>
+                              <w:rPr>
+                                <w:sz w:val="28"/>
+                                <w:szCs w:val="28"/>
+                              </w:rPr>
+                            </w:pPr>
+                            <w:r>
+                              <w:rPr>
+                                <w:sz w:val="28"/>
+                                <w:szCs w:val="28"/>
+                              </w:rPr>
+                              <w:t xml:space="preserve">Personal Portfolio Website. Link: </w:t>
+                            </w:r>
+                            <w:hyperlink r:id="rId5" w:history="1">
+                              <w:r>
+                                <w:rPr>
+                                  <w:rStyle w:val="Hyperlink"/>
+                                  <w:sz w:val="28"/>
+                                  <w:szCs w:val="28"/>
+                                </w:rPr>
+                                <w:t>Portfolio Website</w:t>
+                              </w:r>
+                            </w:hyperlink>
+                          </w:p>
+                          <w:p>
+                            <w:pPr>
+                              <w:pStyle w:val="ListParagraph"/>
+                              <w:numPr>
+                                <w:ilvl w:val="0"/>
+                                <w:numId w:val="9"/>
+                              </w:numPr>
+                              <w:rPr>
+                                <w:sz w:val="28"/>
+                                <w:szCs w:val="28"/>
+                              </w:rPr>
+                            </w:pPr>
+                            <w:r>
+                              <w:rPr>
+                                <w:sz w:val="28"/>
+                                <w:szCs w:val="28"/>
+                              </w:rPr>
+                              <w:t xml:space="preserve">Project using </w:t>
+                            </w:r>
+                            <w:r>
+                              <w:rPr>
+                                <w:sz w:val="28"/>
+                                <w:szCs w:val="28"/>
+                              </w:rPr>
+                              <w:t xml:space="preserve">Node JS, </w:t>
+                            </w:r>
+                            <w:r>
+                              <w:rPr>
+                                <w:sz w:val="28"/>
+                                <w:szCs w:val="28"/>
+                              </w:rPr>
+                              <w:t>HTML, CSS &amp; JS</w:t>
+                            </w:r>
+                            <w:r>
+                              <w:rPr>
+                                <w:sz w:val="28"/>
+                                <w:szCs w:val="28"/>
+                              </w:rPr>
+                              <w:t xml:space="preserve">. </w:t>
+                            </w:r>
+                            <w:r>
+                              <w:rPr>
+                                <w:sz w:val="28"/>
+                                <w:szCs w:val="28"/>
+                              </w:rPr>
+                              <w:t>L</w:t>
+                            </w:r>
+                            <w:bookmarkStart w:id="0" w:name="_GoBack"/>
+                            <w:bookmarkEnd w:id="0"/>
+                            <w:r>
+                              <w:rPr>
+                                <w:sz w:val="28"/>
+                                <w:szCs w:val="28"/>
+                              </w:rPr>
+                              <w:t>ink:</w:t>
+                            </w:r>
+                            <w:r>
+                              <w:rPr>
+                                <w:sz w:val="28"/>
+                                <w:szCs w:val="28"/>
+                              </w:rPr>
+                              <w:t xml:space="preserve"> </w:t>
+                            </w:r>
+                            <w:hyperlink r:id="rId6" w:history="1">
+                              <w:r>
+                                <w:rPr>
+                                  <w:rStyle w:val="Hyperlink"/>
+                                  <w:sz w:val="28"/>
+                                  <w:szCs w:val="28"/>
+                                </w:rPr>
+                                <w:t>Simple Realtime Chatroom</w:t>
+                              </w:r>
+                            </w:hyperlink>
+                          </w:p>
+                          <w:p>
+                            <w:pPr>
+                              <w:pStyle w:val="ListParagraph"/>
+                              <w:numPr>
+                                <w:ilvl w:val="0"/>
+                                <w:numId w:val="9"/>
+                              </w:numPr>
+                              <w:rPr>
+                                <w:sz w:val="28"/>
+                                <w:szCs w:val="28"/>
+                              </w:rPr>
+                            </w:pPr>
+                            <w:r>
+                              <w:rPr>
+                                <w:sz w:val="28"/>
+                                <w:szCs w:val="28"/>
+                              </w:rPr>
+                              <w:t xml:space="preserve">Vanilla JS apps I made &amp; still making. Link: </w:t>
+                            </w:r>
+                            <w:hyperlink r:id="rId7" w:history="1">
+                              <w:r>
+                                <w:rPr>
+                                  <w:rStyle w:val="Hyperlink"/>
+                                  <w:sz w:val="28"/>
+                                  <w:szCs w:val="28"/>
+                                </w:rPr>
+                                <w:t>JS Apps</w:t>
+                              </w:r>
+                            </w:hyperlink>
+                          </w:p>
+                          <w:p>
+                            <w:pPr>
+                              <w:pStyle w:val="ListParagraph"/>
+                              <w:numPr>
+                                <w:ilvl w:val="0"/>
+                                <w:numId w:val="9"/>
+                              </w:numPr>
+                              <w:rPr>
+                                <w:sz w:val="28"/>
+                                <w:szCs w:val="28"/>
+                              </w:rPr>
+                            </w:pPr>
+                            <w:r>
+                              <w:rPr>
+                                <w:sz w:val="28"/>
+                                <w:szCs w:val="28"/>
+                              </w:rPr>
+                              <w:t>Built a website to display charts, based on real-time data from a SharePoint List</w:t>
+                            </w:r>
+                            <w:r>
+                              <w:rPr>
+                                <w:sz w:val="28"/>
+                                <w:szCs w:val="28"/>
+                              </w:rPr>
+                              <w:t>,</w:t>
+                            </w:r>
+                            <w:r>
+                              <w:rPr>
+                                <w:sz w:val="28"/>
+                                <w:szCs w:val="28"/>
+                              </w:rPr>
+                              <w:t xml:space="preserve"> and other sources,</w:t>
+                            </w:r>
+                            <w:r>
+                              <w:rPr>
+                                <w:sz w:val="28"/>
+                                <w:szCs w:val="28"/>
+                              </w:rPr>
+                              <w:t xml:space="preserve"> using HTML, CSS &amp;</w:t>
+                            </w:r>
+                            <w:r>
+                              <w:rPr>
+                                <w:sz w:val="28"/>
+                                <w:szCs w:val="28"/>
+                              </w:rPr>
+                              <w:t xml:space="preserve"> Vanilla</w:t>
+                            </w:r>
+                            <w:r>
+                              <w:rPr>
+                                <w:sz w:val="28"/>
+                                <w:szCs w:val="28"/>
+                              </w:rPr>
+                              <w:t xml:space="preserve"> JS as Frontend, and Python (Flask) as Backend,</w:t>
+                            </w:r>
+                            <w:r>
+                              <w:rPr>
+                                <w:sz w:val="28"/>
+                                <w:szCs w:val="28"/>
+                              </w:rPr>
+                              <w:t xml:space="preserve"> deployed using Microsoft IIS</w:t>
+                            </w:r>
+                            <w:r>
+                              <w:rPr>
+                                <w:sz w:val="28"/>
+                                <w:szCs w:val="28"/>
+                              </w:rPr>
+                              <w:t xml:space="preserve"> as part of Office project</w:t>
+                            </w:r>
+                            <w:r>
+                              <w:rPr>
+                                <w:sz w:val="28"/>
+                                <w:szCs w:val="28"/>
+                              </w:rPr>
+                              <w:t>. The website gives a bird’s-eye view of the daily, monthly &amp; yearly usage of a SharePoint App used in Office.</w:t>
+                            </w:r>
+                          </w:p>
+                          <w:p/>
+                        </w:txbxContent>
+                      </wps:txbx>
+                      <wps:bodyPr rot="0" spcFirstLastPara="0" vertOverflow="overflow" horzOverflow="overflow" vert="horz" wrap="square" lIns="91440" tIns="45720" rIns="91440" bIns="45720" numCol="1" spcCol="0" rtlCol="0" fromWordArt="0" anchor="t" anchorCtr="0" forceAA="0" compatLnSpc="1">
+                        <a:prstTxWarp prst="textNoShape">
+                          <a:avLst/>
+                        </a:prstTxWarp>
+                        <a:noAutofit/>
+                      </wps:bodyPr>
+                    </wps:wsp>
+                  </a:graphicData>
+                </a:graphic>
+                <wp14:sizeRelH relativeFrom="margin">
+                  <wp14:pctWidth>0</wp14:pctWidth>
+                </wp14:sizeRelH>
+                <wp14:sizeRelV relativeFrom="margin">
+                  <wp14:pctHeight>0</wp14:pctHeight>
+                </wp14:sizeRelV>
+              </wp:anchor>
+            </w:drawing>
+          </mc:Choice>
+          <mc:Fallback>
+            <w:pict>
+              <v:shape w14:anchorId="2776593B" id="Text Box 7" o:spid="_x0000_s1027" type="#_x0000_t202" style="position:absolute;margin-left:128.25pt;margin-top:453.5pt;width:376.5pt;height:256.75pt;z-index:251669504;visibility:visible;mso-wrap-style:square;mso-width-percent:0;mso-height-percent:0;mso-wrap-distance-left:9pt;mso-wrap-distance-top:0;mso-wrap-distance-right:9pt;mso-wrap-distance-bottom:0;mso-position-horizontal:absolute;mso-position-horizontal-relative:text;mso-position-vertical:absolute;mso-position-vertical-relative:text;mso-width-percent:0;mso-height-percent:0;mso-width-relative:margin;mso-height-relative:margin;v-text-anchor:top" o:gfxdata="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" filled="f" stroked="f" strokeweight=".5pt">
+                <v:textbox>
+                  <w:txbxContent>
+                    <w:p>
+                      <w:pPr>
+                        <w:rPr>
+                          <w:b/>
+                          <w:sz w:val="40"/>
+                          <w:szCs w:val="40"/>
+                          <w:u w:val="single"/>
+                        </w:rPr>
+                      </w:pPr>
+                      <w:r>
+                        <w:rPr>
+                          <w:b/>
+                          <w:sz w:val="40"/>
+                          <w:szCs w:val="40"/>
+                          <w:u w:val="single"/>
+                        </w:rPr>
+                        <w:t>Projects</w:t>
+                      </w:r>
+                    </w:p>
+                    <w:p>
+                      <w:pPr>
+                        <w:pStyle w:val="ListParagraph"/>
+                        <w:numPr>
+                          <w:ilvl w:val="0"/>
+                          <w:numId w:val="9"/>
+                        </w:numPr>
+                        <w:rPr>
+                          <w:sz w:val="28"/>
+                          <w:szCs w:val="28"/>
+                        </w:rPr>
+                      </w:pPr>
+                      <w:r>
+                        <w:rPr>
+                          <w:sz w:val="28"/>
+                          <w:szCs w:val="28"/>
+                        </w:rPr>
+                        <w:t xml:space="preserve">Personal Portfolio Website. Link: </w:t>
+                      </w:r>
+                      <w:hyperlink r:id="rId8" w:history="1">
+                        <w:r>
+                          <w:rPr>
+                            <w:rStyle w:val="Hyperlink"/>
+                            <w:sz w:val="28"/>
+                            <w:szCs w:val="28"/>
+                          </w:rPr>
+                          <w:t>Portfolio Website</w:t>
+                        </w:r>
+                      </w:hyperlink>
+                    </w:p>
+                    <w:p>
+                      <w:pPr>
+                        <w:pStyle w:val="ListParagraph"/>
+                        <w:numPr>
+                          <w:ilvl w:val="0"/>
+                          <w:numId w:val="9"/>
+                        </w:numPr>
+                        <w:rPr>
+                          <w:sz w:val="28"/>
+                          <w:szCs w:val="28"/>
+                        </w:rPr>
+                      </w:pPr>
+                      <w:r>
+                        <w:rPr>
+                          <w:sz w:val="28"/>
+                          <w:szCs w:val="28"/>
+                        </w:rPr>
+                        <w:t xml:space="preserve">Project using </w:t>
+                      </w:r>
+                      <w:r>
+                        <w:rPr>
+                          <w:sz w:val="28"/>
+                          <w:szCs w:val="28"/>
+                        </w:rPr>
+                        <w:t xml:space="preserve">Node JS, </w:t>
+                      </w:r>
+                      <w:r>
+                        <w:rPr>
+                          <w:sz w:val="28"/>
+                          <w:szCs w:val="28"/>
+                        </w:rPr>
+                        <w:t>HTML, CSS &amp; JS</w:t>
+                      </w:r>
+                      <w:r>
+                        <w:rPr>
+                          <w:sz w:val="28"/>
+                          <w:szCs w:val="28"/>
+                        </w:rPr>
+                        <w:t xml:space="preserve">. </w:t>
+                      </w:r>
+                      <w:r>
+                        <w:rPr>
+                          <w:sz w:val="28"/>
+                          <w:szCs w:val="28"/>
+                        </w:rPr>
+                        <w:t>L</w:t>
+                      </w:r>
+                      <w:bookmarkStart w:id="1" w:name="_GoBack"/>
+                      <w:bookmarkEnd w:id="1"/>
+                      <w:r>
+                        <w:rPr>
+                          <w:sz w:val="28"/>
+                          <w:szCs w:val="28"/>
+                        </w:rPr>
+                        <w:t>ink:</w:t>
+                      </w:r>
+                      <w:r>
+                        <w:rPr>
+                          <w:sz w:val="28"/>
+                          <w:szCs w:val="28"/>
+                        </w:rPr>
+                        <w:t xml:space="preserve"> </w:t>
+                      </w:r>
+                      <w:hyperlink r:id="rId9" w:history="1">
+                        <w:r>
+                          <w:rPr>
+                            <w:rStyle w:val="Hyperlink"/>
+                            <w:sz w:val="28"/>
+                            <w:szCs w:val="28"/>
+                          </w:rPr>
+                          <w:t>Simple Realtime Chatroom</w:t>
+                        </w:r>
+                      </w:hyperlink>
+                    </w:p>
+                    <w:p>
+                      <w:pPr>
+                        <w:pStyle w:val="ListParagraph"/>
+                        <w:numPr>
+                          <w:ilvl w:val="0"/>
+                          <w:numId w:val="9"/>
+                        </w:numPr>
+                        <w:rPr>
+                          <w:sz w:val="28"/>
+                          <w:szCs w:val="28"/>
+                        </w:rPr>
+                      </w:pPr>
+                      <w:r>
+                        <w:rPr>
+                          <w:sz w:val="28"/>
+                          <w:szCs w:val="28"/>
+                        </w:rPr>
+                        <w:t xml:space="preserve">Vanilla JS apps I made &amp; still making. Link: </w:t>
+                      </w:r>
+                      <w:hyperlink r:id="rId10" w:history="1">
+                        <w:r>
+                          <w:rPr>
+                            <w:rStyle w:val="Hyperlink"/>
+                            <w:sz w:val="28"/>
+                            <w:szCs w:val="28"/>
+                          </w:rPr>
+                          <w:t>JS Apps</w:t>
+                        </w:r>
+                      </w:hyperlink>
+                    </w:p>
+                    <w:p>
+                      <w:pPr>
+                        <w:pStyle w:val="ListParagraph"/>
+                        <w:numPr>
+                          <w:ilvl w:val="0"/>
+                          <w:numId w:val="9"/>
+                        </w:numPr>
+                        <w:rPr>
+                          <w:sz w:val="28"/>
+                          <w:szCs w:val="28"/>
+                        </w:rPr>
+                      </w:pPr>
+                      <w:r>
+                        <w:rPr>
+                          <w:sz w:val="28"/>
+                          <w:szCs w:val="28"/>
+                        </w:rPr>
+                        <w:t>Built a website to display charts, based on real-time data from a SharePoint List</w:t>
+                      </w:r>
+                      <w:r>
+                        <w:rPr>
+                          <w:sz w:val="28"/>
+                          <w:szCs w:val="28"/>
+                        </w:rPr>
+                        <w:t>,</w:t>
+                      </w:r>
+                      <w:r>
+                        <w:rPr>
+                          <w:sz w:val="28"/>
+                          <w:szCs w:val="28"/>
+                        </w:rPr>
+                        <w:t xml:space="preserve"> and other sources,</w:t>
+                      </w:r>
+                      <w:r>
+                        <w:rPr>
+                          <w:sz w:val="28"/>
+                          <w:szCs w:val="28"/>
+                        </w:rPr>
+                        <w:t xml:space="preserve"> using HTML, CSS &amp;</w:t>
+                      </w:r>
+                      <w:r>
+                        <w:rPr>
+                          <w:sz w:val="28"/>
+                          <w:szCs w:val="28"/>
+                        </w:rPr>
+                        <w:t xml:space="preserve"> Vanilla</w:t>
+                      </w:r>
+                      <w:r>
+                        <w:rPr>
+                          <w:sz w:val="28"/>
+                          <w:szCs w:val="28"/>
+                        </w:rPr>
+                        <w:t xml:space="preserve"> JS as Frontend, and Python (Flask) as Backend,</w:t>
+                      </w:r>
+                      <w:r>
+                        <w:rPr>
+                          <w:sz w:val="28"/>
+                          <w:szCs w:val="28"/>
+                        </w:rPr>
+                        <w:t xml:space="preserve"> deployed using Microsoft IIS</w:t>
+                      </w:r>
+                      <w:r>
+                        <w:rPr>
+                          <w:sz w:val="28"/>
+                          <w:szCs w:val="28"/>
+                        </w:rPr>
+                        <w:t xml:space="preserve"> as part of Office project</w:t>
+                      </w:r>
+                      <w:r>
+                        <w:rPr>
+                          <w:sz w:val="28"/>
+                          <w:szCs w:val="28"/>
+                        </w:rPr>
+                        <w:t>. The website gives a bird’s-eye view of the daily, monthly &amp; yearly usage of a SharePoint App used in Office.</w:t>
+                      </w:r>
+                    </w:p>
+                    <w:p/>
+                  </w:txbxContent>
+                </v:textbox>
+              </v:shape>
+            </w:pict>
+          </mc:Fallback>
+        </mc:AlternateContent>
+      </w:r>
+      <w:r>
+        <w:rPr>
+          <w:noProof/>
+        </w:rPr>
+        <mc:AlternateContent>
+          <mc:Choice Requires="wps">
+            <w:drawing>
+              <wp:anchor distT="0" distB="0" distL="114300" distR="114300" simplePos="0" relativeHeight="251665408" behindDoc="0" locked="0" layoutInCell="1" allowOverlap="1" wp14:anchorId="6F8BE2E4" wp14:editId="3EC3EF4E">
+                <wp:simplePos x="0" y="0"/>
+                <wp:positionH relativeFrom="column">
+                  <wp:posOffset>1638300</wp:posOffset>
+                </wp:positionH>
+                <wp:positionV relativeFrom="paragraph">
+                  <wp:posOffset>714375</wp:posOffset>
+                </wp:positionV>
+                <wp:extent cx="4495800" cy="2921000"/>
+                <wp:effectExtent l="0" t="0" r="0" b="0"/>
+                <wp:wrapNone/>
+                <wp:docPr id="16" name="Text Box 16"/>
+                <wp:cNvGraphicFramePr/>
+                <a:graphic xmlns:a="http://schemas.openxmlformats.org/drawingml/2006/main">
+                  <a:graphicData uri="http://schemas.microsoft.com/office/word/2010/wordprocessingShape">
+                    <wps:wsp>
+                      <wps:cNvSpPr txBox="1"/>
+                      <wps:spPr>
+                        <a:xfrm>
+                          <a:off x="0" y="0"/>
+                          <a:ext cx="4495800" cy="2921000"/>
+                        </a:xfrm>
+                        <a:prstGeom prst="rect">
+                          <a:avLst/>
+                        </a:prstGeom>
+                        <a:noFill/>
+                        <a:ln w="6350">
+                          <a:noFill/>
+                        </a:ln>
+                      </wps:spPr>
+                      <wps:txbx>
+                        <w:txbxContent>
+                          <w:p>
+                            <w:pPr>
+                              <w:rPr>
+                                <w:b/>
+                                <w:sz w:val="40"/>
+                                <w:szCs w:val="40"/>
+                                <w:u w:val="single"/>
+                              </w:rPr>
+                            </w:pPr>
+                            <w:r>
+                              <w:rPr>
+                                <w:b/>
+                                <w:sz w:val="40"/>
+                                <w:szCs w:val="40"/>
+                                <w:u w:val="single"/>
+                              </w:rPr>
+                              <w:t>Education &amp; Experience</w:t>
+                            </w:r>
+                          </w:p>
+                          <w:p>
+                            <w:pPr>
+                              <w:pStyle w:val="ListParagraph"/>
+                              <w:numPr>
+                                <w:ilvl w:val="0"/>
+                                <w:numId w:val="3"/>
+                              </w:numPr>
+                              <w:rPr>
+                                <w:sz w:val="28"/>
+                                <w:szCs w:val="28"/>
+                              </w:rPr>
+                            </w:pPr>
+                            <w:r>
+                              <w:rPr>
+                                <w:sz w:val="28"/>
+                                <w:szCs w:val="28"/>
+                              </w:rPr>
+                              <w:t>Passe</w:t>
+                            </w:r>
+                            <w:r>
+                              <w:rPr>
+                                <w:sz w:val="28"/>
+                                <w:szCs w:val="28"/>
+                              </w:rPr>
+                              <w:t>d Secondary</w:t>
+                            </w:r>
+                            <w:r>
+                              <w:rPr>
+                                <w:sz w:val="28"/>
+                                <w:szCs w:val="28"/>
+                              </w:rPr>
+                              <w:t xml:space="preserve"> Examination from Ramakrishna Mission, Rahara with 83% marks in 2014</w:t>
+                            </w:r>
+                          </w:p>
+                          <w:p>
+                            <w:pPr>
+                              <w:pStyle w:val="ListParagraph"/>
+                              <w:numPr>
+                                <w:ilvl w:val="0"/>
+                                <w:numId w:val="3"/>
+                              </w:numPr>
+                              <w:rPr>
+                                <w:sz w:val="28"/>
+                                <w:szCs w:val="28"/>
+                              </w:rPr>
+                            </w:pPr>
+                            <w:r>
+                              <w:rPr>
+                                <w:sz w:val="28"/>
+                                <w:szCs w:val="28"/>
+                              </w:rPr>
+                              <w:t>Passed Higher Secondary Examination from Barrackpore Govt. High School with 91% marks in 2016</w:t>
+                            </w:r>
+                          </w:p>
+                          <w:p>
+                            <w:pPr>
+                              <w:pStyle w:val="ListParagraph"/>
+                              <w:numPr>
+                                <w:ilvl w:val="0"/>
+                                <w:numId w:val="3"/>
+                              </w:numPr>
+                              <w:rPr>
+                                <w:sz w:val="28"/>
+                                <w:szCs w:val="28"/>
+                              </w:rPr>
+                            </w:pPr>
+                            <w:r>
+                              <w:rPr>
+                                <w:sz w:val="28"/>
+                                <w:szCs w:val="28"/>
+                              </w:rPr>
+                              <w:t>Graduated from Jadavpur University with 1</w:t>
+                            </w:r>
+                            <w:r>
+                              <w:rPr>
+                                <w:sz w:val="28"/>
+                                <w:szCs w:val="28"/>
+                                <w:vertAlign w:val="superscript"/>
+                              </w:rPr>
+                              <w:t>st</w:t>
+                            </w:r>
+                            <w:r>
+                              <w:rPr>
+                                <w:sz w:val="28"/>
+                                <w:szCs w:val="28"/>
+                              </w:rPr>
+                              <w:t xml:space="preserve"> Class, CGPA – 7.5, marks – 65%, in 2020</w:t>
+                            </w:r>
+                          </w:p>
+                          <w:p>
+                            <w:pPr>
+                              <w:pStyle w:val="ListParagraph"/>
+                              <w:numPr>
+                                <w:ilvl w:val="0"/>
+                                <w:numId w:val="3"/>
+                              </w:numPr>
+                              <w:rPr>
+                                <w:sz w:val="28"/>
+                                <w:szCs w:val="28"/>
+                              </w:rPr>
+                            </w:pPr>
+                            <w:r>
+                              <w:rPr>
+                                <w:sz w:val="28"/>
+                                <w:szCs w:val="28"/>
+                              </w:rPr>
+                              <w:t xml:space="preserve">Working in Capgemini from September, 2020 till now (Designation while joining – Senior Analyst, Designation </w:t>
+                            </w:r>
+                            <w:r>
+                              <w:rPr>
+                                <w:sz w:val="28"/>
+                                <w:szCs w:val="28"/>
+                              </w:rPr>
+                              <w:t>now</w:t>
+                            </w:r>
+                            <w:r>
+                              <w:rPr>
+                                <w:sz w:val="28"/>
+                                <w:szCs w:val="28"/>
+                              </w:rPr>
+                              <w:t xml:space="preserve"> – Associate Consultant)</w:t>
+                            </w:r>
+                          </w:p>
+                        </w:txbxContent>
+                      </wps:txbx>
+                      <wps:bodyPr rot="0" spcFirstLastPara="0" vertOverflow="overflow" horzOverflow="overflow" vert="horz" wrap="square" lIns="91440" tIns="45720" rIns="91440" bIns="45720" numCol="1" spcCol="0" rtlCol="0" fromWordArt="0" anchor="t" anchorCtr="0" forceAA="0" compatLnSpc="1">
+                        <a:prstTxWarp prst="textNoShape">
+                          <a:avLst/>
+                        </a:prstTxWarp>
+                        <a:noAutofit/>
+                      </wps:bodyPr>
+                    </wps:wsp>
+                  </a:graphicData>
+                </a:graphic>
+                <wp14:sizeRelH relativeFrom="margin">
+                  <wp14:pctWidth>0</wp14:pctWidth>
+                </wp14:sizeRelH>
+              </wp:anchor>
+            </w:drawing>
+          </mc:Choice>
+          <mc:Fallback>
+            <w:pict>
+              <v:shape w14:anchorId="6F8BE2E4" id="Text Box 16" o:spid="_x0000_s1028" type="#_x0000_t202" style="position:absolute;margin-left:129pt;margin-top:56.25pt;width:354pt;height:230pt;z-index:251665408;visibility:visible;mso-wrap-style:square;mso-width-percent:0;mso-wrap-distance-left:9pt;mso-wrap-distance-top:0;mso-wrap-distance-right:9pt;mso-wrap-distance-bottom:0;mso-position-horizontal:absolute;mso-position-horizontal-relative:text;mso-position-vertical:absolute;mso-position-vertical-relative:text;mso-width-percent:0;mso-width-relative:margin;v-text-anchor:top" o:gfxdata="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" filled="f" stroked="f" strokeweight=".5pt">
+                <v:textbox>
+                  <w:txbxContent>
+                    <w:p>
+                      <w:pPr>
+                        <w:rPr>
+                          <w:b/>
+                          <w:sz w:val="40"/>
+                          <w:szCs w:val="40"/>
+                          <w:u w:val="single"/>
+                        </w:rPr>
+                      </w:pPr>
+                      <w:r>
+                        <w:rPr>
+                          <w:b/>
+                          <w:sz w:val="40"/>
+                          <w:szCs w:val="40"/>
+                          <w:u w:val="single"/>
+                        </w:rPr>
+                        <w:t>Education &amp; Experience</w:t>
+                      </w:r>
+                    </w:p>
+                    <w:p>
+                      <w:pPr>
+                        <w:pStyle w:val="ListParagraph"/>
+                        <w:numPr>
+                          <w:ilvl w:val="0"/>
+                          <w:numId w:val="3"/>
+                        </w:numPr>
+                        <w:rPr>
+                          <w:sz w:val="28"/>
+                          <w:szCs w:val="28"/>
+                        </w:rPr>
+                      </w:pPr>
+                      <w:r>
+                        <w:rPr>
+                          <w:sz w:val="28"/>
+                          <w:szCs w:val="28"/>
+                        </w:rPr>
+                        <w:t>Passe</w:t>
+                      </w:r>
+                      <w:r>
+                        <w:rPr>
+                          <w:sz w:val="28"/>
+                          <w:szCs w:val="28"/>
+                        </w:rPr>
+                        <w:t>d Secondary</w:t>
+                      </w:r>
+                      <w:r>
+                        <w:rPr>
+                          <w:sz w:val="28"/>
+                          <w:szCs w:val="28"/>
+                        </w:rPr>
+                        <w:t xml:space="preserve"> Examination from Ramakrishna Mission, Rahara with 83% marks in 2014</w:t>
+                      </w:r>
+                    </w:p>
+                    <w:p>
+                      <w:pPr>
+                        <w:pStyle w:val="ListParagraph"/>
+                        <w:numPr>
+                          <w:ilvl w:val="0"/>
+                          <w:numId w:val="3"/>
+                        </w:numPr>
+                        <w:rPr>
+                          <w:sz w:val="28"/>
+                          <w:szCs w:val="28"/>
+                        </w:rPr>
+                      </w:pPr>
+                      <w:r>
+                        <w:rPr>
+                          <w:sz w:val="28"/>
+                          <w:szCs w:val="28"/>
+                        </w:rPr>
+                        <w:t>Passed Higher Secondary Examination from Barrackpore Govt. High School with 91% marks in 2016</w:t>
+                      </w:r>
+                    </w:p>
+                    <w:p>
+                      <w:pPr>
+                        <w:pStyle w:val="ListParagraph"/>
+                        <w:numPr>
+                          <w:ilvl w:val="0"/>
+                          <w:numId w:val="3"/>
+                        </w:numPr>
+                        <w:rPr>
+                          <w:sz w:val="28"/>
+                          <w:szCs w:val="28"/>
+                        </w:rPr>
+                      </w:pPr>
+                      <w:r>
+                        <w:rPr>
+                          <w:sz w:val="28"/>
+                          <w:szCs w:val="28"/>
+                        </w:rPr>
+                        <w:t>Graduated from Jadavpur University with 1</w:t>
+                      </w:r>
+                      <w:r>
+                        <w:rPr>
+                          <w:sz w:val="28"/>
+                          <w:szCs w:val="28"/>
+                          <w:vertAlign w:val="superscript"/>
+                        </w:rPr>
+                        <w:t>st</w:t>
+                      </w:r>
+                      <w:r>
+                        <w:rPr>
+                          <w:sz w:val="28"/>
+                          <w:szCs w:val="28"/>
+                        </w:rPr>
+                        <w:t xml:space="preserve"> Class, CGPA – 7.5, marks – 65%, in 2020</w:t>
+                      </w:r>
+                    </w:p>
+                    <w:p>
+                      <w:pPr>
+                        <w:pStyle w:val="ListParagraph"/>
+                        <w:numPr>
+                          <w:ilvl w:val="0"/>
+                          <w:numId w:val="3"/>
+                        </w:numPr>
+                        <w:rPr>
+                          <w:sz w:val="28"/>
+                          <w:szCs w:val="28"/>
+                        </w:rPr>
+                      </w:pPr>
+                      <w:r>
+                        <w:rPr>
+                          <w:sz w:val="28"/>
+                          <w:szCs w:val="28"/>
+                        </w:rPr>
+                        <w:t xml:space="preserve">Working in Capgemini from September, 2020 till now (Designation while joining – Senior Analyst, Designation </w:t>
+                      </w:r>
+                      <w:r>
+                        <w:rPr>
+                          <w:sz w:val="28"/>
+                          <w:szCs w:val="28"/>
+                        </w:rPr>
+                        <w:t>now</w:t>
+                      </w:r>
+                      <w:r>
+                        <w:rPr>
+                          <w:sz w:val="28"/>
+                          <w:szCs w:val="28"/>
+                        </w:rPr>
+                        <w:t xml:space="preserve"> – Associate Consultant)</w:t>
+                      </w:r>
+                    </w:p>
+                  </w:txbxContent>
+                </v:textbox>
+              </v:shape>
+            </w:pict>
+          </mc:Fallback>
+        </mc:AlternateContent>
+      </w:r>
+      <w:r>
+        <w:rPr>
+          <w:noProof/>
+        </w:rPr>
+        <mc:AlternateContent>
+          <mc:Choice Requires="wps">
+            <w:drawing>
+              <wp:anchor distT="0" distB="0" distL="114300" distR="114300" simplePos="0" relativeHeight="251664384" behindDoc="0" locked="0" layoutInCell="1" allowOverlap="1" wp14:anchorId="6A221CA8" wp14:editId="50720678">
+                <wp:simplePos x="0" y="0"/>
+                <wp:positionH relativeFrom="column">
+                  <wp:posOffset>1676400</wp:posOffset>
+                </wp:positionH>
+                <wp:positionV relativeFrom="paragraph">
+                  <wp:posOffset>-619125</wp:posOffset>
+                </wp:positionV>
+                <wp:extent cx="4610100" cy="1873250"/>
+                <wp:effectExtent l="0" t="0" r="0" b="0"/>
+                <wp:wrapNone/>
+                <wp:docPr id="15" name="Text Box 15"/>
+                <wp:cNvGraphicFramePr/>
+                <a:graphic xmlns:a="http://schemas.openxmlformats.org/drawingml/2006/main">
+                  <a:graphicData uri="http://schemas.microsoft.com/office/word/2010/wordprocessingShape">
+                    <wps:wsp>
+                      <wps:cNvSpPr txBox="1"/>
+                      <wps:spPr>
+                        <a:xfrm>
+                          <a:off x="0" y="0"/>
+                          <a:ext cx="4610100" cy="1873250"/>
+                        </a:xfrm>
+                        <a:prstGeom prst="rect">
+                          <a:avLst/>
+                        </a:prstGeom>
+                        <a:noFill/>
+                        <a:ln w="6350">
+                          <a:noFill/>
+                        </a:ln>
+                      </wps:spPr>
+                      <wps:txbx>
+                        <w:txbxContent>
+                          <w:p>
+                            <w:pPr>
+                              <w:rPr>
+                                <w:b/>
+                                <w:sz w:val="40"/>
+                                <w:szCs w:val="40"/>
+                                <w:u w:val="single"/>
+                              </w:rPr>
+                            </w:pPr>
+                            <w:r>
+                              <w:rPr>
+                                <w:b/>
+                                <w:sz w:val="40"/>
+                                <w:szCs w:val="40"/>
+                                <w:u w:val="single"/>
+                              </w:rPr>
+                              <w:t>Summary</w:t>
+                            </w:r>
+                          </w:p>
+                          <w:p>
+                            <w:pPr>
+                              <w:spacing w:line="240" w:lineRule="auto"/>
+                              <w:rPr>
+                                <w:sz w:val="28"/>
+                                <w:szCs w:val="28"/>
+                              </w:rPr>
+                            </w:pPr>
+                            <w:r>
+                              <w:rPr>
+                                <w:sz w:val="28"/>
+                                <w:szCs w:val="28"/>
+                              </w:rPr>
+                              <w:t>Software developer with 2</w:t>
+                            </w:r>
+                            <w:r>
+                              <w:rPr>
+                                <w:sz w:val="28"/>
+                                <w:szCs w:val="28"/>
+                              </w:rPr>
+                              <w:t>+</w:t>
+                            </w:r>
+                            <w:r>
+                              <w:rPr>
+                                <w:sz w:val="28"/>
+                                <w:szCs w:val="28"/>
+                              </w:rPr>
+                              <w:t xml:space="preserve"> years of experience. Working in Web develop</w:t>
+                            </w:r>
+                            <w:r>
+                              <w:rPr>
+                                <w:sz w:val="28"/>
+                                <w:szCs w:val="28"/>
+                              </w:rPr>
+                              <w:t xml:space="preserve">ment. Skilled in </w:t>
+                            </w:r>
+                            <w:r>
+                              <w:rPr>
+                                <w:sz w:val="28"/>
+                                <w:szCs w:val="28"/>
+                              </w:rPr>
+                              <w:t>Python,</w:t>
+                            </w:r>
+                            <w:r>
+                              <w:rPr>
+                                <w:sz w:val="28"/>
+                                <w:szCs w:val="28"/>
+                              </w:rPr>
+                              <w:t xml:space="preserve"> HTML, CSS,</w:t>
+                            </w:r>
+                            <w:r>
+                              <w:rPr>
+                                <w:sz w:val="28"/>
+                                <w:szCs w:val="28"/>
+                              </w:rPr>
+                              <w:t xml:space="preserve"> Vanilla</w:t>
+                            </w:r>
+                            <w:r>
+                              <w:rPr>
+                                <w:sz w:val="28"/>
+                                <w:szCs w:val="28"/>
+                              </w:rPr>
+                              <w:t xml:space="preserve"> JS</w:t>
+                            </w:r>
+                            <w:r>
+                              <w:rPr>
+                                <w:sz w:val="28"/>
+                                <w:szCs w:val="28"/>
+                              </w:rPr>
+                              <w:t>,</w:t>
+                            </w:r>
+                            <w:r>
+                              <w:rPr>
+                                <w:sz w:val="28"/>
+                                <w:szCs w:val="28"/>
+                              </w:rPr>
+                              <w:t xml:space="preserve"> React JS, Node JS, MongoDB, Express JS,</w:t>
+                            </w:r>
+                            <w:r>
+                              <w:rPr>
+                                <w:sz w:val="28"/>
+                                <w:szCs w:val="28"/>
+                              </w:rPr>
+                              <w:t xml:space="preserve"> SQL,</w:t>
+                            </w:r>
+                            <w:r>
+                              <w:rPr>
+                                <w:sz w:val="28"/>
+                                <w:szCs w:val="28"/>
+                              </w:rPr>
+                              <w:t xml:space="preserve"> etc. Always interested to learn new Tech.</w:t>
+                            </w:r>
+                          </w:p>
+                          <w:p/>
+                        </w:txbxContent>
+                      </wps:txbx>
+                      <wps:bodyPr rot="0" spcFirstLastPara="0" vertOverflow="overflow" horzOverflow="overflow" vert="horz" wrap="square" lIns="91440" tIns="45720" rIns="91440" bIns="45720" numCol="1" spcCol="0" rtlCol="0" fromWordArt="0" anchor="t" anchorCtr="0" forceAA="0" compatLnSpc="1">
+                        <a:prstTxWarp prst="textNoShape">
+                          <a:avLst/>
+                        </a:prstTxWarp>
+                        <a:noAutofit/>
+                      </wps:bodyPr>
+                    </wps:wsp>
+                  </a:graphicData>
+                </a:graphic>
+                <wp14:sizeRelH relativeFrom="margin">
+                  <wp14:pctWidth>0</wp14:pctWidth>
+                </wp14:sizeRelH>
+              </wp:anchor>
+            </w:drawing>
+          </mc:Choice>
+          <mc:Fallback>
+            <w:pict>
+              <v:shape w14:anchorId="6A221CA8" id="Text Box 15" o:spid="_x0000_s1029" type="#_x0000_t202" style="position:absolute;margin-left:132pt;margin-top:-48.75pt;width:363pt;height:147.5pt;z-index:251664384;visibility:visible;mso-wrap-style:square;mso-width-percent:0;mso-wrap-distance-left:9pt;mso-wrap-distance-top:0;mso-wrap-distance-right:9pt;mso-wrap-distance-bottom:0;mso-position-horizontal:absolute;mso-position-horizontal-relative:text;mso-position-vertical:absolute;mso-position-vertical-relative:text;mso-width-percent:0;mso-width-relative:margin;v-text-anchor:top" o:gfxdata="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" filled="f" stroked="f" strokeweight=".5pt">
+                <v:textbox>
+                  <w:txbxContent>
+                    <w:p>
+                      <w:pPr>
+                        <w:rPr>
+                          <w:b/>
+                          <w:sz w:val="40"/>
+                          <w:szCs w:val="40"/>
+                          <w:u w:val="single"/>
+                        </w:rPr>
+                      </w:pPr>
+                      <w:r>
+                        <w:rPr>
+                          <w:b/>
+                          <w:sz w:val="40"/>
+                          <w:szCs w:val="40"/>
+                          <w:u w:val="single"/>
+                        </w:rPr>
+                        <w:t>Summary</w:t>
+                      </w:r>
+                    </w:p>
+                    <w:p>
+                      <w:pPr>
+                        <w:spacing w:line="240" w:lineRule="auto"/>
+                        <w:rPr>
+                          <w:sz w:val="28"/>
+                          <w:szCs w:val="28"/>
+                        </w:rPr>
+                      </w:pPr>
+                      <w:r>
+                        <w:rPr>
+                          <w:sz w:val="28"/>
+                          <w:szCs w:val="28"/>
+                        </w:rPr>
+                        <w:t>Software developer with 2</w:t>
+                      </w:r>
+                      <w:r>
+                        <w:rPr>
+                          <w:sz w:val="28"/>
+                          <w:szCs w:val="28"/>
+                        </w:rPr>
+                        <w:t>+</w:t>
+                      </w:r>
+                      <w:r>
+                        <w:rPr>
+                          <w:sz w:val="28"/>
+                          <w:szCs w:val="28"/>
+                        </w:rPr>
+                        <w:t xml:space="preserve"> years of experience. Working in Web develop</w:t>
+                      </w:r>
+                      <w:r>
+                        <w:rPr>
+                          <w:sz w:val="28"/>
+                          <w:szCs w:val="28"/>
+                        </w:rPr>
+                        <w:t xml:space="preserve">ment. Skilled in </w:t>
+                      </w:r>
+                      <w:r>
+                        <w:rPr>
+                          <w:sz w:val="28"/>
+                          <w:szCs w:val="28"/>
+                        </w:rPr>
+                        <w:t>Python,</w:t>
+                      </w:r>
+                      <w:r>
+                        <w:rPr>
+                          <w:sz w:val="28"/>
+                          <w:szCs w:val="28"/>
+                        </w:rPr>
+                        <w:t xml:space="preserve"> HTML, CSS,</w:t>
+                      </w:r>
+                      <w:r>
+                        <w:rPr>
+                          <w:sz w:val="28"/>
+                          <w:szCs w:val="28"/>
+                        </w:rPr>
+                        <w:t xml:space="preserve"> Vanilla</w:t>
+                      </w:r>
+                      <w:r>
+                        <w:rPr>
+                          <w:sz w:val="28"/>
+                          <w:szCs w:val="28"/>
+                        </w:rPr>
+                        <w:t xml:space="preserve"> JS</w:t>
+                      </w:r>
+                      <w:r>
+                        <w:rPr>
+                          <w:sz w:val="28"/>
+                          <w:szCs w:val="28"/>
+                        </w:rPr>
+                        <w:t>,</w:t>
+                      </w:r>
+                      <w:r>
+                        <w:rPr>
+                          <w:sz w:val="28"/>
+                          <w:szCs w:val="28"/>
+                        </w:rPr>
+                        <w:t xml:space="preserve"> React JS, Node JS, MongoDB, Express JS,</w:t>
+                      </w:r>
+                      <w:r>
+                        <w:rPr>
+                          <w:sz w:val="28"/>
+                          <w:szCs w:val="28"/>
+                        </w:rPr>
+                        <w:t xml:space="preserve"> SQL,</w:t>
+                      </w:r>
+                      <w:r>
+                        <w:rPr>
+                          <w:sz w:val="28"/>
+                          <w:szCs w:val="28"/>
+                        </w:rPr>
+                        <w:t xml:space="preserve"> etc. Always interested to learn new Tech.</w:t>
+                      </w:r>
+                    </w:p>
+                    <w:p/>
+                  </w:txbxContent>
+                </v:textbox>
+              </v:shape>
+            </w:pict>
+          </mc:Fallback>
+        </mc:AlternateContent>
+      </w:r>
       <w:r>
         <w:rPr>
           <w:noProof/>
@@ -181,11 +1962,7 @@
           </mc:Choice>
           <mc:Fallback>
             <w:pict>
-              <v:shapetype w14:anchorId="3F2ED07A" id="_x0000_t202" coordsize="21600,21600" o:spt="202" path="m,l,21600r21600,l21600,xe">
-                <v:stroke joinstyle="miter"/>
-                <v:path gradientshapeok="t" o:connecttype="rect"/>
-              </v:shapetype>
-              <v:shape id="Text Box 18" o:spid="_x0000_s1026" type="#_x0000_t202" style="position:absolute;margin-left:-60pt;margin-top:559.5pt;width:168pt;height:150.75pt;z-index:251667456;visibility:visible;mso-wrap-style:square;mso-width-percent:0;mso-height-percent:0;mso-wrap-distance-left:9pt;mso-wrap-distance-top:0;mso-wrap-distance-right:9pt;mso-wrap-distance-bottom:0;mso-position-horizontal:absolute;mso-position-horizontal-relative:text;mso-position-vertical:absolute;mso-position-vertical-relative:text;mso-width-percent:0;mso-height-percent:0;mso-width-relative:margin;mso-height-relative:margin;v-text-anchor:top" o:gfxdata="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" filled="f" stroked="f" strokeweight=".5pt">
+              <v:shape w14:anchorId="3F2ED07A" id="Text Box 18" o:spid="_x0000_s1030" type="#_x0000_t202" style="position:absolute;margin-left:-60pt;margin-top:559.5pt;width:168pt;height:150.75pt;z-index:251667456;visibility:visible;mso-wrap-style:square;mso-width-percent:0;mso-height-percent:0;mso-wrap-distance-left:9pt;mso-wrap-distance-top:0;mso-wrap-distance-right:9pt;mso-wrap-distance-bottom:0;mso-position-horizontal:absolute;mso-position-horizontal-relative:text;mso-position-vertical:absolute;mso-position-vertical-relative:text;mso-width-percent:0;mso-height-percent:0;mso-width-relative:margin;mso-height-relative:margin;v-text-anchor:top" o:gfxdata="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" filled="f" stroked="f" strokeweight=".5pt">
                 <v:textbox>
                   <w:txbxContent>
                     <w:p>
@@ -534,7 +2311,7 @@
           </mc:Choice>
           <mc:Fallback>
             <w:pict>
-              <v:shape w14:anchorId="1F0C6313" id="Text Box 17" o:spid="_x0000_s1027" type="#_x0000_t202" style="position:absolute;margin-left:-61.5pt;margin-top:447pt;width:184.5pt;height:106.5pt;z-index:251666432;visibility:visible;mso-wrap-style:square;mso-width-percent:0;mso-height-percent:0;mso-wrap-distance-left:9pt;mso-wrap-distance-top:0;mso-wrap-distance-right:9pt;mso-wrap-distance-bottom:0;mso-position-horizontal:absolute;mso-position-horizontal-relative:text;mso-position-vertical:absolute;mso-position-vertical-relative:text;mso-width-percent:0;mso-height-percent:0;mso-width-relative:margin;mso-height-relative:margin;v-text-anchor:top" o:gfxdata="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" filled="f" stroked="f" strokeweight=".5pt">
+              <v:shape w14:anchorId="1F0C6313" id="Text Box 17" o:spid="_x0000_s1031" type="#_x0000_t202" style="position:absolute;margin-left:-61.5pt;margin-top:447pt;width:184.5pt;height:106.5pt;z-index:251666432;visibility:visible;mso-wrap-style:square;mso-width-percent:0;mso-height-percent:0;mso-wrap-distance-left:9pt;mso-wrap-distance-top:0;mso-wrap-distance-right:9pt;mso-wrap-distance-bottom:0;mso-position-horizontal:absolute;mso-position-horizontal-relative:text;mso-position-vertical:absolute;mso-position-vertical-relative:text;mso-width-percent:0;mso-height-percent:0;mso-width-relative:margin;mso-height-relative:margin;v-text-anchor:top" o:gfxdata="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" filled="f" stroked="f" strokeweight=".5pt">
                 <v:textbox>
                   <w:txbxContent>
                     <w:p>
@@ -712,7 +2489,7 @@
         <mc:AlternateContent>
           <mc:Choice Requires="wps">
             <w:drawing>
-              <wp:anchor distT="0" distB="0" distL="114300" distR="114300" simplePos="0" relativeHeight="251662336" behindDoc="0" locked="0" layoutInCell="1" allowOverlap="1" wp14:anchorId="73CE31C0" wp14:editId="71AB839C">
+              <wp:anchor distT="0" distB="0" distL="114300" distR="114300" simplePos="0" relativeHeight="251662336" behindDoc="0" locked="0" layoutInCell="1" allowOverlap="1" wp14:anchorId="73CE31C0" wp14:editId="46E702EF">
                 <wp:simplePos x="0" y="0"/>
                 <wp:positionH relativeFrom="page">
                   <wp:posOffset>76200</wp:posOffset>
@@ -788,7 +2565,7 @@
           </mc:Choice>
           <mc:Fallback>
             <w:pict>
-              <v:shape w14:anchorId="73CE31C0" id="Text Box 8" o:spid="_x0000_s1028" type="#_x0000_t202" style="position:absolute;margin-left:6pt;margin-top:144.75pt;width:180pt;height:34.5pt;z-index:251662336;visibility:visible;mso-wrap-style:square;mso-width-percent:0;mso-height-percent:0;mso-wrap-distance-left:9pt;mso-wrap-distance-top:0;mso-wrap-distance-right:9pt;mso-wrap-distance-bottom:0;mso-position-horizontal:absolute;mso-position-horizontal-relative:page;mso-position-vertical:absolute;mso-position-vertical-relative:text;mso-width-percent:0;mso-height-percent:0;mso-width-relative:margin;mso-height-relative:margin;v-text-anchor:top" o:gfxdata="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" filled="f" stroked="f" strokeweight=".5pt">
+              <v:shape w14:anchorId="73CE31C0" id="Text Box 8" o:spid="_x0000_s1032" type="#_x0000_t202" style="position:absolute;margin-left:6pt;margin-top:144.75pt;width:180pt;height:34.5pt;z-index:251662336;visibility:visible;mso-wrap-style:square;mso-width-percent:0;mso-height-percent:0;mso-wrap-distance-left:9pt;mso-wrap-distance-top:0;mso-wrap-distance-right:9pt;mso-wrap-distance-bottom:0;mso-position-horizontal:absolute;mso-position-horizontal-relative:page;mso-position-vertical:absolute;mso-position-vertical-relative:text;mso-width-percent:0;mso-height-percent:0;mso-width-relative:margin;mso-height-relative:margin;v-text-anchor:top" o:gfxdata="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" filled="f" stroked="f" strokeweight=".5pt">
                 <v:textbox>
                   <w:txbxContent>
                     <w:p>
@@ -816,915 +2593,6 @@
                   </w:txbxContent>
                 </v:textbox>
                 <w10:wrap anchorx="page"/>
-              </v:shape>
-            </w:pict>
-          </mc:Fallback>
-        </mc:AlternateContent>
-      </w:r>
-      <w:r>
-        <w:rPr>
-          <w:noProof/>
-        </w:rPr>
-        <mc:AlternateContent>
-          <mc:Choice Requires="wps">
-            <w:drawing>
-              <wp:anchor distT="0" distB="0" distL="114300" distR="114300" simplePos="0" relativeHeight="251668480" behindDoc="0" locked="0" layoutInCell="1" allowOverlap="1" wp14:anchorId="057BB080" wp14:editId="187BE3CC">
-                <wp:simplePos x="0" y="0"/>
-                <wp:positionH relativeFrom="column">
-                  <wp:posOffset>1638300</wp:posOffset>
-                </wp:positionH>
-                <wp:positionV relativeFrom="paragraph">
-                  <wp:posOffset>3419475</wp:posOffset>
-                </wp:positionV>
-                <wp:extent cx="5213350" cy="2552700"/>
-                <wp:effectExtent l="0" t="0" r="0" b="0"/>
-                <wp:wrapNone/>
-                <wp:docPr id="20" name="Text Box 20"/>
-                <wp:cNvGraphicFramePr/>
-                <a:graphic xmlns:a="http://schemas.openxmlformats.org/drawingml/2006/main">
-                  <a:graphicData uri="http://schemas.microsoft.com/office/word/2010/wordprocessingShape">
-                    <wps:wsp>
-                      <wps:cNvSpPr txBox="1"/>
-                      <wps:spPr>
-                        <a:xfrm>
-                          <a:off x="0" y="0"/>
-                          <a:ext cx="5213350" cy="2552700"/>
-                        </a:xfrm>
-                        <a:prstGeom prst="rect">
-                          <a:avLst/>
-                        </a:prstGeom>
-                        <a:noFill/>
-                        <a:ln w="6350">
-                          <a:noFill/>
-                        </a:ln>
-                      </wps:spPr>
-                      <wps:txbx>
-                        <w:txbxContent>
-                          <w:p>
-                            <w:pPr>
-                              <w:rPr>
-                                <w:b/>
-                                <w:sz w:val="40"/>
-                                <w:szCs w:val="40"/>
-                                <w:u w:val="single"/>
-                              </w:rPr>
-                            </w:pPr>
-                            <w:r>
-                              <w:rPr>
-                                <w:b/>
-                                <w:sz w:val="40"/>
-                                <w:szCs w:val="40"/>
-                                <w:u w:val="single"/>
-                              </w:rPr>
-                              <w:t>Skills</w:t>
-                            </w:r>
-                          </w:p>
-                          <w:p>
-                            <w:pPr>
-                              <w:pStyle w:val="ListParagraph"/>
-                              <w:numPr>
-                                <w:ilvl w:val="0"/>
-                                <w:numId w:val="9"/>
-                              </w:numPr>
-                              <w:rPr>
-                                <w:sz w:val="28"/>
-                                <w:szCs w:val="28"/>
-                              </w:rPr>
-                            </w:pPr>
-                            <w:r>
-                              <w:rPr>
-                                <w:sz w:val="28"/>
-                                <w:szCs w:val="28"/>
-                              </w:rPr>
-                              <w:t>Skilled in building F</w:t>
-                            </w:r>
-                            <w:r>
-                              <w:rPr>
-                                <w:sz w:val="28"/>
-                                <w:szCs w:val="28"/>
-                              </w:rPr>
-                              <w:t>rontend using HTML, CSS</w:t>
-                            </w:r>
-                            <w:r>
-                              <w:rPr>
-                                <w:sz w:val="28"/>
-                                <w:szCs w:val="28"/>
-                              </w:rPr>
-                              <w:t xml:space="preserve">, </w:t>
-                            </w:r>
-                            <w:r>
-                              <w:rPr>
-                                <w:sz w:val="28"/>
-                                <w:szCs w:val="28"/>
-                              </w:rPr>
-                              <w:t>JS &amp; React JS</w:t>
-                            </w:r>
-                          </w:p>
-                          <w:p>
-                            <w:pPr>
-                              <w:pStyle w:val="ListParagraph"/>
-                              <w:numPr>
-                                <w:ilvl w:val="0"/>
-                                <w:numId w:val="9"/>
-                              </w:numPr>
-                              <w:rPr>
-                                <w:sz w:val="28"/>
-                                <w:szCs w:val="28"/>
-                              </w:rPr>
-                            </w:pPr>
-                            <w:r>
-                              <w:rPr>
-                                <w:sz w:val="28"/>
-                                <w:szCs w:val="28"/>
-                              </w:rPr>
-                              <w:t>Skilled in building B</w:t>
-                            </w:r>
-                            <w:r>
-                              <w:rPr>
-                                <w:sz w:val="28"/>
-                                <w:szCs w:val="28"/>
-                              </w:rPr>
-                              <w:t>ackend using</w:t>
-                            </w:r>
-                            <w:r>
-                              <w:rPr>
-                                <w:sz w:val="28"/>
-                                <w:szCs w:val="28"/>
-                              </w:rPr>
-                              <w:t xml:space="preserve"> Node JS &amp;</w:t>
-                            </w:r>
-                            <w:r>
-                              <w:rPr>
-                                <w:sz w:val="28"/>
-                                <w:szCs w:val="28"/>
-                              </w:rPr>
-                              <w:t xml:space="preserve"> Python (Flask)</w:t>
-                            </w:r>
-                          </w:p>
-                          <w:p>
-                            <w:pPr>
-                              <w:pStyle w:val="ListParagraph"/>
-                              <w:numPr>
-                                <w:ilvl w:val="0"/>
-                                <w:numId w:val="9"/>
-                              </w:numPr>
-                              <w:rPr>
-                                <w:sz w:val="28"/>
-                                <w:szCs w:val="28"/>
-                              </w:rPr>
-                            </w:pPr>
-                            <w:r>
-                              <w:rPr>
-                                <w:sz w:val="28"/>
-                                <w:szCs w:val="28"/>
-                              </w:rPr>
-                              <w:t>Skilled in Data Analysis using Python</w:t>
-                            </w:r>
-                          </w:p>
-                          <w:p>
-                            <w:pPr>
-                              <w:pStyle w:val="ListParagraph"/>
-                              <w:numPr>
-                                <w:ilvl w:val="0"/>
-                                <w:numId w:val="9"/>
-                              </w:numPr>
-                              <w:rPr>
-                                <w:sz w:val="28"/>
-                                <w:szCs w:val="28"/>
-                              </w:rPr>
-                            </w:pPr>
-                            <w:r>
-                              <w:rPr>
-                                <w:sz w:val="28"/>
-                                <w:szCs w:val="28"/>
-                              </w:rPr>
-                              <w:t>Can use</w:t>
-                            </w:r>
-                            <w:r>
-                              <w:rPr>
-                                <w:sz w:val="28"/>
-                                <w:szCs w:val="28"/>
-                              </w:rPr>
-                              <w:t xml:space="preserve"> Databases, SQL, MongoDB, etc.</w:t>
-                            </w:r>
-                          </w:p>
-                          <w:p>
-                            <w:pPr>
-                              <w:pStyle w:val="ListParagraph"/>
-                              <w:numPr>
-                                <w:ilvl w:val="0"/>
-                                <w:numId w:val="9"/>
-                              </w:numPr>
-                              <w:rPr>
-                                <w:sz w:val="28"/>
-                                <w:szCs w:val="28"/>
-                              </w:rPr>
-                            </w:pPr>
-                            <w:r>
-                              <w:rPr>
-                                <w:sz w:val="28"/>
-                                <w:szCs w:val="28"/>
-                              </w:rPr>
-                              <w:t xml:space="preserve">Can </w:t>
-                            </w:r>
-                            <w:r>
-                              <w:rPr>
-                                <w:sz w:val="28"/>
-                                <w:szCs w:val="28"/>
-                              </w:rPr>
-                              <w:t>build MERN apps</w:t>
-                            </w:r>
-                          </w:p>
-                          <w:p>
-                            <w:pPr>
-                              <w:pStyle w:val="ListParagraph"/>
-                              <w:numPr>
-                                <w:ilvl w:val="0"/>
-                                <w:numId w:val="9"/>
-                              </w:numPr>
-                              <w:rPr>
-                                <w:sz w:val="28"/>
-                                <w:szCs w:val="28"/>
-                              </w:rPr>
-                            </w:pPr>
-                            <w:r>
-                              <w:rPr>
-                                <w:sz w:val="28"/>
-                                <w:szCs w:val="28"/>
-                              </w:rPr>
-                              <w:t xml:space="preserve">Can </w:t>
-                            </w:r>
-                            <w:r>
-                              <w:rPr>
-                                <w:sz w:val="28"/>
-                                <w:szCs w:val="28"/>
-                              </w:rPr>
-                              <w:t>build Backend using Python (Django)</w:t>
-                            </w:r>
-                          </w:p>
-                          <w:p>
-                            <w:pPr>
-                              <w:pStyle w:val="ListParagraph"/>
-                              <w:numPr>
-                                <w:ilvl w:val="0"/>
-                                <w:numId w:val="9"/>
-                              </w:numPr>
-                              <w:rPr>
-                                <w:sz w:val="28"/>
-                                <w:szCs w:val="28"/>
-                              </w:rPr>
-                            </w:pPr>
-                            <w:r>
-                              <w:rPr>
-                                <w:sz w:val="28"/>
-                                <w:szCs w:val="28"/>
-                              </w:rPr>
-                              <w:t>Understanding of PowerShell script</w:t>
-                            </w:r>
-                          </w:p>
-                          <w:p>
-                            <w:pPr>
-                              <w:pStyle w:val="ListParagraph"/>
-                              <w:numPr>
-                                <w:ilvl w:val="0"/>
-                                <w:numId w:val="9"/>
-                              </w:numPr>
-                              <w:rPr>
-                                <w:sz w:val="28"/>
-                                <w:szCs w:val="28"/>
-                              </w:rPr>
-                            </w:pPr>
-                            <w:r>
-                              <w:rPr>
-                                <w:sz w:val="28"/>
-                                <w:szCs w:val="28"/>
-                              </w:rPr>
-                              <w:t>Understanding of Data Structures &amp; Algorithms</w:t>
-                            </w:r>
-                          </w:p>
-                          <w:p/>
-                        </w:txbxContent>
-                      </wps:txbx>
-                      <wps:bodyPr rot="0" spcFirstLastPara="0" vertOverflow="overflow" horzOverflow="overflow" vert="horz" wrap="square" lIns="91440" tIns="45720" rIns="91440" bIns="45720" numCol="1" spcCol="0" rtlCol="0" fromWordArt="0" anchor="t" anchorCtr="0" forceAA="0" compatLnSpc="1">
-                        <a:prstTxWarp prst="textNoShape">
-                          <a:avLst/>
-                        </a:prstTxWarp>
-                        <a:noAutofit/>
-                      </wps:bodyPr>
-                    </wps:wsp>
-                  </a:graphicData>
-                </a:graphic>
-                <wp14:sizeRelH relativeFrom="margin">
-                  <wp14:pctWidth>0</wp14:pctWidth>
-                </wp14:sizeRelH>
-                <wp14:sizeRelV relativeFrom="margin">
-                  <wp14:pctHeight>0</wp14:pctHeight>
-                </wp14:sizeRelV>
-              </wp:anchor>
-            </w:drawing>
-          </mc:Choice>
-          <mc:Fallback>
-            <w:pict>
-              <v:shape w14:anchorId="057BB080" id="Text Box 20" o:spid="_x0000_s1029" type="#_x0000_t202" style="position:absolute;margin-left:129pt;margin-top:269.25pt;width:410.5pt;height:201pt;z-index:251668480;visibility:visible;mso-wrap-style:square;mso-width-percent:0;mso-height-percent:0;mso-wrap-distance-left:9pt;mso-wrap-distance-top:0;mso-wrap-distance-right:9pt;mso-wrap-distance-bottom:0;mso-position-horizontal:absolute;mso-position-horizontal-relative:text;mso-position-vertical:absolute;mso-position-vertical-relative:text;mso-width-percent:0;mso-height-percent:0;mso-width-relative:margin;mso-height-relative:margin;v-text-anchor:top" o:gfxdata="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" filled="f" stroked="f" strokeweight=".5pt">
-                <v:textbox>
-                  <w:txbxContent>
-                    <w:p>
-                      <w:pPr>
-                        <w:rPr>
-                          <w:b/>
-                          <w:sz w:val="40"/>
-                          <w:szCs w:val="40"/>
-                          <w:u w:val="single"/>
-                        </w:rPr>
-                      </w:pPr>
-                      <w:r>
-                        <w:rPr>
-                          <w:b/>
-                          <w:sz w:val="40"/>
-                          <w:szCs w:val="40"/>
-                          <w:u w:val="single"/>
-                        </w:rPr>
-                        <w:t>Skills</w:t>
-                      </w:r>
-                    </w:p>
-                    <w:p>
-                      <w:pPr>
-                        <w:pStyle w:val="ListParagraph"/>
-                        <w:numPr>
-                          <w:ilvl w:val="0"/>
-                          <w:numId w:val="9"/>
-                        </w:numPr>
-                        <w:rPr>
-                          <w:sz w:val="28"/>
-                          <w:szCs w:val="28"/>
-                        </w:rPr>
-                      </w:pPr>
-                      <w:r>
-                        <w:rPr>
-                          <w:sz w:val="28"/>
-                          <w:szCs w:val="28"/>
-                        </w:rPr>
-                        <w:t>Skilled in building F</w:t>
-                      </w:r>
-                      <w:r>
-                        <w:rPr>
-                          <w:sz w:val="28"/>
-                          <w:szCs w:val="28"/>
-                        </w:rPr>
-                        <w:t>rontend using HTML, CSS</w:t>
-                      </w:r>
-                      <w:r>
-                        <w:rPr>
-                          <w:sz w:val="28"/>
-                          <w:szCs w:val="28"/>
-                        </w:rPr>
-                        <w:t xml:space="preserve">, </w:t>
-                      </w:r>
-                      <w:r>
-                        <w:rPr>
-                          <w:sz w:val="28"/>
-                          <w:szCs w:val="28"/>
-                        </w:rPr>
-                        <w:t>JS &amp; React JS</w:t>
-                      </w:r>
-                    </w:p>
-                    <w:p>
-                      <w:pPr>
-                        <w:pStyle w:val="ListParagraph"/>
-                        <w:numPr>
-                          <w:ilvl w:val="0"/>
-                          <w:numId w:val="9"/>
-                        </w:numPr>
-                        <w:rPr>
-                          <w:sz w:val="28"/>
-                          <w:szCs w:val="28"/>
-                        </w:rPr>
-                      </w:pPr>
-                      <w:r>
-                        <w:rPr>
-                          <w:sz w:val="28"/>
-                          <w:szCs w:val="28"/>
-                        </w:rPr>
-                        <w:t>Skilled in building B</w:t>
-                      </w:r>
-                      <w:r>
-                        <w:rPr>
-                          <w:sz w:val="28"/>
-                          <w:szCs w:val="28"/>
-                        </w:rPr>
-                        <w:t>ackend using</w:t>
-                      </w:r>
-                      <w:r>
-                        <w:rPr>
-                          <w:sz w:val="28"/>
-                          <w:szCs w:val="28"/>
-                        </w:rPr>
-                        <w:t xml:space="preserve"> Node JS &amp;</w:t>
-                      </w:r>
-                      <w:r>
-                        <w:rPr>
-                          <w:sz w:val="28"/>
-                          <w:szCs w:val="28"/>
-                        </w:rPr>
-                        <w:t xml:space="preserve"> Python (Flask)</w:t>
-                      </w:r>
-                    </w:p>
-                    <w:p>
-                      <w:pPr>
-                        <w:pStyle w:val="ListParagraph"/>
-                        <w:numPr>
-                          <w:ilvl w:val="0"/>
-                          <w:numId w:val="9"/>
-                        </w:numPr>
-                        <w:rPr>
-                          <w:sz w:val="28"/>
-                          <w:szCs w:val="28"/>
-                        </w:rPr>
-                      </w:pPr>
-                      <w:r>
-                        <w:rPr>
-                          <w:sz w:val="28"/>
-                          <w:szCs w:val="28"/>
-                        </w:rPr>
-                        <w:t>Skilled in Data Analysis using Python</w:t>
-                      </w:r>
-                    </w:p>
-                    <w:p>
-                      <w:pPr>
-                        <w:pStyle w:val="ListParagraph"/>
-                        <w:numPr>
-                          <w:ilvl w:val="0"/>
-                          <w:numId w:val="9"/>
-                        </w:numPr>
-                        <w:rPr>
-                          <w:sz w:val="28"/>
-                          <w:szCs w:val="28"/>
-                        </w:rPr>
-                      </w:pPr>
-                      <w:r>
-                        <w:rPr>
-                          <w:sz w:val="28"/>
-                          <w:szCs w:val="28"/>
-                        </w:rPr>
-                        <w:t>Can use</w:t>
-                      </w:r>
-                      <w:r>
-                        <w:rPr>
-                          <w:sz w:val="28"/>
-                          <w:szCs w:val="28"/>
-                        </w:rPr>
-                        <w:t xml:space="preserve"> Databases, SQL, MongoDB, etc.</w:t>
-                      </w:r>
-                    </w:p>
-                    <w:p>
-                      <w:pPr>
-                        <w:pStyle w:val="ListParagraph"/>
-                        <w:numPr>
-                          <w:ilvl w:val="0"/>
-                          <w:numId w:val="9"/>
-                        </w:numPr>
-                        <w:rPr>
-                          <w:sz w:val="28"/>
-                          <w:szCs w:val="28"/>
-                        </w:rPr>
-                      </w:pPr>
-                      <w:r>
-                        <w:rPr>
-                          <w:sz w:val="28"/>
-                          <w:szCs w:val="28"/>
-                        </w:rPr>
-                        <w:t xml:space="preserve">Can </w:t>
-                      </w:r>
-                      <w:r>
-                        <w:rPr>
-                          <w:sz w:val="28"/>
-                          <w:szCs w:val="28"/>
-                        </w:rPr>
-                        <w:t>build MERN apps</w:t>
-                      </w:r>
-                    </w:p>
-                    <w:p>
-                      <w:pPr>
-                        <w:pStyle w:val="ListParagraph"/>
-                        <w:numPr>
-                          <w:ilvl w:val="0"/>
-                          <w:numId w:val="9"/>
-                        </w:numPr>
-                        <w:rPr>
-                          <w:sz w:val="28"/>
-                          <w:szCs w:val="28"/>
-                        </w:rPr>
-                      </w:pPr>
-                      <w:r>
-                        <w:rPr>
-                          <w:sz w:val="28"/>
-                          <w:szCs w:val="28"/>
-                        </w:rPr>
-                        <w:t xml:space="preserve">Can </w:t>
-                      </w:r>
-                      <w:r>
-                        <w:rPr>
-                          <w:sz w:val="28"/>
-                          <w:szCs w:val="28"/>
-                        </w:rPr>
-                        <w:t>build Backend using Python (Django)</w:t>
-                      </w:r>
-                    </w:p>
-                    <w:p>
-                      <w:pPr>
-                        <w:pStyle w:val="ListParagraph"/>
-                        <w:numPr>
-                          <w:ilvl w:val="0"/>
-                          <w:numId w:val="9"/>
-                        </w:numPr>
-                        <w:rPr>
-                          <w:sz w:val="28"/>
-                          <w:szCs w:val="28"/>
-                        </w:rPr>
-                      </w:pPr>
-                      <w:r>
-                        <w:rPr>
-                          <w:sz w:val="28"/>
-                          <w:szCs w:val="28"/>
-                        </w:rPr>
-                        <w:t>Understanding of PowerShell script</w:t>
-                      </w:r>
-                    </w:p>
-                    <w:p>
-                      <w:pPr>
-                        <w:pStyle w:val="ListParagraph"/>
-                        <w:numPr>
-                          <w:ilvl w:val="0"/>
-                          <w:numId w:val="9"/>
-                        </w:numPr>
-                        <w:rPr>
-                          <w:sz w:val="28"/>
-                          <w:szCs w:val="28"/>
-                        </w:rPr>
-                      </w:pPr>
-                      <w:r>
-                        <w:rPr>
-                          <w:sz w:val="28"/>
-                          <w:szCs w:val="28"/>
-                        </w:rPr>
-                        <w:t>Understanding of Data Structures &amp; Algorithms</w:t>
-                      </w:r>
-                    </w:p>
-                    <w:p/>
-                  </w:txbxContent>
-                </v:textbox>
-              </v:shape>
-            </w:pict>
-          </mc:Fallback>
-        </mc:AlternateContent>
-      </w:r>
-      <w:r>
-        <w:rPr>
-          <w:noProof/>
-        </w:rPr>
-        <mc:AlternateContent>
-          <mc:Choice Requires="wps">
-            <w:drawing>
-              <wp:anchor distT="0" distB="0" distL="114300" distR="114300" simplePos="0" relativeHeight="251665408" behindDoc="0" locked="0" layoutInCell="1" allowOverlap="1" wp14:anchorId="6F8BE2E4" wp14:editId="12DFE840">
-                <wp:simplePos x="0" y="0"/>
-                <wp:positionH relativeFrom="column">
-                  <wp:posOffset>1638300</wp:posOffset>
-                </wp:positionH>
-                <wp:positionV relativeFrom="paragraph">
-                  <wp:posOffset>819150</wp:posOffset>
-                </wp:positionV>
-                <wp:extent cx="4495800" cy="2921000"/>
-                <wp:effectExtent l="0" t="0" r="0" b="0"/>
-                <wp:wrapNone/>
-                <wp:docPr id="16" name="Text Box 16"/>
-                <wp:cNvGraphicFramePr/>
-                <a:graphic xmlns:a="http://schemas.openxmlformats.org/drawingml/2006/main">
-                  <a:graphicData uri="http://schemas.microsoft.com/office/word/2010/wordprocessingShape">
-                    <wps:wsp>
-                      <wps:cNvSpPr txBox="1"/>
-                      <wps:spPr>
-                        <a:xfrm>
-                          <a:off x="0" y="0"/>
-                          <a:ext cx="4495800" cy="2921000"/>
-                        </a:xfrm>
-                        <a:prstGeom prst="rect">
-                          <a:avLst/>
-                        </a:prstGeom>
-                        <a:noFill/>
-                        <a:ln w="6350">
-                          <a:noFill/>
-                        </a:ln>
-                      </wps:spPr>
-                      <wps:txbx>
-                        <w:txbxContent>
-                          <w:p>
-                            <w:pPr>
-                              <w:rPr>
-                                <w:b/>
-                                <w:sz w:val="40"/>
-                                <w:szCs w:val="40"/>
-                                <w:u w:val="single"/>
-                              </w:rPr>
-                            </w:pPr>
-                            <w:r>
-                              <w:rPr>
-                                <w:b/>
-                                <w:sz w:val="40"/>
-                                <w:szCs w:val="40"/>
-                                <w:u w:val="single"/>
-                              </w:rPr>
-                              <w:t>Education &amp; Experience</w:t>
-                            </w:r>
-                          </w:p>
-                          <w:p>
-                            <w:pPr>
-                              <w:pStyle w:val="ListParagraph"/>
-                              <w:numPr>
-                                <w:ilvl w:val="0"/>
-                                <w:numId w:val="3"/>
-                              </w:numPr>
-                              <w:rPr>
-                                <w:sz w:val="28"/>
-                                <w:szCs w:val="28"/>
-                              </w:rPr>
-                            </w:pPr>
-                            <w:r>
-                              <w:rPr>
-                                <w:sz w:val="28"/>
-                                <w:szCs w:val="28"/>
-                              </w:rPr>
-                              <w:t>Passe</w:t>
-                            </w:r>
-                            <w:r>
-                              <w:rPr>
-                                <w:sz w:val="28"/>
-                                <w:szCs w:val="28"/>
-                              </w:rPr>
-                              <w:t>d Secondary</w:t>
-                            </w:r>
-                            <w:r>
-                              <w:rPr>
-                                <w:sz w:val="28"/>
-                                <w:szCs w:val="28"/>
-                              </w:rPr>
-                              <w:t xml:space="preserve"> Examination from Ramakrishna Mission, Rahara with 83% marks in 2014</w:t>
-                            </w:r>
-                          </w:p>
-                          <w:p>
-                            <w:pPr>
-                              <w:pStyle w:val="ListParagraph"/>
-                              <w:numPr>
-                                <w:ilvl w:val="0"/>
-                                <w:numId w:val="3"/>
-                              </w:numPr>
-                              <w:rPr>
-                                <w:sz w:val="28"/>
-                                <w:szCs w:val="28"/>
-                              </w:rPr>
-                            </w:pPr>
-                            <w:r>
-                              <w:rPr>
-                                <w:sz w:val="28"/>
-                                <w:szCs w:val="28"/>
-                              </w:rPr>
-                              <w:t>Passed Higher Secondary Examination from Barrackpore Govt. High School with 91% marks in 2016</w:t>
-                            </w:r>
-                          </w:p>
-                          <w:p>
-                            <w:pPr>
-                              <w:pStyle w:val="ListParagraph"/>
-                              <w:numPr>
-                                <w:ilvl w:val="0"/>
-                                <w:numId w:val="3"/>
-                              </w:numPr>
-                              <w:rPr>
-                                <w:sz w:val="28"/>
-                                <w:szCs w:val="28"/>
-                              </w:rPr>
-                            </w:pPr>
-                            <w:r>
-                              <w:rPr>
-                                <w:sz w:val="28"/>
-                                <w:szCs w:val="28"/>
-                              </w:rPr>
-                              <w:t>Graduated from Jadavpur University with 1</w:t>
-                            </w:r>
-                            <w:r>
-                              <w:rPr>
-                                <w:sz w:val="28"/>
-                                <w:szCs w:val="28"/>
-                                <w:vertAlign w:val="superscript"/>
-                              </w:rPr>
-                              <w:t>st</w:t>
-                            </w:r>
-                            <w:r>
-                              <w:rPr>
-                                <w:sz w:val="28"/>
-                                <w:szCs w:val="28"/>
-                              </w:rPr>
-                              <w:t xml:space="preserve"> Class, CGPA – 7.5, marks – 65%, in 2020</w:t>
-                            </w:r>
-                          </w:p>
-                          <w:p>
-                            <w:pPr>
-                              <w:pStyle w:val="ListParagraph"/>
-                              <w:numPr>
-                                <w:ilvl w:val="0"/>
-                                <w:numId w:val="3"/>
-                              </w:numPr>
-                              <w:rPr>
-                                <w:sz w:val="28"/>
-                                <w:szCs w:val="28"/>
-                              </w:rPr>
-                            </w:pPr>
-                            <w:r>
-                              <w:rPr>
-                                <w:sz w:val="28"/>
-                                <w:szCs w:val="28"/>
-                              </w:rPr>
-                              <w:t xml:space="preserve">Working in Capgemini from September, 2020 till now (Designation while joining – Senior Analyst, Designation </w:t>
-                            </w:r>
-                            <w:r>
-                              <w:rPr>
-                                <w:sz w:val="28"/>
-                                <w:szCs w:val="28"/>
-                              </w:rPr>
-                              <w:t>now</w:t>
-                            </w:r>
-                            <w:r>
-                              <w:rPr>
-                                <w:sz w:val="28"/>
-                                <w:szCs w:val="28"/>
-                              </w:rPr>
-                              <w:t xml:space="preserve"> – Associate Consultant)</w:t>
-                            </w:r>
-                          </w:p>
-                        </w:txbxContent>
-                      </wps:txbx>
-                      <wps:bodyPr rot="0" spcFirstLastPara="0" vertOverflow="overflow" horzOverflow="overflow" vert="horz" wrap="square" lIns="91440" tIns="45720" rIns="91440" bIns="45720" numCol="1" spcCol="0" rtlCol="0" fromWordArt="0" anchor="t" anchorCtr="0" forceAA="0" compatLnSpc="1">
-                        <a:prstTxWarp prst="textNoShape">
-                          <a:avLst/>
-                        </a:prstTxWarp>
-                        <a:noAutofit/>
-                      </wps:bodyPr>
-                    </wps:wsp>
-                  </a:graphicData>
-                </a:graphic>
-                <wp14:sizeRelH relativeFrom="margin">
-                  <wp14:pctWidth>0</wp14:pctWidth>
-                </wp14:sizeRelH>
-              </wp:anchor>
-            </w:drawing>
-          </mc:Choice>
-          <mc:Fallback>
-            <w:pict>
-              <v:shape w14:anchorId="6F8BE2E4" id="Text Box 16" o:spid="_x0000_s1030" type="#_x0000_t202" style="position:absolute;margin-left:129pt;margin-top:64.5pt;width:354pt;height:230pt;z-index:251665408;visibility:visible;mso-wrap-style:square;mso-width-percent:0;mso-wrap-distance-left:9pt;mso-wrap-distance-top:0;mso-wrap-distance-right:9pt;mso-wrap-distance-bottom:0;mso-position-horizontal:absolute;mso-position-horizontal-relative:text;mso-position-vertical:absolute;mso-position-vertical-relative:text;mso-width-percent:0;mso-width-relative:margin;v-text-anchor:top" o:gfxdata="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" filled="f" stroked="f" strokeweight=".5pt">
-                <v:textbox>
-                  <w:txbxContent>
-                    <w:p>
-                      <w:pPr>
-                        <w:rPr>
-                          <w:b/>
-                          <w:sz w:val="40"/>
-                          <w:szCs w:val="40"/>
-                          <w:u w:val="single"/>
-                        </w:rPr>
-                      </w:pPr>
-                      <w:r>
-                        <w:rPr>
-                          <w:b/>
-                          <w:sz w:val="40"/>
-                          <w:szCs w:val="40"/>
-                          <w:u w:val="single"/>
-                        </w:rPr>
-                        <w:t>Education &amp; Experience</w:t>
-                      </w:r>
-                    </w:p>
-                    <w:p>
-                      <w:pPr>
-                        <w:pStyle w:val="ListParagraph"/>
-                        <w:numPr>
-                          <w:ilvl w:val="0"/>
-                          <w:numId w:val="3"/>
-                        </w:numPr>
-                        <w:rPr>
-                          <w:sz w:val="28"/>
-                          <w:szCs w:val="28"/>
-                        </w:rPr>
-                      </w:pPr>
-                      <w:r>
-                        <w:rPr>
-                          <w:sz w:val="28"/>
-                          <w:szCs w:val="28"/>
-                        </w:rPr>
-                        <w:t>Passe</w:t>
-                      </w:r>
-                      <w:r>
-                        <w:rPr>
-                          <w:sz w:val="28"/>
-                          <w:szCs w:val="28"/>
-                        </w:rPr>
-                        <w:t>d Secondary</w:t>
-                      </w:r>
-                      <w:r>
-                        <w:rPr>
-                          <w:sz w:val="28"/>
-                          <w:szCs w:val="28"/>
-                        </w:rPr>
-                        <w:t xml:space="preserve"> Examination from Ramakrishna Mission, Rahara with 83% marks in 2014</w:t>
-                      </w:r>
-                    </w:p>
-                    <w:p>
-                      <w:pPr>
-                        <w:pStyle w:val="ListParagraph"/>
-                        <w:numPr>
-                          <w:ilvl w:val="0"/>
-                          <w:numId w:val="3"/>
-                        </w:numPr>
-                        <w:rPr>
-                          <w:sz w:val="28"/>
-                          <w:szCs w:val="28"/>
-                        </w:rPr>
-                      </w:pPr>
-                      <w:r>
-                        <w:rPr>
-                          <w:sz w:val="28"/>
-                          <w:szCs w:val="28"/>
-                        </w:rPr>
-                        <w:t>Passed Higher Secondary Examination from Barrackpore Govt. High School with 91% marks in 2016</w:t>
-                      </w:r>
-                    </w:p>
-                    <w:p>
-                      <w:pPr>
-                        <w:pStyle w:val="ListParagraph"/>
-                        <w:numPr>
-                          <w:ilvl w:val="0"/>
-                          <w:numId w:val="3"/>
-                        </w:numPr>
-                        <w:rPr>
-                          <w:sz w:val="28"/>
-                          <w:szCs w:val="28"/>
-                        </w:rPr>
-                      </w:pPr>
-                      <w:r>
-                        <w:rPr>
-                          <w:sz w:val="28"/>
-                          <w:szCs w:val="28"/>
-                        </w:rPr>
-                        <w:t>Graduated from Jadavpur University with 1</w:t>
-                      </w:r>
-                      <w:r>
-                        <w:rPr>
-                          <w:sz w:val="28"/>
-                          <w:szCs w:val="28"/>
-                          <w:vertAlign w:val="superscript"/>
-                        </w:rPr>
-                        <w:t>st</w:t>
-                      </w:r>
-                      <w:r>
-                        <w:rPr>
-                          <w:sz w:val="28"/>
-                          <w:szCs w:val="28"/>
-                        </w:rPr>
-                        <w:t xml:space="preserve"> Class, CGPA – 7.5, marks – 65%, in 2020</w:t>
-                      </w:r>
-                    </w:p>
-                    <w:p>
-                      <w:pPr>
-                        <w:pStyle w:val="ListParagraph"/>
-                        <w:numPr>
-                          <w:ilvl w:val="0"/>
-                          <w:numId w:val="3"/>
-                        </w:numPr>
-                        <w:rPr>
-                          <w:sz w:val="28"/>
-                          <w:szCs w:val="28"/>
-                        </w:rPr>
-                      </w:pPr>
-                      <w:r>
-                        <w:rPr>
-                          <w:sz w:val="28"/>
-                          <w:szCs w:val="28"/>
-                        </w:rPr>
-                        <w:t xml:space="preserve">Working in Capgemini from September, 2020 till now (Designation while joining – Senior Analyst, Designation </w:t>
-                      </w:r>
-                      <w:r>
-                        <w:rPr>
-                          <w:sz w:val="28"/>
-                          <w:szCs w:val="28"/>
-                        </w:rPr>
-                        <w:t>now</w:t>
-                      </w:r>
-                      <w:r>
-                        <w:rPr>
-                          <w:sz w:val="28"/>
-                          <w:szCs w:val="28"/>
-                        </w:rPr>
-                        <w:t xml:space="preserve"> – Associate Consultant)</w:t>
-                      </w:r>
-                    </w:p>
-                  </w:txbxContent>
-                </v:textbox>
               </v:shape>
             </w:pict>
           </mc:Fallback>
@@ -1926,7 +2794,7 @@
                     <pic:cNvPicPr/>
                   </pic:nvPicPr>
                   <pic:blipFill>
-                    <a:blip r:embed="rId5" cstate="print">
+                    <a:blip r:embed="rId11" cstate="print">
                       <a:extLst>
                         <a:ext uri="{28A0092B-C50C-407E-A947-70E740481C1C}">
                           <a14:useLocalDpi xmlns:a14="http://schemas.microsoft.com/office/drawing/2010/main" val="0"/>
@@ -1965,7 +2833,7 @@
         <mc:AlternateContent>
           <mc:Choice Requires="wps">
             <w:drawing>
-              <wp:anchor distT="0" distB="0" distL="114300" distR="114300" simplePos="0" relativeHeight="251663360" behindDoc="0" locked="0" layoutInCell="1" allowOverlap="1" wp14:anchorId="22E6A011" wp14:editId="57A367D2">
+              <wp:anchor distT="0" distB="0" distL="114300" distR="114300" simplePos="0" relativeHeight="251663360" behindDoc="0" locked="0" layoutInCell="1" allowOverlap="1" wp14:anchorId="22E6A011" wp14:editId="5429C874">
                 <wp:simplePos x="0" y="0"/>
                 <wp:positionH relativeFrom="column">
                   <wp:posOffset>-809625</wp:posOffset>
@@ -2029,7 +2897,7 @@
                             <w:r>
                               <w:pict w14:anchorId="7D5B8700">
                                 <v:shape id="Picture 1" o:spid="_x0000_i1030" type="#_x0000_t75" style="width:16.5pt;height:16.5pt;visibility:visible;mso-wrap-style:square" o:bullet="t">
-                                  <v:imagedata r:id="rId6" o:title=""/>
+                                  <v:imagedata r:id="rId12" o:title=""/>
                                 </v:shape>
                               </w:pict>
                             </w:r>
@@ -2053,7 +2921,7 @@
                             <w:r>
                               <w:pict w14:anchorId="78DF30C2">
                                 <v:shape id="Picture 2" o:spid="_x0000_i1032" type="#_x0000_t75" style="width:16.5pt;height:16.5pt;visibility:visible;mso-wrap-style:square">
-                                  <v:imagedata r:id="rId7" o:title=""/>
+                                  <v:imagedata r:id="rId13" o:title=""/>
                                 </v:shape>
                               </w:pict>
                             </w:r>
@@ -2065,7 +2933,7 @@
                               </w:rPr>
                               <w:t xml:space="preserve"> </w:t>
                             </w:r>
-                            <w:hyperlink r:id="rId8" w:history="1">
+                            <w:hyperlink r:id="rId14" w:history="1">
                               <w:r>
                                 <w:rPr>
                                   <w:rStyle w:val="Hyperlink"/>
@@ -2089,7 +2957,7 @@
                             <w:r>
                               <w:pict w14:anchorId="16491E02">
                                 <v:shape id="Picture 5" o:spid="_x0000_i1034" type="#_x0000_t75" style="width:16.5pt;height:16.5pt;visibility:visible;mso-wrap-style:square">
-                                  <v:imagedata r:id="rId9" o:title=""/>
+                                  <v:imagedata r:id="rId15" o:title=""/>
                                 </v:shape>
                               </w:pict>
                             </w:r>
@@ -2119,7 +2987,7 @@
                                   <wp:extent cx="192024" cy="192024"/>
                                   <wp:effectExtent l="0" t="0" r="0" b="0"/>
                                   <wp:docPr id="23" name="Picture 23">
-                                    <a:hlinkClick xmlns:a="http://schemas.openxmlformats.org/drawingml/2006/main" r:id="rId10"/>
+                                    <a:hlinkClick xmlns:a="http://schemas.openxmlformats.org/drawingml/2006/main" r:id="rId16"/>
                                   </wp:docPr>
                                   <wp:cNvGraphicFramePr>
                                     <a:graphicFrameLocks xmlns:a="http://schemas.openxmlformats.org/drawingml/2006/main" noChangeAspect="1"/>
@@ -2129,14 +2997,14 @@
                                       <pic:pic xmlns:pic="http://schemas.openxmlformats.org/drawingml/2006/picture">
                                         <pic:nvPicPr>
                                           <pic:cNvPr id="23" name="Picture 23">
-                                            <a:hlinkClick r:id="rId10"/>
+                                            <a:hlinkClick r:id="rId16"/>
                                           </pic:cNvPr>
                                           <pic:cNvPicPr>
                                             <a:picLocks noChangeAspect="1" noChangeArrowheads="1"/>
                                           </pic:cNvPicPr>
                                         </pic:nvPicPr>
                                         <pic:blipFill>
-                                          <a:blip r:embed="rId11">
+                                          <a:blip r:embed="rId17">
                                             <a:extLst>
                                               <a:ext uri="{28A0092B-C50C-407E-A947-70E740481C1C}">
                                                 <a14:useLocalDpi xmlns:a14="http://schemas.microsoft.com/office/drawing/2010/main" val="0"/>
@@ -2175,7 +3043,7 @@
                               </w:rPr>
                               <w:t xml:space="preserve"> </w:t>
                             </w:r>
-                            <w:hyperlink r:id="rId12" w:history="1">
+                            <w:hyperlink r:id="rId18" w:history="1">
                               <w:r>
                                 <w:rPr>
                                   <w:rStyle w:val="Hyperlink"/>
@@ -2205,7 +3073,7 @@
                                   <wp:extent cx="192024" cy="192024"/>
                                   <wp:effectExtent l="0" t="0" r="0" b="0"/>
                                   <wp:docPr id="24" name="Picture 24">
-                                    <a:hlinkClick xmlns:a="http://schemas.openxmlformats.org/drawingml/2006/main" r:id="rId13"/>
+                                    <a:hlinkClick xmlns:a="http://schemas.openxmlformats.org/drawingml/2006/main" r:id="rId19"/>
                                   </wp:docPr>
                                   <wp:cNvGraphicFramePr>
                                     <a:graphicFrameLocks xmlns:a="http://schemas.openxmlformats.org/drawingml/2006/main" noChangeAspect="1"/>
@@ -2215,128 +3083,6 @@
                                       <pic:pic xmlns:pic="http://schemas.openxmlformats.org/drawingml/2006/picture">
                                         <pic:nvPicPr>
                                           <pic:cNvPr id="24" name="Picture 24">
-                                            <a:hlinkClick r:id="rId13"/>
-                                          </pic:cNvPr>
-                                          <pic:cNvPicPr>
-                                            <a:picLocks noChangeAspect="1" noChangeArrowheads="1"/>
-                                          </pic:cNvPicPr>
-                                        </pic:nvPicPr>
-                                        <pic:blipFill>
-                                          <a:blip r:embed="rId14">
-                                            <a:extLst>
-                                              <a:ext uri="{28A0092B-C50C-407E-A947-70E740481C1C}">
-                                                <a14:useLocalDpi xmlns:a14="http://schemas.microsoft.com/office/drawing/2010/main" val="0"/>
-                                              </a:ext>
-                                            </a:extLst>
-                                          </a:blip>
-                                          <a:srcRect/>
-                                          <a:stretch>
-                                            <a:fillRect/>
-                                          </a:stretch>
-                                        </pic:blipFill>
-                                        <pic:spPr bwMode="auto">
-                                          <a:xfrm>
-                                            <a:off x="0" y="0"/>
-                                            <a:ext cx="192024" cy="192024"/>
-                                          </a:xfrm>
-                                          <a:prstGeom prst="rect">
-                                            <a:avLst/>
-                                          </a:prstGeom>
-                                          <a:noFill/>
-                                          <a:ln>
-                                            <a:noFill/>
-                                          </a:ln>
-                                        </pic:spPr>
-                                      </pic:pic>
-                                    </a:graphicData>
-                                  </a:graphic>
-                                </wp:inline>
-                              </w:drawing>
-                            </w:r>
-                            <w:r>
-                              <w:rPr>
-                                <w:color w:val="FFFFFF" w:themeColor="background1"/>
-                                <w:sz w:val="24"/>
-                                <w:szCs w:val="24"/>
-                              </w:rPr>
-                              <w:t xml:space="preserve"> </w:t>
-                            </w:r>
-                            <w:hyperlink r:id="rId15" w:history="1">
-                              <w:r>
-                                <w:rPr>
-                                  <w:rStyle w:val="Hyperlink"/>
-                                  <w:color w:val="FFFFFF" w:themeColor="background1"/>
-                                  <w:sz w:val="24"/>
-                                  <w:szCs w:val="24"/>
-                                </w:rPr>
-                                <w:t>LinkedIn</w:t>
-                              </w:r>
-                            </w:hyperlink>
-                          </w:p>
-                          <w:p>
-                            <w:pPr>
-                              <w:rPr>
-                                <w:color w:val="FFFFFF" w:themeColor="background1"/>
-                                <w:sz w:val="24"/>
-                                <w:szCs w:val="24"/>
-                              </w:rPr>
-                            </w:pPr>
-                            <w:hyperlink r:id="rId16" w:history="1">
-                              <w:r>
-                                <w:pict w14:anchorId="1A2322DC">
-                                  <v:shape id="Picture 26" o:spid="_x0000_i1036" type="#_x0000_t75" style="width:15pt;height:15pt;visibility:visible;mso-wrap-style:square">
-                                    <v:imagedata r:id="rId17" o:title=""/>
-                                  </v:shape>
-                                </w:pict>
-                              </w:r>
-                            </w:hyperlink>
-                            <w:r>
-                              <w:rPr>
-                                <w:color w:val="FFFFFF" w:themeColor="background1"/>
-                                <w:sz w:val="24"/>
-                                <w:szCs w:val="24"/>
-                              </w:rPr>
-                              <w:t xml:space="preserve"> </w:t>
-                            </w:r>
-                            <w:hyperlink r:id="rId18" w:history="1">
-                              <w:r>
-                                <w:rPr>
-                                  <w:rStyle w:val="Hyperlink"/>
-                                  <w:color w:val="FFFFFF" w:themeColor="background1"/>
-                                  <w:sz w:val="24"/>
-                                  <w:szCs w:val="24"/>
-                                </w:rPr>
-                                <w:t>GitHub</w:t>
-                              </w:r>
-                            </w:hyperlink>
-                          </w:p>
-                          <w:p>
-                            <w:pPr>
-                              <w:rPr>
-                                <w:color w:val="FFFFFF" w:themeColor="background1"/>
-                                <w:sz w:val="24"/>
-                                <w:szCs w:val="24"/>
-                              </w:rPr>
-                            </w:pPr>
-                            <w:r>
-                              <w:rPr>
-                                <w:noProof/>
-                              </w:rPr>
-                              <w:drawing>
-                                <wp:inline distT="0" distB="0" distL="0" distR="0" wp14:anchorId="6C12198D" wp14:editId="3564B4FE">
-                                  <wp:extent cx="192024" cy="192024"/>
-                                  <wp:effectExtent l="0" t="0" r="0" b="0"/>
-                                  <wp:docPr id="27" name="Picture 27">
-                                    <a:hlinkClick xmlns:a="http://schemas.openxmlformats.org/drawingml/2006/main" r:id="rId19"/>
-                                  </wp:docPr>
-                                  <wp:cNvGraphicFramePr>
-                                    <a:graphicFrameLocks xmlns:a="http://schemas.openxmlformats.org/drawingml/2006/main" noChangeAspect="1"/>
-                                  </wp:cNvGraphicFramePr>
-                                  <a:graphic xmlns:a="http://schemas.openxmlformats.org/drawingml/2006/main">
-                                    <a:graphicData uri="http://schemas.openxmlformats.org/drawingml/2006/picture">
-                                      <pic:pic xmlns:pic="http://schemas.openxmlformats.org/drawingml/2006/picture">
-                                        <pic:nvPicPr>
-                                          <pic:cNvPr id="27" name="Picture 27">
                                             <a:hlinkClick r:id="rId19"/>
                                           </pic:cNvPr>
                                           <pic:cNvPicPr>
@@ -2391,7 +3137,7 @@
                                   <w:sz w:val="24"/>
                                   <w:szCs w:val="24"/>
                                 </w:rPr>
-                                <w:t>YouTube</w:t>
+                                <w:t>LinkedIn</w:t>
                               </w:r>
                             </w:hyperlink>
                           </w:p>
@@ -2403,16 +3149,53 @@
                                 <w:szCs w:val="24"/>
                               </w:rPr>
                             </w:pPr>
+                            <w:hyperlink r:id="rId22" w:history="1">
+                              <w:r>
+                                <w:pict w14:anchorId="1A2322DC">
+                                  <v:shape id="Picture 26" o:spid="_x0000_i1036" type="#_x0000_t75" style="width:15pt;height:15pt;visibility:visible;mso-wrap-style:square">
+                                    <v:imagedata r:id="rId23" o:title=""/>
+                                  </v:shape>
+                                </w:pict>
+                              </w:r>
+                            </w:hyperlink>
+                            <w:r>
+                              <w:rPr>
+                                <w:color w:val="FFFFFF" w:themeColor="background1"/>
+                                <w:sz w:val="24"/>
+                                <w:szCs w:val="24"/>
+                              </w:rPr>
+                              <w:t xml:space="preserve"> </w:t>
+                            </w:r>
+                            <w:hyperlink r:id="rId24" w:history="1">
+                              <w:r>
+                                <w:rPr>
+                                  <w:rStyle w:val="Hyperlink"/>
+                                  <w:color w:val="FFFFFF" w:themeColor="background1"/>
+                                  <w:sz w:val="24"/>
+                                  <w:szCs w:val="24"/>
+                                </w:rPr>
+                                <w:t>GitHub</w:t>
+                              </w:r>
+                            </w:hyperlink>
+                          </w:p>
+                          <w:p>
+                            <w:pPr>
+                              <w:rPr>
+                                <w:color w:val="FFFFFF" w:themeColor="background1"/>
+                                <w:sz w:val="24"/>
+                                <w:szCs w:val="24"/>
+                              </w:rPr>
+                            </w:pPr>
                             <w:r>
                               <w:rPr>
                                 <w:noProof/>
                               </w:rPr>
                               <w:drawing>
-                                <wp:inline distT="0" distB="0" distL="0" distR="0" wp14:anchorId="211E1B93" wp14:editId="40FFEE45">
+                                <wp:inline distT="0" distB="0" distL="0" distR="0" wp14:anchorId="6C12198D" wp14:editId="3564B4FE">
                                   <wp:extent cx="192024" cy="192024"/>
                                   <wp:effectExtent l="0" t="0" r="0" b="0"/>
-                                  <wp:docPr id="29" name="Picture 29">
-                                    <a:hlinkClick xmlns:a="http://schemas.openxmlformats.org/drawingml/2006/main" r:id="rId22"/>
+                                  <wp:docPr id="27" name="Picture 27">
+                                    <a:hlinkClick xmlns:a="http://schemas.openxmlformats.org/drawingml/2006/main" r:id="rId25"/>
                                   </wp:docPr>
                                   <wp:cNvGraphicFramePr>
                                     <a:graphicFrameLocks xmlns:a="http://schemas.openxmlformats.org/drawingml/2006/main" noChangeAspect="1"/>
@@ -2421,15 +3204,15 @@
                                     <a:graphicData uri="http://schemas.openxmlformats.org/drawingml/2006/picture">
                                       <pic:pic xmlns:pic="http://schemas.openxmlformats.org/drawingml/2006/picture">
                                         <pic:nvPicPr>
-                                          <pic:cNvPr id="29" name="Picture 29">
-                                            <a:hlinkClick r:id="rId22"/>
+                                          <pic:cNvPr id="27" name="Picture 27">
+                                            <a:hlinkClick r:id="rId25"/>
                                           </pic:cNvPr>
                                           <pic:cNvPicPr>
                                             <a:picLocks noChangeAspect="1" noChangeArrowheads="1"/>
                                           </pic:cNvPicPr>
                                         </pic:nvPicPr>
                                         <pic:blipFill>
-                                          <a:blip r:embed="rId23">
+                                          <a:blip r:embed="rId26">
                                             <a:extLst>
                                               <a:ext uri="{28A0092B-C50C-407E-A947-70E740481C1C}">
                                                 <a14:useLocalDpi xmlns:a14="http://schemas.microsoft.com/office/drawing/2010/main" val="0"/>
@@ -2468,7 +3251,92 @@
                               </w:rPr>
                               <w:t xml:space="preserve"> </w:t>
                             </w:r>
-                            <w:hyperlink r:id="rId24" w:history="1">
+                            <w:hyperlink r:id="rId27" w:history="1">
+                              <w:r>
+                                <w:rPr>
+                                  <w:rStyle w:val="Hyperlink"/>
+                                  <w:color w:val="FFFFFF" w:themeColor="background1"/>
+                                  <w:sz w:val="24"/>
+                                  <w:szCs w:val="24"/>
+                                </w:rPr>
+                                <w:t>YouTube</w:t>
+                              </w:r>
+                            </w:hyperlink>
+                          </w:p>
+                          <w:p>
+                            <w:pPr>
+                              <w:rPr>
+                                <w:color w:val="FFFFFF" w:themeColor="background1"/>
+                                <w:sz w:val="24"/>
+                                <w:szCs w:val="24"/>
+                              </w:rPr>
+                            </w:pPr>
+                            <w:r>
+                              <w:rPr>
+                                <w:noProof/>
+                              </w:rPr>
+                              <w:drawing>
+                                <wp:inline distT="0" distB="0" distL="0" distR="0" wp14:anchorId="211E1B93" wp14:editId="40FFEE45">
+                                  <wp:extent cx="192024" cy="192024"/>
+                                  <wp:effectExtent l="0" t="0" r="0" b="0"/>
+                                  <wp:docPr id="29" name="Picture 29">
+                                    <a:hlinkClick xmlns:a="http://schemas.openxmlformats.org/drawingml/2006/main" r:id="rId5"/>
+                                  </wp:docPr>
+                                  <wp:cNvGraphicFramePr>
+                                    <a:graphicFrameLocks xmlns:a="http://schemas.openxmlformats.org/drawingml/2006/main" noChangeAspect="1"/>
+                                  </wp:cNvGraphicFramePr>
+                                  <a:graphic xmlns:a="http://schemas.openxmlformats.org/drawingml/2006/main">
+                                    <a:graphicData uri="http://schemas.openxmlformats.org/drawingml/2006/picture">
+                                      <pic:pic xmlns:pic="http://schemas.openxmlformats.org/drawingml/2006/picture">
+                                        <pic:nvPicPr>
+                                          <pic:cNvPr id="29" name="Picture 29">
+                                            <a:hlinkClick r:id="rId5"/>
+                                          </pic:cNvPr>
+                                          <pic:cNvPicPr>
+                                            <a:picLocks noChangeAspect="1" noChangeArrowheads="1"/>
+                                          </pic:cNvPicPr>
+                                        </pic:nvPicPr>
+                                        <pic:blipFill>
+                                          <a:blip r:embed="rId28">
+                                            <a:extLst>
+                                              <a:ext uri="{28A0092B-C50C-407E-A947-70E740481C1C}">
+                                                <a14:useLocalDpi xmlns:a14="http://schemas.microsoft.com/office/drawing/2010/main" val="0"/>
+                                              </a:ext>
+                                            </a:extLst>
+                                          </a:blip>
+                                          <a:srcRect/>
+                                          <a:stretch>
+                                            <a:fillRect/>
+                                          </a:stretch>
+                                        </pic:blipFill>
+                                        <pic:spPr bwMode="auto">
+                                          <a:xfrm>
+                                            <a:off x="0" y="0"/>
+                                            <a:ext cx="192024" cy="192024"/>
+                                          </a:xfrm>
+                                          <a:prstGeom prst="rect">
+                                            <a:avLst/>
+                                          </a:prstGeom>
+                                          <a:noFill/>
+                                          <a:ln>
+                                            <a:noFill/>
+                                          </a:ln>
+                                        </pic:spPr>
+                                      </pic:pic>
+                                    </a:graphicData>
+                                  </a:graphic>
+                                </wp:inline>
+                              </w:drawing>
+                            </w:r>
+                            <w:r>
+                              <w:rPr>
+                                <w:color w:val="FFFFFF" w:themeColor="background1"/>
+                                <w:sz w:val="24"/>
+                                <w:szCs w:val="24"/>
+                              </w:rPr>
+                              <w:t xml:space="preserve"> </w:t>
+                            </w:r>
+                            <w:hyperlink r:id="rId29" w:history="1">
                               <w:r>
                                 <w:rPr>
                                   <w:rStyle w:val="Hyperlink"/>
@@ -2502,7 +3370,7 @@
           </mc:Choice>
           <mc:Fallback>
             <w:pict>
-              <v:shape w14:anchorId="22E6A011" id="Text Box 11" o:spid="_x0000_s1031" type="#_x0000_t202" style="position:absolute;margin-left:-63.75pt;margin-top:186pt;width:184.5pt;height:254.25pt;z-index:251663360;visibility:visible;mso-wrap-style:square;mso-width-percent:0;mso-height-percent:0;mso-wrap-distance-left:9pt;mso-wrap-distance-top:0;mso-wrap-distance-right:9pt;mso-wrap-distance-bottom:0;mso-position-horizontal:absolute;mso-position-horizontal-relative:text;mso-position-vertical:absolute;mso-position-vertical-relative:text;mso-width-percent:0;mso-height-percent:0;mso-width-relative:margin;mso-height-relative:margin;v-text-anchor:top" o:gfxdata="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" filled="f" stroked="f" strokeweight=".5pt">
+              <v:shape w14:anchorId="22E6A011" id="Text Box 11" o:spid="_x0000_s1033" type="#_x0000_t202" style="position:absolute;margin-left:-63.75pt;margin-top:186pt;width:184.5pt;height:254.25pt;z-index:251663360;visibility:visible;mso-wrap-style:square;mso-width-percent:0;mso-height-percent:0;mso-wrap-distance-left:9pt;mso-wrap-distance-top:0;mso-wrap-distance-right:9pt;mso-wrap-distance-bottom:0;mso-position-horizontal:absolute;mso-position-horizontal-relative:text;mso-position-vertical:absolute;mso-position-vertical-relative:text;mso-width-percent:0;mso-height-percent:0;mso-width-relative:margin;mso-height-relative:margin;v-text-anchor:top" o:gfxdata="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" filled="f" stroked="f" strokeweight=".5pt">
                 <v:textbox>
                   <w:txbxContent>
                     <w:p>
@@ -2537,7 +3405,7 @@
                       <w:r>
                         <w:pict w14:anchorId="7D5B8700">
                           <v:shape id="Picture 1" o:spid="_x0000_i1030" type="#_x0000_t75" style="width:16.5pt;height:16.5pt;visibility:visible;mso-wrap-style:square" o:bullet="t">
-                            <v:imagedata r:id="rId6" o:title=""/>
+                            <v:imagedata r:id="rId12" o:title=""/>
                           </v:shape>
                         </w:pict>
                       </w:r>
@@ -2561,7 +3429,7 @@
                       <w:r>
                         <w:pict w14:anchorId="78DF30C2">
                           <v:shape id="Picture 2" o:spid="_x0000_i1032" type="#_x0000_t75" style="width:16.5pt;height:16.5pt;visibility:visible;mso-wrap-style:square">
-                            <v:imagedata r:id="rId7" o:title=""/>
+                            <v:imagedata r:id="rId13" o:title=""/>
                           </v:shape>
                         </w:pict>
                       </w:r>
@@ -2573,7 +3441,7 @@
                         </w:rPr>
                         <w:t xml:space="preserve"> </w:t>
                       </w:r>
-                      <w:hyperlink r:id="rId25" w:history="1">
+                      <w:hyperlink r:id="rId30" w:history="1">
                         <w:r>
                           <w:rPr>
                             <w:rStyle w:val="Hyperlink"/>
@@ -2597,7 +3465,7 @@
                       <w:r>
                         <w:pict w14:anchorId="16491E02">
                           <v:shape id="Picture 5" o:spid="_x0000_i1034" type="#_x0000_t75" style="width:16.5pt;height:16.5pt;visibility:visible;mso-wrap-style:square">
-                            <v:imagedata r:id="rId9" o:title=""/>
+                            <v:imagedata r:id="rId15" o:title=""/>
                           </v:shape>
                         </w:pict>
                       </w:r>
@@ -2627,7 +3495,7 @@
                             <wp:extent cx="192024" cy="192024"/>
                             <wp:effectExtent l="0" t="0" r="0" b="0"/>
                             <wp:docPr id="23" name="Picture 23">
-                              <a:hlinkClick xmlns:a="http://schemas.openxmlformats.org/drawingml/2006/main" r:id="rId12"/>
+                              <a:hlinkClick xmlns:a="http://schemas.openxmlformats.org/drawingml/2006/main" r:id="rId18"/>
                             </wp:docPr>
                             <wp:cNvGraphicFramePr>
                               <a:graphicFrameLocks xmlns:a="http://schemas.openxmlformats.org/drawingml/2006/main" noChangeAspect="1"/>
@@ -2637,14 +3505,14 @@
                                 <pic:pic xmlns:pic="http://schemas.openxmlformats.org/drawingml/2006/picture">
                                   <pic:nvPicPr>
                                     <pic:cNvPr id="23" name="Picture 23">
-                                      <a:hlinkClick r:id="rId12"/>
+                                      <a:hlinkClick r:id="rId18"/>
                                     </pic:cNvPr>
                                     <pic:cNvPicPr>
                                       <a:picLocks noChangeAspect="1" noChangeArrowheads="1"/>
                                     </pic:cNvPicPr>
                                   </pic:nvPicPr>
                                   <pic:blipFill>
-                                    <a:blip r:embed="rId11">
+                                    <a:blip r:embed="rId17">
                                       <a:extLst>
                                         <a:ext uri="{28A0092B-C50C-407E-A947-70E740481C1C}">
                                           <a14:useLocalDpi xmlns:a14="http://schemas.microsoft.com/office/drawing/2010/main" val="0"/>
@@ -2683,7 +3551,7 @@
                         </w:rPr>
                         <w:t xml:space="preserve"> </w:t>
                       </w:r>
-                      <w:hyperlink r:id="rId26" w:history="1">
+                      <w:hyperlink r:id="rId31" w:history="1">
                         <w:r>
                           <w:rPr>
                             <w:rStyle w:val="Hyperlink"/>
@@ -2713,7 +3581,7 @@
                             <wp:extent cx="192024" cy="192024"/>
                             <wp:effectExtent l="0" t="0" r="0" b="0"/>
                             <wp:docPr id="24" name="Picture 24">
-                              <a:hlinkClick xmlns:a="http://schemas.openxmlformats.org/drawingml/2006/main" r:id="rId15"/>
+                              <a:hlinkClick xmlns:a="http://schemas.openxmlformats.org/drawingml/2006/main" r:id="rId21"/>
                             </wp:docPr>
                             <wp:cNvGraphicFramePr>
                               <a:graphicFrameLocks xmlns:a="http://schemas.openxmlformats.org/drawingml/2006/main" noChangeAspect="1"/>
@@ -2723,129 +3591,7 @@
                                 <pic:pic xmlns:pic="http://schemas.openxmlformats.org/drawingml/2006/picture">
                                   <pic:nvPicPr>
                                     <pic:cNvPr id="24" name="Picture 24">
-                                      <a:hlinkClick r:id="rId15"/>
-                                    </pic:cNvPr>
-                                    <pic:cNvPicPr>
-                                      <a:picLocks noChangeAspect="1" noChangeArrowheads="1"/>
-                                    </pic:cNvPicPr>
-                                  </pic:nvPicPr>
-                                  <pic:blipFill>
-                                    <a:blip r:embed="rId14">
-                                      <a:extLst>
-                                        <a:ext uri="{28A0092B-C50C-407E-A947-70E740481C1C}">
-                                          <a14:useLocalDpi xmlns:a14="http://schemas.microsoft.com/office/drawing/2010/main" val="0"/>
-                                        </a:ext>
-                                      </a:extLst>
-                                    </a:blip>
-                                    <a:srcRect/>
-                                    <a:stretch>
-                                      <a:fillRect/>
-                                    </a:stretch>
-                                  </pic:blipFill>
-                                  <pic:spPr bwMode="auto">
-                                    <a:xfrm>
-                                      <a:off x="0" y="0"/>
-                                      <a:ext cx="192024" cy="192024"/>
-                                    </a:xfrm>
-                                    <a:prstGeom prst="rect">
-                                      <a:avLst/>
-                                    </a:prstGeom>
-                                    <a:noFill/>
-                                    <a:ln>
-                                      <a:noFill/>
-                                    </a:ln>
-                                  </pic:spPr>
-                                </pic:pic>
-                              </a:graphicData>
-                            </a:graphic>
-                          </wp:inline>
-                        </w:drawing>
-                      </w:r>
-                      <w:r>
-                        <w:rPr>
-                          <w:color w:val="FFFFFF" w:themeColor="background1"/>
-                          <w:sz w:val="24"/>
-                          <w:szCs w:val="24"/>
-                        </w:rPr>
-                        <w:t xml:space="preserve"> </w:t>
-                      </w:r>
-                      <w:hyperlink r:id="rId27" w:history="1">
-                        <w:r>
-                          <w:rPr>
-                            <w:rStyle w:val="Hyperlink"/>
-                            <w:color w:val="FFFFFF" w:themeColor="background1"/>
-                            <w:sz w:val="24"/>
-                            <w:szCs w:val="24"/>
-                          </w:rPr>
-                          <w:t>LinkedIn</w:t>
-                        </w:r>
-                      </w:hyperlink>
-                    </w:p>
-                    <w:p>
-                      <w:pPr>
-                        <w:rPr>
-                          <w:color w:val="FFFFFF" w:themeColor="background1"/>
-                          <w:sz w:val="24"/>
-                          <w:szCs w:val="24"/>
-                        </w:rPr>
-                      </w:pPr>
-                      <w:hyperlink r:id="rId28" w:history="1">
-                        <w:r>
-                          <w:pict w14:anchorId="1A2322DC">
-                            <v:shape id="Picture 26" o:spid="_x0000_i1036" type="#_x0000_t75" style="width:15pt;height:15pt;visibility:visible;mso-wrap-style:square">
-                              <v:imagedata r:id="rId17" o:title=""/>
-                            </v:shape>
-                          </w:pict>
-                        </w:r>
-                      </w:hyperlink>
-                      <w:r>
-                        <w:rPr>
-                          <w:color w:val="FFFFFF" w:themeColor="background1"/>
-                          <w:sz w:val="24"/>
-                          <w:szCs w:val="24"/>
-                        </w:rPr>
-                        <w:t xml:space="preserve"> </w:t>
-                      </w:r>
-                      <w:hyperlink r:id="rId29" w:history="1">
-                        <w:r>
-                          <w:rPr>
-                            <w:rStyle w:val="Hyperlink"/>
-                            <w:color w:val="FFFFFF" w:themeColor="background1"/>
-                            <w:sz w:val="24"/>
-                            <w:szCs w:val="24"/>
-                          </w:rPr>
-                          <w:t>GitHub</w:t>
-                        </w:r>
-                      </w:hyperlink>
-                    </w:p>
-                    <w:p>
-                      <w:pPr>
-                        <w:rPr>
-                          <w:color w:val="FFFFFF" w:themeColor="background1"/>
-                          <w:sz w:val="24"/>
-                          <w:szCs w:val="24"/>
-                        </w:rPr>
-                      </w:pPr>
-                      <w:r>
-                        <w:rPr>
-                          <w:noProof/>
-                        </w:rPr>
-                        <w:drawing>
-                          <wp:inline distT="0" distB="0" distL="0" distR="0" wp14:anchorId="6C12198D" wp14:editId="3564B4FE">
-                            <wp:extent cx="192024" cy="192024"/>
-                            <wp:effectExtent l="0" t="0" r="0" b="0"/>
-                            <wp:docPr id="27" name="Picture 27">
-                              <a:hlinkClick xmlns:a="http://schemas.openxmlformats.org/drawingml/2006/main" r:id="rId19"/>
-                            </wp:docPr>
-                            <wp:cNvGraphicFramePr>
-                              <a:graphicFrameLocks xmlns:a="http://schemas.openxmlformats.org/drawingml/2006/main" noChangeAspect="1"/>
-                            </wp:cNvGraphicFramePr>
-                            <a:graphic xmlns:a="http://schemas.openxmlformats.org/drawingml/2006/main">
-                              <a:graphicData uri="http://schemas.openxmlformats.org/drawingml/2006/picture">
-                                <pic:pic xmlns:pic="http://schemas.openxmlformats.org/drawingml/2006/picture">
-                                  <pic:nvPicPr>
-                                    <pic:cNvPr id="27" name="Picture 27">
-                                      <a:hlinkClick r:id="rId19"/>
+                                      <a:hlinkClick r:id="rId21"/>
                                     </pic:cNvPr>
                                     <pic:cNvPicPr>
                                       <a:picLocks noChangeAspect="1" noChangeArrowheads="1"/>
@@ -2891,7 +3637,7 @@
                         </w:rPr>
                         <w:t xml:space="preserve"> </w:t>
                       </w:r>
-                      <w:hyperlink r:id="rId30" w:history="1">
+                      <w:hyperlink r:id="rId32" w:history="1">
                         <w:r>
                           <w:rPr>
                             <w:rStyle w:val="Hyperlink"/>
@@ -2899,7 +3645,7 @@
                             <w:sz w:val="24"/>
                             <w:szCs w:val="24"/>
                           </w:rPr>
-                          <w:t>YouTube</w:t>
+                          <w:t>LinkedIn</w:t>
                         </w:r>
                       </w:hyperlink>
                     </w:p>
@@ -2911,16 +3657,53 @@
                           <w:szCs w:val="24"/>
                         </w:rPr>
                       </w:pPr>
+                      <w:hyperlink r:id="rId33" w:history="1">
+                        <w:r>
+                          <w:pict w14:anchorId="1A2322DC">
+                            <v:shape id="Picture 26" o:spid="_x0000_i1036" type="#_x0000_t75" style="width:15pt;height:15pt;visibility:visible;mso-wrap-style:square">
+                              <v:imagedata r:id="rId23" o:title=""/>
+                            </v:shape>
+                          </w:pict>
+                        </w:r>
+                      </w:hyperlink>
+                      <w:r>
+                        <w:rPr>
+                          <w:color w:val="FFFFFF" w:themeColor="background1"/>
+                          <w:sz w:val="24"/>
+                          <w:szCs w:val="24"/>
+                        </w:rPr>
+                        <w:t xml:space="preserve"> </w:t>
+                      </w:r>
+                      <w:hyperlink r:id="rId34" w:history="1">
+                        <w:r>
+                          <w:rPr>
+                            <w:rStyle w:val="Hyperlink"/>
+                            <w:color w:val="FFFFFF" w:themeColor="background1"/>
+                            <w:sz w:val="24"/>
+                            <w:szCs w:val="24"/>
+                          </w:rPr>
+                          <w:t>GitHub</w:t>
+                        </w:r>
+                      </w:hyperlink>
+                    </w:p>
+                    <w:p>
+                      <w:pPr>
+                        <w:rPr>
+                          <w:color w:val="FFFFFF" w:themeColor="background1"/>
+                          <w:sz w:val="24"/>
+                          <w:szCs w:val="24"/>
+                        </w:rPr>
+                      </w:pPr>
                       <w:r>
                         <w:rPr>
                           <w:noProof/>
                         </w:rPr>
                         <w:drawing>
-                          <wp:inline distT="0" distB="0" distL="0" distR="0" wp14:anchorId="211E1B93" wp14:editId="40FFEE45">
+                          <wp:inline distT="0" distB="0" distL="0" distR="0" wp14:anchorId="6C12198D" wp14:editId="3564B4FE">
                             <wp:extent cx="192024" cy="192024"/>
                             <wp:effectExtent l="0" t="0" r="0" b="0"/>
-                            <wp:docPr id="29" name="Picture 29">
-                              <a:hlinkClick xmlns:a="http://schemas.openxmlformats.org/drawingml/2006/main" r:id="rId24"/>
+                            <wp:docPr id="27" name="Picture 27">
+                              <a:hlinkClick xmlns:a="http://schemas.openxmlformats.org/drawingml/2006/main" r:id="rId25"/>
                             </wp:docPr>
                             <wp:cNvGraphicFramePr>
                               <a:graphicFrameLocks xmlns:a="http://schemas.openxmlformats.org/drawingml/2006/main" noChangeAspect="1"/>
@@ -2929,15 +3712,15 @@
                               <a:graphicData uri="http://schemas.openxmlformats.org/drawingml/2006/picture">
                                 <pic:pic xmlns:pic="http://schemas.openxmlformats.org/drawingml/2006/picture">
                                   <pic:nvPicPr>
-                                    <pic:cNvPr id="29" name="Picture 29">
-                                      <a:hlinkClick r:id="rId24"/>
+                                    <pic:cNvPr id="27" name="Picture 27">
+                                      <a:hlinkClick r:id="rId25"/>
                                     </pic:cNvPr>
                                     <pic:cNvPicPr>
                                       <a:picLocks noChangeAspect="1" noChangeArrowheads="1"/>
                                     </pic:cNvPicPr>
                                   </pic:nvPicPr>
                                   <pic:blipFill>
-                                    <a:blip r:embed="rId23">
+                                    <a:blip r:embed="rId26">
                                       <a:extLst>
                                         <a:ext uri="{28A0092B-C50C-407E-A947-70E740481C1C}">
                                           <a14:useLocalDpi xmlns:a14="http://schemas.microsoft.com/office/drawing/2010/main" val="0"/>
@@ -2976,7 +3759,92 @@
                         </w:rPr>
                         <w:t xml:space="preserve"> </w:t>
                       </w:r>
-                      <w:hyperlink r:id="rId31" w:history="1">
+                      <w:hyperlink r:id="rId35" w:history="1">
+                        <w:r>
+                          <w:rPr>
+                            <w:rStyle w:val="Hyperlink"/>
+                            <w:color w:val="FFFFFF" w:themeColor="background1"/>
+                            <w:sz w:val="24"/>
+                            <w:szCs w:val="24"/>
+                          </w:rPr>
+                          <w:t>YouTube</w:t>
+                        </w:r>
+                      </w:hyperlink>
+                    </w:p>
+                    <w:p>
+                      <w:pPr>
+                        <w:rPr>
+                          <w:color w:val="FFFFFF" w:themeColor="background1"/>
+                          <w:sz w:val="24"/>
+                          <w:szCs w:val="24"/>
+                        </w:rPr>
+                      </w:pPr>
+                      <w:r>
+                        <w:rPr>
+                          <w:noProof/>
+                        </w:rPr>
+                        <w:drawing>
+                          <wp:inline distT="0" distB="0" distL="0" distR="0" wp14:anchorId="211E1B93" wp14:editId="40FFEE45">
+                            <wp:extent cx="192024" cy="192024"/>
+                            <wp:effectExtent l="0" t="0" r="0" b="0"/>
+                            <wp:docPr id="29" name="Picture 29">
+                              <a:hlinkClick xmlns:a="http://schemas.openxmlformats.org/drawingml/2006/main" r:id="rId29"/>
+                            </wp:docPr>
+                            <wp:cNvGraphicFramePr>
+                              <a:graphicFrameLocks xmlns:a="http://schemas.openxmlformats.org/drawingml/2006/main" noChangeAspect="1"/>
+                            </wp:cNvGraphicFramePr>
+                            <a:graphic xmlns:a="http://schemas.openxmlformats.org/drawingml/2006/main">
+                              <a:graphicData uri="http://schemas.openxmlformats.org/drawingml/2006/picture">
+                                <pic:pic xmlns:pic="http://schemas.openxmlformats.org/drawingml/2006/picture">
+                                  <pic:nvPicPr>
+                                    <pic:cNvPr id="29" name="Picture 29">
+                                      <a:hlinkClick r:id="rId29"/>
+                                    </pic:cNvPr>
+                                    <pic:cNvPicPr>
+                                      <a:picLocks noChangeAspect="1" noChangeArrowheads="1"/>
+                                    </pic:cNvPicPr>
+                                  </pic:nvPicPr>
+                                  <pic:blipFill>
+                                    <a:blip r:embed="rId28">
+                                      <a:extLst>
+                                        <a:ext uri="{28A0092B-C50C-407E-A947-70E740481C1C}">
+                                          <a14:useLocalDpi xmlns:a14="http://schemas.microsoft.com/office/drawing/2010/main" val="0"/>
+                                        </a:ext>
+                                      </a:extLst>
+                                    </a:blip>
+                                    <a:srcRect/>
+                                    <a:stretch>
+                                      <a:fillRect/>
+                                    </a:stretch>
+                                  </pic:blipFill>
+                                  <pic:spPr bwMode="auto">
+                                    <a:xfrm>
+                                      <a:off x="0" y="0"/>
+                                      <a:ext cx="192024" cy="192024"/>
+                                    </a:xfrm>
+                                    <a:prstGeom prst="rect">
+                                      <a:avLst/>
+                                    </a:prstGeom>
+                                    <a:noFill/>
+                                    <a:ln>
+                                      <a:noFill/>
+                                    </a:ln>
+                                  </pic:spPr>
+                                </pic:pic>
+                              </a:graphicData>
+                            </a:graphic>
+                          </wp:inline>
+                        </w:drawing>
+                      </w:r>
+                      <w:r>
+                        <w:rPr>
+                          <w:color w:val="FFFFFF" w:themeColor="background1"/>
+                          <w:sz w:val="24"/>
+                          <w:szCs w:val="24"/>
+                        </w:rPr>
+                        <w:t xml:space="preserve"> </w:t>
+                      </w:r>
+                      <w:hyperlink r:id="rId36" w:history="1">
                         <w:r>
                           <w:rPr>
                             <w:rStyle w:val="Hyperlink"/>
@@ -2988,783 +3856,6 @@
                         </w:r>
                       </w:hyperlink>
                     </w:p>
-                  </w:txbxContent>
-                </v:textbox>
-              </v:shape>
-            </w:pict>
-          </mc:Fallback>
-        </mc:AlternateContent>
-      </w:r>
-      <w:r>
-        <w:rPr>
-          <w:noProof/>
-        </w:rPr>
-        <mc:AlternateContent>
-          <mc:Choice Requires="wps">
-            <w:drawing>
-              <wp:anchor distT="0" distB="0" distL="114300" distR="114300" simplePos="0" relativeHeight="251664384" behindDoc="0" locked="0" layoutInCell="1" allowOverlap="1" wp14:anchorId="6A221CA8" wp14:editId="66B935C8">
-                <wp:simplePos x="0" y="0"/>
-                <wp:positionH relativeFrom="column">
-                  <wp:posOffset>1647825</wp:posOffset>
-                </wp:positionH>
-                <wp:positionV relativeFrom="paragraph">
-                  <wp:posOffset>-571500</wp:posOffset>
-                </wp:positionV>
-                <wp:extent cx="4610100" cy="1873250"/>
-                <wp:effectExtent l="0" t="0" r="0" b="0"/>
-                <wp:wrapNone/>
-                <wp:docPr id="15" name="Text Box 15"/>
-                <wp:cNvGraphicFramePr/>
-                <a:graphic xmlns:a="http://schemas.openxmlformats.org/drawingml/2006/main">
-                  <a:graphicData uri="http://schemas.microsoft.com/office/word/2010/wordprocessingShape">
-                    <wps:wsp>
-                      <wps:cNvSpPr txBox="1"/>
-                      <wps:spPr>
-                        <a:xfrm>
-                          <a:off x="0" y="0"/>
-                          <a:ext cx="4610100" cy="1873250"/>
-                        </a:xfrm>
-                        <a:prstGeom prst="rect">
-                          <a:avLst/>
-                        </a:prstGeom>
-                        <a:noFill/>
-                        <a:ln w="6350">
-                          <a:noFill/>
-                        </a:ln>
-                      </wps:spPr>
-                      <wps:txbx>
-                        <w:txbxContent>
-                          <w:p>
-                            <w:pPr>
-                              <w:rPr>
-                                <w:b/>
-                                <w:sz w:val="40"/>
-                                <w:szCs w:val="40"/>
-                                <w:u w:val="single"/>
-                              </w:rPr>
-                            </w:pPr>
-                            <w:r>
-                              <w:rPr>
-                                <w:b/>
-                                <w:sz w:val="40"/>
-                                <w:szCs w:val="40"/>
-                                <w:u w:val="single"/>
-                              </w:rPr>
-                              <w:t>Summary</w:t>
-                            </w:r>
-                          </w:p>
-                          <w:p>
-                            <w:pPr>
-                              <w:spacing w:line="240" w:lineRule="auto"/>
-                              <w:rPr>
-                                <w:sz w:val="28"/>
-                                <w:szCs w:val="28"/>
-                              </w:rPr>
-                            </w:pPr>
-                            <w:r>
-                              <w:rPr>
-                                <w:sz w:val="28"/>
-                                <w:szCs w:val="28"/>
-                              </w:rPr>
-                              <w:t>Software developer with 2</w:t>
-                            </w:r>
-                            <w:r>
-                              <w:rPr>
-                                <w:sz w:val="28"/>
-                                <w:szCs w:val="28"/>
-                              </w:rPr>
-                              <w:t>+</w:t>
-                            </w:r>
-                            <w:r>
-                              <w:rPr>
-                                <w:sz w:val="28"/>
-                                <w:szCs w:val="28"/>
-                              </w:rPr>
-                              <w:t xml:space="preserve"> years of experience. Working in Web develop</w:t>
-                            </w:r>
-                            <w:r>
-                              <w:rPr>
-                                <w:sz w:val="28"/>
-                                <w:szCs w:val="28"/>
-                              </w:rPr>
-                              <w:t xml:space="preserve">ment. Skilled in </w:t>
-                            </w:r>
-                            <w:r>
-                              <w:rPr>
-                                <w:sz w:val="28"/>
-                                <w:szCs w:val="28"/>
-                              </w:rPr>
-                              <w:t>Python,</w:t>
-                            </w:r>
-                            <w:r>
-                              <w:rPr>
-                                <w:sz w:val="28"/>
-                                <w:szCs w:val="28"/>
-                              </w:rPr>
-                              <w:t xml:space="preserve"> HTML, CSS,</w:t>
-                            </w:r>
-                            <w:r>
-                              <w:rPr>
-                                <w:sz w:val="28"/>
-                                <w:szCs w:val="28"/>
-                              </w:rPr>
-                              <w:t xml:space="preserve"> Vanilla</w:t>
-                            </w:r>
-                            <w:r>
-                              <w:rPr>
-                                <w:sz w:val="28"/>
-                                <w:szCs w:val="28"/>
-                              </w:rPr>
-                              <w:t xml:space="preserve"> JS</w:t>
-                            </w:r>
-                            <w:r>
-                              <w:rPr>
-                                <w:sz w:val="28"/>
-                                <w:szCs w:val="28"/>
-                              </w:rPr>
-                              <w:t>,</w:t>
-                            </w:r>
-                            <w:r>
-                              <w:rPr>
-                                <w:sz w:val="28"/>
-                                <w:szCs w:val="28"/>
-                              </w:rPr>
-                              <w:t xml:space="preserve"> React JS, Node JS, MongoDB, Express JS,</w:t>
-                            </w:r>
-                            <w:r>
-                              <w:rPr>
-                                <w:sz w:val="28"/>
-                                <w:szCs w:val="28"/>
-                              </w:rPr>
-                              <w:t xml:space="preserve"> SQL,</w:t>
-                            </w:r>
-                            <w:r>
-                              <w:rPr>
-                                <w:sz w:val="28"/>
-                                <w:szCs w:val="28"/>
-                              </w:rPr>
-                              <w:t xml:space="preserve"> etc. Always interested to learn new Tech.</w:t>
-                            </w:r>
-                          </w:p>
-                          <w:p/>
-                        </w:txbxContent>
-                      </wps:txbx>
-                      <wps:bodyPr rot="0" spcFirstLastPara="0" vertOverflow="overflow" horzOverflow="overflow" vert="horz" wrap="square" lIns="91440" tIns="45720" rIns="91440" bIns="45720" numCol="1" spcCol="0" rtlCol="0" fromWordArt="0" anchor="t" anchorCtr="0" forceAA="0" compatLnSpc="1">
-                        <a:prstTxWarp prst="textNoShape">
-                          <a:avLst/>
-                        </a:prstTxWarp>
-                        <a:noAutofit/>
-                      </wps:bodyPr>
-                    </wps:wsp>
-                  </a:graphicData>
-                </a:graphic>
-                <wp14:sizeRelH relativeFrom="margin">
-                  <wp14:pctWidth>0</wp14:pctWidth>
-                </wp14:sizeRelH>
-              </wp:anchor>
-            </w:drawing>
-          </mc:Choice>
-          <mc:Fallback>
-            <w:pict>
-              <v:shape w14:anchorId="6A221CA8" id="Text Box 15" o:spid="_x0000_s1032" type="#_x0000_t202" style="position:absolute;margin-left:129.75pt;margin-top:-45pt;width:363pt;height:147.5pt;z-index:251664384;visibility:visible;mso-wrap-style:square;mso-width-percent:0;mso-wrap-distance-left:9pt;mso-wrap-distance-top:0;mso-wrap-distance-right:9pt;mso-wrap-distance-bottom:0;mso-position-horizontal:absolute;mso-position-horizontal-relative:text;mso-position-vertical:absolute;mso-position-vertical-relative:text;mso-width-percent:0;mso-width-relative:margin;v-text-anchor:top" o:gfxdata="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" filled="f" stroked="f" strokeweight=".5pt">
-                <v:textbox>
-                  <w:txbxContent>
-                    <w:p>
-                      <w:pPr>
-                        <w:rPr>
-                          <w:b/>
-                          <w:sz w:val="40"/>
-                          <w:szCs w:val="40"/>
-                          <w:u w:val="single"/>
-                        </w:rPr>
-                      </w:pPr>
-                      <w:r>
-                        <w:rPr>
-                          <w:b/>
-                          <w:sz w:val="40"/>
-                          <w:szCs w:val="40"/>
-                          <w:u w:val="single"/>
-                        </w:rPr>
-                        <w:t>Summary</w:t>
-                      </w:r>
-                    </w:p>
-                    <w:p>
-                      <w:pPr>
-                        <w:spacing w:line="240" w:lineRule="auto"/>
-                        <w:rPr>
-                          <w:sz w:val="28"/>
-                          <w:szCs w:val="28"/>
-                        </w:rPr>
-                      </w:pPr>
-                      <w:r>
-                        <w:rPr>
-                          <w:sz w:val="28"/>
-                          <w:szCs w:val="28"/>
-                        </w:rPr>
-                        <w:t>Software developer with 2</w:t>
-                      </w:r>
-                      <w:r>
-                        <w:rPr>
-                          <w:sz w:val="28"/>
-                          <w:szCs w:val="28"/>
-                        </w:rPr>
-                        <w:t>+</w:t>
-                      </w:r>
-                      <w:r>
-                        <w:rPr>
-                          <w:sz w:val="28"/>
-                          <w:szCs w:val="28"/>
-                        </w:rPr>
-                        <w:t xml:space="preserve"> years of experience. Working in Web develop</w:t>
-                      </w:r>
-                      <w:r>
-                        <w:rPr>
-                          <w:sz w:val="28"/>
-                          <w:szCs w:val="28"/>
-                        </w:rPr>
-                        <w:t xml:space="preserve">ment. Skilled in </w:t>
-                      </w:r>
-                      <w:r>
-                        <w:rPr>
-                          <w:sz w:val="28"/>
-                          <w:szCs w:val="28"/>
-                        </w:rPr>
-                        <w:t>Python,</w:t>
-                      </w:r>
-                      <w:r>
-                        <w:rPr>
-                          <w:sz w:val="28"/>
-                          <w:szCs w:val="28"/>
-                        </w:rPr>
-                        <w:t xml:space="preserve"> HTML, CSS,</w:t>
-                      </w:r>
-                      <w:r>
-                        <w:rPr>
-                          <w:sz w:val="28"/>
-                          <w:szCs w:val="28"/>
-                        </w:rPr>
-                        <w:t xml:space="preserve"> Vanilla</w:t>
-                      </w:r>
-                      <w:r>
-                        <w:rPr>
-                          <w:sz w:val="28"/>
-                          <w:szCs w:val="28"/>
-                        </w:rPr>
-                        <w:t xml:space="preserve"> JS</w:t>
-                      </w:r>
-                      <w:r>
-                        <w:rPr>
-                          <w:sz w:val="28"/>
-                          <w:szCs w:val="28"/>
-                        </w:rPr>
-                        <w:t>,</w:t>
-                      </w:r>
-                      <w:r>
-                        <w:rPr>
-                          <w:sz w:val="28"/>
-                          <w:szCs w:val="28"/>
-                        </w:rPr>
-                        <w:t xml:space="preserve"> React JS, Node JS, MongoDB, Express JS,</w:t>
-                      </w:r>
-                      <w:r>
-                        <w:rPr>
-                          <w:sz w:val="28"/>
-                          <w:szCs w:val="28"/>
-                        </w:rPr>
-                        <w:t xml:space="preserve"> SQL,</w:t>
-                      </w:r>
-                      <w:r>
-                        <w:rPr>
-                          <w:sz w:val="28"/>
-                          <w:szCs w:val="28"/>
-                        </w:rPr>
-                        <w:t xml:space="preserve"> etc. Always interested to learn new Tech.</w:t>
-                      </w:r>
-                    </w:p>
-                    <w:p/>
-                  </w:txbxContent>
-                </v:textbox>
-              </v:shape>
-            </w:pict>
-          </mc:Fallback>
-        </mc:AlternateContent>
-      </w:r>
-      <w:r>
-        <w:rPr>
-          <w:noProof/>
-        </w:rPr>
-        <mc:AlternateContent>
-          <mc:Choice Requires="wps">
-            <w:drawing>
-              <wp:anchor distT="0" distB="0" distL="114300" distR="114300" simplePos="0" relativeHeight="251669504" behindDoc="0" locked="0" layoutInCell="1" allowOverlap="1" wp14:anchorId="2776593B" wp14:editId="05D5787A">
-                <wp:simplePos x="0" y="0"/>
-                <wp:positionH relativeFrom="column">
-                  <wp:posOffset>1619250</wp:posOffset>
-                </wp:positionH>
-                <wp:positionV relativeFrom="paragraph">
-                  <wp:posOffset>5867400</wp:posOffset>
-                </wp:positionV>
-                <wp:extent cx="4848225" cy="3260725"/>
-                <wp:effectExtent l="0" t="0" r="0" b="0"/>
-                <wp:wrapNone/>
-                <wp:docPr id="7" name="Text Box 7"/>
-                <wp:cNvGraphicFramePr/>
-                <a:graphic xmlns:a="http://schemas.openxmlformats.org/drawingml/2006/main">
-                  <a:graphicData uri="http://schemas.microsoft.com/office/word/2010/wordprocessingShape">
-                    <wps:wsp>
-                      <wps:cNvSpPr txBox="1"/>
-                      <wps:spPr>
-                        <a:xfrm>
-                          <a:off x="0" y="0"/>
-                          <a:ext cx="4848225" cy="3260725"/>
-                        </a:xfrm>
-                        <a:prstGeom prst="rect">
-                          <a:avLst/>
-                        </a:prstGeom>
-                        <a:noFill/>
-                        <a:ln w="6350">
-                          <a:noFill/>
-                        </a:ln>
-                      </wps:spPr>
-                      <wps:txbx>
-                        <w:txbxContent>
-                          <w:p>
-                            <w:pPr>
-                              <w:rPr>
-                                <w:b/>
-                                <w:sz w:val="40"/>
-                                <w:szCs w:val="40"/>
-                                <w:u w:val="single"/>
-                              </w:rPr>
-                            </w:pPr>
-                            <w:r>
-                              <w:rPr>
-                                <w:b/>
-                                <w:sz w:val="40"/>
-                                <w:szCs w:val="40"/>
-                                <w:u w:val="single"/>
-                              </w:rPr>
-                              <w:t>Projects</w:t>
-                            </w:r>
-                          </w:p>
-                          <w:p>
-                            <w:pPr>
-                              <w:pStyle w:val="ListParagraph"/>
-                              <w:numPr>
-                                <w:ilvl w:val="0"/>
-                                <w:numId w:val="9"/>
-                              </w:numPr>
-                              <w:rPr>
-                                <w:sz w:val="28"/>
-                                <w:szCs w:val="28"/>
-                              </w:rPr>
-                            </w:pPr>
-                            <w:r>
-                              <w:rPr>
-                                <w:sz w:val="28"/>
-                                <w:szCs w:val="28"/>
-                              </w:rPr>
-                              <w:t xml:space="preserve">Personal Portfolio Website. Link: </w:t>
-                            </w:r>
-                            <w:hyperlink r:id="rId32" w:history="1">
-                              <w:r>
-                                <w:rPr>
-                                  <w:rStyle w:val="Hyperlink"/>
-                                  <w:sz w:val="28"/>
-                                  <w:szCs w:val="28"/>
-                                </w:rPr>
-                                <w:t>Portfolio Website</w:t>
-                              </w:r>
-                            </w:hyperlink>
-                          </w:p>
-                          <w:p>
-                            <w:pPr>
-                              <w:pStyle w:val="ListParagraph"/>
-                              <w:numPr>
-                                <w:ilvl w:val="0"/>
-                                <w:numId w:val="9"/>
-                              </w:numPr>
-                              <w:rPr>
-                                <w:sz w:val="28"/>
-                                <w:szCs w:val="28"/>
-                              </w:rPr>
-                            </w:pPr>
-                            <w:r>
-                              <w:rPr>
-                                <w:sz w:val="28"/>
-                                <w:szCs w:val="28"/>
-                              </w:rPr>
-                              <w:t xml:space="preserve">Project using </w:t>
-                            </w:r>
-                            <w:r>
-                              <w:rPr>
-                                <w:sz w:val="28"/>
-                                <w:szCs w:val="28"/>
-                              </w:rPr>
-                              <w:t xml:space="preserve">Node JS, </w:t>
-                            </w:r>
-                            <w:r>
-                              <w:rPr>
-                                <w:sz w:val="28"/>
-                                <w:szCs w:val="28"/>
-                              </w:rPr>
-                              <w:t>HTML, CSS &amp; JS</w:t>
-                            </w:r>
-                            <w:r>
-                              <w:rPr>
-                                <w:sz w:val="28"/>
-                                <w:szCs w:val="28"/>
-                              </w:rPr>
-                              <w:t xml:space="preserve">. </w:t>
-                            </w:r>
-                            <w:r>
-                              <w:rPr>
-                                <w:sz w:val="28"/>
-                                <w:szCs w:val="28"/>
-                              </w:rPr>
-                              <w:t>Link:</w:t>
-                            </w:r>
-                            <w:r>
-                              <w:rPr>
-                                <w:sz w:val="28"/>
-                                <w:szCs w:val="28"/>
-                              </w:rPr>
-                              <w:t xml:space="preserve"> </w:t>
-                            </w:r>
-                            <w:hyperlink r:id="rId33" w:history="1">
-                              <w:r>
-                                <w:rPr>
-                                  <w:rStyle w:val="Hyperlink"/>
-                                  <w:sz w:val="28"/>
-                                  <w:szCs w:val="28"/>
-                                </w:rPr>
-                                <w:t>Simple Realtime Chatroom</w:t>
-                              </w:r>
-                            </w:hyperlink>
-                          </w:p>
-                          <w:p>
-                            <w:pPr>
-                              <w:pStyle w:val="ListParagraph"/>
-                              <w:numPr>
-                                <w:ilvl w:val="0"/>
-                                <w:numId w:val="9"/>
-                              </w:numPr>
-                              <w:rPr>
-                                <w:sz w:val="28"/>
-                                <w:szCs w:val="28"/>
-                              </w:rPr>
-                            </w:pPr>
-                            <w:r>
-                              <w:rPr>
-                                <w:sz w:val="28"/>
-                                <w:szCs w:val="28"/>
-                              </w:rPr>
-                              <w:t>React project, To-do list/ something else</w:t>
-                            </w:r>
-                          </w:p>
-                          <w:p>
-                            <w:pPr>
-                              <w:pStyle w:val="ListParagraph"/>
-                              <w:numPr>
-                                <w:ilvl w:val="0"/>
-                                <w:numId w:val="9"/>
-                              </w:numPr>
-                              <w:rPr>
-                                <w:sz w:val="28"/>
-                                <w:szCs w:val="28"/>
-                              </w:rPr>
-                            </w:pPr>
-                            <w:r>
-                              <w:rPr>
-                                <w:sz w:val="28"/>
-                                <w:szCs w:val="28"/>
-                              </w:rPr>
-                              <w:t>Built a website to display charts, based on real-time data from a SharePoint List</w:t>
-                            </w:r>
-                            <w:r>
-                              <w:rPr>
-                                <w:sz w:val="28"/>
-                                <w:szCs w:val="28"/>
-                              </w:rPr>
-                              <w:t>,</w:t>
-                            </w:r>
-                            <w:r>
-                              <w:rPr>
-                                <w:sz w:val="28"/>
-                                <w:szCs w:val="28"/>
-                              </w:rPr>
-                              <w:t xml:space="preserve"> using HTML, CSS &amp;</w:t>
-                            </w:r>
-                            <w:r>
-                              <w:rPr>
-                                <w:sz w:val="28"/>
-                                <w:szCs w:val="28"/>
-                              </w:rPr>
-                              <w:t xml:space="preserve"> Vanilla</w:t>
-                            </w:r>
-                            <w:r>
-                              <w:rPr>
-                                <w:sz w:val="28"/>
-                                <w:szCs w:val="28"/>
-                              </w:rPr>
-                              <w:t xml:space="preserve"> JS as Frontend, and Python (Flask) as Backend,</w:t>
-                            </w:r>
-                            <w:r>
-                              <w:rPr>
-                                <w:sz w:val="28"/>
-                                <w:szCs w:val="28"/>
-                              </w:rPr>
-                              <w:t xml:space="preserve"> deployed using Microsoft </w:t>
-                            </w:r>
-                            <w:r>
-                              <w:rPr>
-                                <w:sz w:val="28"/>
-                                <w:szCs w:val="28"/>
-                              </w:rPr>
-                              <w:t>IIS</w:t>
-                            </w:r>
-                            <w:bookmarkStart w:id="0" w:name="_GoBack"/>
-                            <w:bookmarkEnd w:id="0"/>
-                            <w:r>
-                              <w:rPr>
-                                <w:sz w:val="28"/>
-                                <w:szCs w:val="28"/>
-                              </w:rPr>
-                              <w:t xml:space="preserve"> as part of Office project</w:t>
-                            </w:r>
-                          </w:p>
-                          <w:p/>
-                        </w:txbxContent>
-                      </wps:txbx>
-                      <wps:bodyPr rot="0" spcFirstLastPara="0" vertOverflow="overflow" horzOverflow="overflow" vert="horz" wrap="square" lIns="91440" tIns="45720" rIns="91440" bIns="45720" numCol="1" spcCol="0" rtlCol="0" fromWordArt="0" anchor="t" anchorCtr="0" forceAA="0" compatLnSpc="1">
-                        <a:prstTxWarp prst="textNoShape">
-                          <a:avLst/>
-                        </a:prstTxWarp>
-                        <a:noAutofit/>
-                      </wps:bodyPr>
-                    </wps:wsp>
-                  </a:graphicData>
-                </a:graphic>
-                <wp14:sizeRelH relativeFrom="margin">
-                  <wp14:pctWidth>0</wp14:pctWidth>
-                </wp14:sizeRelH>
-                <wp14:sizeRelV relativeFrom="margin">
-                  <wp14:pctHeight>0</wp14:pctHeight>
-                </wp14:sizeRelV>
-              </wp:anchor>
-            </w:drawing>
-          </mc:Choice>
-          <mc:Fallback>
-            <w:pict>
-              <v:shape w14:anchorId="2776593B" id="Text Box 7" o:spid="_x0000_s1033" type="#_x0000_t202" style="position:absolute;margin-left:127.5pt;margin-top:462pt;width:381.75pt;height:256.75pt;z-index:251669504;visibility:visible;mso-wrap-style:square;mso-width-percent:0;mso-height-percent:0;mso-wrap-distance-left:9pt;mso-wrap-distance-top:0;mso-wrap-distance-right:9pt;mso-wrap-distance-bottom:0;mso-position-horizontal:absolute;mso-position-horizontal-relative:text;mso-position-vertical:absolute;mso-position-vertical-relative:text;mso-width-percent:0;mso-height-percent:0;mso-width-relative:margin;mso-height-relative:margin;v-text-anchor:top" o:gfxdata="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" filled="f" stroked="f" strokeweight=".5pt">
-                <v:textbox>
-                  <w:txbxContent>
-                    <w:p>
-                      <w:pPr>
-                        <w:rPr>
-                          <w:b/>
-                          <w:sz w:val="40"/>
-                          <w:szCs w:val="40"/>
-                          <w:u w:val="single"/>
-                        </w:rPr>
-                      </w:pPr>
-                      <w:r>
-                        <w:rPr>
-                          <w:b/>
-                          <w:sz w:val="40"/>
-                          <w:szCs w:val="40"/>
-                          <w:u w:val="single"/>
-                        </w:rPr>
-                        <w:t>Projects</w:t>
-                      </w:r>
-                    </w:p>
-                    <w:p>
-                      <w:pPr>
-                        <w:pStyle w:val="ListParagraph"/>
-                        <w:numPr>
-                          <w:ilvl w:val="0"/>
-                          <w:numId w:val="9"/>
-                        </w:numPr>
-                        <w:rPr>
-                          <w:sz w:val="28"/>
-                          <w:szCs w:val="28"/>
-                        </w:rPr>
-                      </w:pPr>
-                      <w:r>
-                        <w:rPr>
-                          <w:sz w:val="28"/>
-                          <w:szCs w:val="28"/>
-                        </w:rPr>
-                        <w:t xml:space="preserve">Personal Portfolio Website. Link: </w:t>
-                      </w:r>
-                      <w:hyperlink r:id="rId34" w:history="1">
-                        <w:r>
-                          <w:rPr>
-                            <w:rStyle w:val="Hyperlink"/>
-                            <w:sz w:val="28"/>
-                            <w:szCs w:val="28"/>
-                          </w:rPr>
-                          <w:t>Portfolio Website</w:t>
-                        </w:r>
-                      </w:hyperlink>
-                    </w:p>
-                    <w:p>
-                      <w:pPr>
-                        <w:pStyle w:val="ListParagraph"/>
-                        <w:numPr>
-                          <w:ilvl w:val="0"/>
-                          <w:numId w:val="9"/>
-                        </w:numPr>
-                        <w:rPr>
-                          <w:sz w:val="28"/>
-                          <w:szCs w:val="28"/>
-                        </w:rPr>
-                      </w:pPr>
-                      <w:r>
-                        <w:rPr>
-                          <w:sz w:val="28"/>
-                          <w:szCs w:val="28"/>
-                        </w:rPr>
-                        <w:t xml:space="preserve">Project using </w:t>
-                      </w:r>
-                      <w:r>
-                        <w:rPr>
-                          <w:sz w:val="28"/>
-                          <w:szCs w:val="28"/>
-                        </w:rPr>
-                        <w:t xml:space="preserve">Node JS, </w:t>
-                      </w:r>
-                      <w:r>
-                        <w:rPr>
-                          <w:sz w:val="28"/>
-                          <w:szCs w:val="28"/>
-                        </w:rPr>
-                        <w:t>HTML, CSS &amp; JS</w:t>
-                      </w:r>
-                      <w:r>
-                        <w:rPr>
-                          <w:sz w:val="28"/>
-                          <w:szCs w:val="28"/>
-                        </w:rPr>
-                        <w:t xml:space="preserve">. </w:t>
-                      </w:r>
-                      <w:r>
-                        <w:rPr>
-                          <w:sz w:val="28"/>
-                          <w:szCs w:val="28"/>
-                        </w:rPr>
-                        <w:t>Link:</w:t>
-                      </w:r>
-                      <w:r>
-                        <w:rPr>
-                          <w:sz w:val="28"/>
-                          <w:szCs w:val="28"/>
-                        </w:rPr>
-                        <w:t xml:space="preserve"> </w:t>
-                      </w:r>
-                      <w:hyperlink r:id="rId35" w:history="1">
-                        <w:r>
-                          <w:rPr>
-                            <w:rStyle w:val="Hyperlink"/>
-                            <w:sz w:val="28"/>
-                            <w:szCs w:val="28"/>
-                          </w:rPr>
-                          <w:t>Simple Realtime Chatroom</w:t>
-                        </w:r>
-                      </w:hyperlink>
-                    </w:p>
-                    <w:p>
-                      <w:pPr>
-                        <w:pStyle w:val="ListParagraph"/>
-                        <w:numPr>
-                          <w:ilvl w:val="0"/>
-                          <w:numId w:val="9"/>
-                        </w:numPr>
-                        <w:rPr>
-                          <w:sz w:val="28"/>
-                          <w:szCs w:val="28"/>
-                        </w:rPr>
-                      </w:pPr>
-                      <w:r>
-                        <w:rPr>
-                          <w:sz w:val="28"/>
-                          <w:szCs w:val="28"/>
-                        </w:rPr>
-                        <w:t>React project, To-do list/ something else</w:t>
-                      </w:r>
-                    </w:p>
-                    <w:p>
-                      <w:pPr>
-                        <w:pStyle w:val="ListParagraph"/>
-                        <w:numPr>
-                          <w:ilvl w:val="0"/>
-                          <w:numId w:val="9"/>
-                        </w:numPr>
-                        <w:rPr>
-                          <w:sz w:val="28"/>
-                          <w:szCs w:val="28"/>
-                        </w:rPr>
-                      </w:pPr>
-                      <w:r>
-                        <w:rPr>
-                          <w:sz w:val="28"/>
-                          <w:szCs w:val="28"/>
-                        </w:rPr>
-                        <w:t>Built a website to display charts, based on real-time data from a SharePoint List</w:t>
-                      </w:r>
-                      <w:r>
-                        <w:rPr>
-                          <w:sz w:val="28"/>
-                          <w:szCs w:val="28"/>
-                        </w:rPr>
-                        <w:t>,</w:t>
-                      </w:r>
-                      <w:r>
-                        <w:rPr>
-                          <w:sz w:val="28"/>
-                          <w:szCs w:val="28"/>
-                        </w:rPr>
-                        <w:t xml:space="preserve"> using HTML, CSS &amp;</w:t>
-                      </w:r>
-                      <w:r>
-                        <w:rPr>
-                          <w:sz w:val="28"/>
-                          <w:szCs w:val="28"/>
-                        </w:rPr>
-                        <w:t xml:space="preserve"> Vanilla</w:t>
-                      </w:r>
-                      <w:r>
-                        <w:rPr>
-                          <w:sz w:val="28"/>
-                          <w:szCs w:val="28"/>
-                        </w:rPr>
-                        <w:t xml:space="preserve"> JS as Frontend, and Python (Flask) as Backend,</w:t>
-                      </w:r>
-                      <w:r>
-                        <w:rPr>
-                          <w:sz w:val="28"/>
-                          <w:szCs w:val="28"/>
-                        </w:rPr>
-                        <w:t xml:space="preserve"> deployed using Microsoft </w:t>
-                      </w:r>
-                      <w:r>
-                        <w:rPr>
-                          <w:sz w:val="28"/>
-                          <w:szCs w:val="28"/>
-                        </w:rPr>
-                        <w:t>IIS</w:t>
-                      </w:r>
-                      <w:bookmarkStart w:id="1" w:name="_GoBack"/>
-                      <w:bookmarkEnd w:id="1"/>
-                      <w:r>
-                        <w:rPr>
-                          <w:sz w:val="28"/>
-                          <w:szCs w:val="28"/>
-                        </w:rPr>
-                        <w:t xml:space="preserve"> as part of Office project</w:t>
-                      </w:r>
-                    </w:p>
-                    <w:p/>
                   </w:txbxContent>
                 </v:textbox>
               </v:shape>
@@ -3870,7 +3961,7 @@
 <w:numbering xmlns:wpc="http://schemas.microsoft.com/office/word/2010/wordprocessingCanvas" xmlns:cx="http://schemas.microsoft.com/office/drawing/2014/chartex" xmlns:cx1="http://schemas.microsoft.com/office/drawing/2015/9/8/chartex" xmlns:cx2="http://schemas.microsoft.com/office/drawing/2015/10/21/chartex" xmlns:cx3="http://schemas.microsoft.com/office/drawing/2016/5/9/chartex" xmlns:cx4="http://schemas.microsoft.com/office/drawing/2016/5/10/chartex" xmlns:cx5="http://schemas.microsoft.com/office/drawing/2016/5/11/chartex" xmlns:cx6="http://schemas.microsoft.com/office/drawing/2016/5/12/chartex" xmlns:cx7="http://schemas.microsoft.com/office/drawing/2016/5/13/chartex" xmlns:cx8="http://schemas.microsoft.com/office/drawing/2016/5/14/chartex" xmlns:mc="http://schemas.openxmlformats.org/markup-compatibility/2006" xmlns:aink="http://schemas.microsoft.com/office/drawing/2016/ink" xmlns:am3d="http://schemas.microsoft.com/office/drawing/2017/model3d" xmlns:o="urn:schemas-microsoft-com:office:office" xmlns:r="http://schemas.openxmlformats.org/officeDocument/2006/relationships" xmlns:m="http://schemas.openxmlformats.org/officeDocument/2006/math" xmlns:v="urn:schemas-microsoft-com:vml" xmlns:wp14="http://schemas.microsoft.com/office/word/2010/wordprocessingDrawing" xmlns:wp="http://schemas.openxmlformats.org/drawingml/2006/wordprocessingDrawing" xmlns:w10="urn:schemas-microsoft-com:office:word" xmlns:w="http://schemas.openxmlformats.org/wordprocessingml/2006/main" xmlns:w14="http://schemas.microsoft.com/office/word/2010/wordml" xmlns:w15="http://schemas.microsoft.com/office/word/2012/wordml" xmlns:w16cid="http://schemas.microsoft.com/office/word/2016/wordml/cid" xmlns:w16se="http://schemas.microsoft.com/office/word/2015/wordml/symex" xmlns:wpg="http://schemas.microsoft.com/office/word/2010/wordprocessingGroup" xmlns:wpi="http://schemas.microsoft.com/office/word/2010/wordprocessingInk" xmlns:wne="http://schemas.microsoft.com/office/word/2006/wordml" xmlns:wps="http://schemas.microsoft.com/office/word/2010/wordprocessingShape" mc:Ignorable="w14 w15 w16se w16cid wp14">
   <w:numPicBullet w:numPicBulletId="0">
     <w:pict>
-      <v:shapetype w14:anchorId="0E31996E" id="_x0000_t75" coordsize="21600,21600" o:spt="75" o:preferrelative="t" path="m@4@5l@4@11@9@11@9@5xe" filled="f" stroked="f">
+      <v:shapetype w14:anchorId="1F0C6313" id="_x0000_t75" coordsize="21600,21600" o:spt="75" o:preferrelative="t" path="m@4@5l@4@11@9@11@9@5xe" filled="f" stroked="f">
         <v:stroke joinstyle="miter"/>
         <v:formulas>
           <v:f eqn="if lineDrawn pixelLineWidth 0"/>
@@ -3896,21 +3987,21 @@
   </w:numPicBullet>
   <w:numPicBullet w:numPicBulletId="1">
     <w:pict>
-      <v:shape w14:anchorId="1C7EB022" id="_x0000_i1031" type="#_x0000_t75" style="width:409.5pt;height:409.5pt;visibility:visible;mso-wrap-style:square" o:bullet="t">
+      <v:shape w14:anchorId="73CE31C0" id="_x0000_i1031" type="#_x0000_t75" style="width:409.5pt;height:409.5pt;visibility:visible;mso-wrap-style:square" o:bullet="t">
         <v:imagedata r:id="rId2" o:title=""/>
       </v:shape>
     </w:pict>
   </w:numPicBullet>
   <w:numPicBullet w:numPicBulletId="2">
     <w:pict>
-      <v:shape w14:anchorId="62F54914" id="_x0000_i1032" type="#_x0000_t75" style="width:409.5pt;height:409.5pt;visibility:visible;mso-wrap-style:square" o:bullet="t">
+      <v:shape w14:anchorId="0E31996E" id="_x0000_i1032" type="#_x0000_t75" style="width:409.5pt;height:409.5pt;visibility:visible;mso-wrap-style:square" o:bullet="t">
         <v:imagedata r:id="rId3" o:title=""/>
       </v:shape>
     </w:pict>
   </w:numPicBullet>
   <w:numPicBullet w:numPicBulletId="3">
     <w:pict>
-      <v:shape w14:anchorId="22E6A011" id="_x0000_i1033" type="#_x0000_t75" style="width:384pt;height:384pt;visibility:visible;mso-wrap-style:square" o:bullet="t">
+      <v:shape w14:anchorId="1C7EB022" id="_x0000_i1033" type="#_x0000_t75" style="width:384pt;height:384pt;visibility:visible;mso-wrap-style:square" o:bullet="t">
         <v:imagedata r:id="rId4" o:title=""/>
       </v:shape>
     </w:pict>
